--- a/biocondutor-regulatory-genomics-workflow.docx
+++ b/biocondutor-regulatory-genomics-workflow.docx
@@ -82,7 +82,7 @@
         <w:t xml:space="preserve"> </w:t>
       </w:r>
       <w:r>
-        <w:t xml:space="preserve">issue</w:t>
+        <w:t xml:space="preserve">step</w:t>
       </w:r>
       <w:r>
         <w:t xml:space="preserve"> </w:t>
@@ -94,19 +94,223 @@
         <w:t xml:space="preserve"> </w:t>
       </w:r>
       <w:r>
+        <w:t xml:space="preserve">the</w:t>
+      </w:r>
+      <w:r>
+        <w:t xml:space="preserve"> </w:t>
+      </w:r>
+      <w:r>
+        <w:t xml:space="preserve">research</w:t>
+      </w:r>
+      <w:r>
+        <w:t xml:space="preserve"> </w:t>
+      </w:r>
+      <w:r>
+        <w:t xml:space="preserve">and</w:t>
+      </w:r>
+      <w:r>
+        <w:t xml:space="preserve"> </w:t>
+      </w:r>
+      <w:r>
+        <w:t xml:space="preserve">developement</w:t>
+      </w:r>
+      <w:r>
+        <w:t xml:space="preserve"> </w:t>
+      </w:r>
+      <w:r>
+        <w:t xml:space="preserve">of</w:t>
+      </w:r>
+      <w:r>
+        <w:t xml:space="preserve"> </w:t>
+      </w:r>
+      <w:r>
+        <w:t xml:space="preserve">new</w:t>
+      </w:r>
+      <w:r>
+        <w:t xml:space="preserve"> </w:t>
+      </w:r>
+      <w:r>
+        <w:t xml:space="preserve">drugs,</w:t>
+      </w:r>
+      <w:r>
+        <w:t xml:space="preserve"> </w:t>
+      </w:r>
+      <w:r>
+        <w:t xml:space="preserve">with</w:t>
+      </w:r>
+      <w:r>
+        <w:t xml:space="preserve"> </w:t>
+      </w:r>
+      <w:r>
+        <w:t xml:space="preserve">several</w:t>
+      </w:r>
+      <w:r>
+        <w:t xml:space="preserve"> </w:t>
+      </w:r>
+      <w:r>
         <w:t xml:space="preserve">drug</w:t>
       </w:r>
       <w:r>
         <w:t xml:space="preserve"> </w:t>
       </w:r>
       <w:r>
-        <w:t xml:space="preserve">discovery,</w:t>
-      </w:r>
-      <w:r>
-        <w:t xml:space="preserve"> </w:t>
-      </w:r>
-      <w:r>
-        <w:t xml:space="preserve">with</w:t>
+        <w:t xml:space="preserve">discovery</w:t>
+      </w:r>
+      <w:r>
+        <w:t xml:space="preserve"> </w:t>
+      </w:r>
+      <w:r>
+        <w:t xml:space="preserve">programmes</w:t>
+      </w:r>
+      <w:r>
+        <w:t xml:space="preserve"> </w:t>
+      </w:r>
+      <w:r>
+        <w:t xml:space="preserve">failing</w:t>
+      </w:r>
+      <w:r>
+        <w:t xml:space="preserve"> </w:t>
+      </w:r>
+      <w:r>
+        <w:t xml:space="preserve">because</w:t>
+      </w:r>
+      <w:r>
+        <w:t xml:space="preserve"> </w:t>
+      </w:r>
+      <w:r>
+        <w:t xml:space="preserve">of</w:t>
+      </w:r>
+      <w:r>
+        <w:t xml:space="preserve"> </w:t>
+      </w:r>
+      <w:r>
+        <w:t xml:space="preserve">a</w:t>
+      </w:r>
+      <w:r>
+        <w:t xml:space="preserve"> </w:t>
+      </w:r>
+      <w:r>
+        <w:t xml:space="preserve">weak</w:t>
+      </w:r>
+      <w:r>
+        <w:t xml:space="preserve"> </w:t>
+      </w:r>
+      <w:r>
+        <w:t xml:space="preserve">linkage</w:t>
+      </w:r>
+      <w:r>
+        <w:t xml:space="preserve"> </w:t>
+      </w:r>
+      <w:r>
+        <w:t xml:space="preserve">between</w:t>
+      </w:r>
+      <w:r>
+        <w:t xml:space="preserve"> </w:t>
+      </w:r>
+      <w:r>
+        <w:t xml:space="preserve">target</w:t>
+      </w:r>
+      <w:r>
+        <w:t xml:space="preserve"> </w:t>
+      </w:r>
+      <w:r>
+        <w:t xml:space="preserve">and</w:t>
+      </w:r>
+      <w:r>
+        <w:t xml:space="preserve"> </w:t>
+      </w:r>
+      <w:r>
+        <w:t xml:space="preserve">disease.</w:t>
+      </w:r>
+      <w:r>
+        <w:t xml:space="preserve"> </w:t>
+      </w:r>
+      <w:r>
+        <w:t xml:space="preserve">Genome-wide</w:t>
+      </w:r>
+      <w:r>
+        <w:t xml:space="preserve"> </w:t>
+      </w:r>
+      <w:r>
+        <w:t xml:space="preserve">association</w:t>
+      </w:r>
+      <w:r>
+        <w:t xml:space="preserve"> </w:t>
+      </w:r>
+      <w:r>
+        <w:t xml:space="preserve">studies</w:t>
+      </w:r>
+      <w:r>
+        <w:t xml:space="preserve"> </w:t>
+      </w:r>
+      <w:r>
+        <w:t xml:space="preserve">and</w:t>
+      </w:r>
+      <w:r>
+        <w:t xml:space="preserve"> </w:t>
+      </w:r>
+      <w:r>
+        <w:t xml:space="preserve">large-scale</w:t>
+      </w:r>
+      <w:r>
+        <w:t xml:space="preserve"> </w:t>
+      </w:r>
+      <w:r>
+        <w:t xml:space="preserve">gene</w:t>
+      </w:r>
+      <w:r>
+        <w:t xml:space="preserve"> </w:t>
+      </w:r>
+      <w:r>
+        <w:t xml:space="preserve">expression</w:t>
+      </w:r>
+      <w:r>
+        <w:t xml:space="preserve"> </w:t>
+      </w:r>
+      <w:r>
+        <w:t xml:space="preserve">experiments</w:t>
+      </w:r>
+      <w:r>
+        <w:t xml:space="preserve"> </w:t>
+      </w:r>
+      <w:r>
+        <w:t xml:space="preserve">are</w:t>
+      </w:r>
+      <w:r>
+        <w:t xml:space="preserve"> </w:t>
+      </w:r>
+      <w:r>
+        <w:t xml:space="preserve">providing</w:t>
+      </w:r>
+      <w:r>
+        <w:t xml:space="preserve"> </w:t>
+      </w:r>
+      <w:r>
+        <w:t xml:space="preserve">insights</w:t>
+      </w:r>
+      <w:r>
+        <w:t xml:space="preserve"> </w:t>
+      </w:r>
+      <w:r>
+        <w:t xml:space="preserve">into</w:t>
+      </w:r>
+      <w:r>
+        <w:t xml:space="preserve"> </w:t>
+      </w:r>
+      <w:r>
+        <w:t xml:space="preserve">the</w:t>
+      </w:r>
+      <w:r>
+        <w:t xml:space="preserve"> </w:t>
+      </w:r>
+      <w:r>
+        <w:t xml:space="preserve">biology</w:t>
+      </w:r>
+      <w:r>
+        <w:t xml:space="preserve"> </w:t>
+      </w:r>
+      <w:r>
+        <w:t xml:space="preserve">of</w:t>
       </w:r>
       <w:r>
         <w:t xml:space="preserve"> </w:t>
@@ -118,19 +322,43 @@
         <w:t xml:space="preserve"> </w:t>
       </w:r>
       <w:r>
-        <w:t xml:space="preserve">programmes</w:t>
-      </w:r>
-      <w:r>
-        <w:t xml:space="preserve"> </w:t>
-      </w:r>
-      <w:r>
-        <w:t xml:space="preserve">failing</w:t>
-      </w:r>
-      <w:r>
-        <w:t xml:space="preserve"> </w:t>
-      </w:r>
-      <w:r>
-        <w:t xml:space="preserve">because</w:t>
+        <w:t xml:space="preserve">common</w:t>
+      </w:r>
+      <w:r>
+        <w:t xml:space="preserve"> </w:t>
+      </w:r>
+      <w:r>
+        <w:t xml:space="preserve">and</w:t>
+      </w:r>
+      <w:r>
+        <w:t xml:space="preserve"> </w:t>
+      </w:r>
+      <w:r>
+        <w:t xml:space="preserve">complex</w:t>
+      </w:r>
+      <w:r>
+        <w:t xml:space="preserve"> </w:t>
+      </w:r>
+      <w:r>
+        <w:t xml:space="preserve">diseases,</w:t>
+      </w:r>
+      <w:r>
+        <w:t xml:space="preserve"> </w:t>
+      </w:r>
+      <w:r>
+        <w:t xml:space="preserve">but</w:t>
+      </w:r>
+      <w:r>
+        <w:t xml:space="preserve"> </w:t>
+      </w:r>
+      <w:r>
+        <w:t xml:space="preserve">the</w:t>
+      </w:r>
+      <w:r>
+        <w:t xml:space="preserve"> </w:t>
+      </w:r>
+      <w:r>
+        <w:t xml:space="preserve">complexity</w:t>
       </w:r>
       <w:r>
         <w:t xml:space="preserve"> </w:t>
@@ -142,31 +370,205 @@
         <w:t xml:space="preserve"> </w:t>
       </w:r>
       <w:r>
-        <w:t xml:space="preserve">a</w:t>
-      </w:r>
-      <w:r>
-        <w:t xml:space="preserve"> </w:t>
-      </w:r>
-      <w:r>
-        <w:t xml:space="preserve">weak</w:t>
-      </w:r>
-      <w:r>
-        <w:t xml:space="preserve"> </w:t>
-      </w:r>
-      <w:r>
-        <w:t xml:space="preserve">linkage</w:t>
-      </w:r>
-      <w:r>
-        <w:t xml:space="preserve"> </w:t>
-      </w:r>
-      <w:r>
-        <w:t xml:space="preserve">between</w:t>
-      </w:r>
-      <w:r>
-        <w:t xml:space="preserve"> </w:t>
-      </w:r>
-      <w:r>
-        <w:t xml:space="preserve">target</w:t>
+        <w:t xml:space="preserve">transcriptional</w:t>
+      </w:r>
+      <w:r>
+        <w:t xml:space="preserve"> </w:t>
+      </w:r>
+      <w:r>
+        <w:t xml:space="preserve">regulation</w:t>
+      </w:r>
+      <w:r>
+        <w:t xml:space="preserve"> </w:t>
+      </w:r>
+      <w:r>
+        <w:t xml:space="preserve">mechanisms</w:t>
+      </w:r>
+      <w:r>
+        <w:t xml:space="preserve"> </w:t>
+      </w:r>
+      <w:r>
+        <w:t xml:space="preserve">often</w:t>
+      </w:r>
+      <w:r>
+        <w:t xml:space="preserve"> </w:t>
+      </w:r>
+      <w:r>
+        <w:t xml:space="preserve">limit</w:t>
+      </w:r>
+      <w:r>
+        <w:t xml:space="preserve"> </w:t>
+      </w:r>
+      <w:r>
+        <w:t xml:space="preserve">our</w:t>
+      </w:r>
+      <w:r>
+        <w:t xml:space="preserve"> </w:t>
+      </w:r>
+      <w:r>
+        <w:t xml:space="preserve">understanding</w:t>
+      </w:r>
+      <w:r>
+        <w:t xml:space="preserve"> </w:t>
+      </w:r>
+      <w:r>
+        <w:t xml:space="preserve">of</w:t>
+      </w:r>
+      <w:r>
+        <w:t xml:space="preserve"> </w:t>
+      </w:r>
+      <w:r>
+        <w:t xml:space="preserve">how</w:t>
+      </w:r>
+      <w:r>
+        <w:t xml:space="preserve"> </w:t>
+      </w:r>
+      <w:r>
+        <w:t xml:space="preserve">genetic</w:t>
+      </w:r>
+      <w:r>
+        <w:t xml:space="preserve"> </w:t>
+      </w:r>
+      <w:r>
+        <w:t xml:space="preserve">variation</w:t>
+      </w:r>
+      <w:r>
+        <w:t xml:space="preserve"> </w:t>
+      </w:r>
+      <w:r>
+        <w:t xml:space="preserve">can</w:t>
+      </w:r>
+      <w:r>
+        <w:t xml:space="preserve"> </w:t>
+      </w:r>
+      <w:r>
+        <w:t xml:space="preserve">influence</w:t>
+      </w:r>
+      <w:r>
+        <w:t xml:space="preserve"> </w:t>
+      </w:r>
+      <w:r>
+        <w:t xml:space="preserve">changes</w:t>
+      </w:r>
+      <w:r>
+        <w:t xml:space="preserve"> </w:t>
+      </w:r>
+      <w:r>
+        <w:t xml:space="preserve">in</w:t>
+      </w:r>
+      <w:r>
+        <w:t xml:space="preserve"> </w:t>
+      </w:r>
+      <w:r>
+        <w:t xml:space="preserve">gene</w:t>
+      </w:r>
+      <w:r>
+        <w:t xml:space="preserve"> </w:t>
+      </w:r>
+      <w:r>
+        <w:t xml:space="preserve">expression.</w:t>
+      </w:r>
+      <w:r>
+        <w:t xml:space="preserve"> </w:t>
+      </w:r>
+      <w:r>
+        <w:t xml:space="preserve">Several</w:t>
+      </w:r>
+      <w:r>
+        <w:t xml:space="preserve"> </w:t>
+      </w:r>
+      <w:r>
+        <w:t xml:space="preserve">initiatives</w:t>
+      </w:r>
+      <w:r>
+        <w:t xml:space="preserve"> </w:t>
+      </w:r>
+      <w:r>
+        <w:t xml:space="preserve">in</w:t>
+      </w:r>
+      <w:r>
+        <w:t xml:space="preserve"> </w:t>
+      </w:r>
+      <w:r>
+        <w:t xml:space="preserve">the</w:t>
+      </w:r>
+      <w:r>
+        <w:t xml:space="preserve"> </w:t>
+      </w:r>
+      <w:r>
+        <w:t xml:space="preserve">field</w:t>
+      </w:r>
+      <w:r>
+        <w:t xml:space="preserve"> </w:t>
+      </w:r>
+      <w:r>
+        <w:t xml:space="preserve">of</w:t>
+      </w:r>
+      <w:r>
+        <w:t xml:space="preserve"> </w:t>
+      </w:r>
+      <w:r>
+        <w:t xml:space="preserve">regulatory</w:t>
+      </w:r>
+      <w:r>
+        <w:t xml:space="preserve"> </w:t>
+      </w:r>
+      <w:r>
+        <w:t xml:space="preserve">genomics</w:t>
+      </w:r>
+      <w:r>
+        <w:t xml:space="preserve"> </w:t>
+      </w:r>
+      <w:r>
+        <w:t xml:space="preserve">are</w:t>
+      </w:r>
+      <w:r>
+        <w:t xml:space="preserve"> </w:t>
+      </w:r>
+      <w:r>
+        <w:t xml:space="preserve">aiming</w:t>
+      </w:r>
+      <w:r>
+        <w:t xml:space="preserve"> </w:t>
+      </w:r>
+      <w:r>
+        <w:t xml:space="preserve">to</w:t>
+      </w:r>
+      <w:r>
+        <w:t xml:space="preserve"> </w:t>
+      </w:r>
+      <w:r>
+        <w:t xml:space="preserve">close</w:t>
+      </w:r>
+      <w:r>
+        <w:t xml:space="preserve"> </w:t>
+      </w:r>
+      <w:r>
+        <w:t xml:space="preserve">this</w:t>
+      </w:r>
+      <w:r>
+        <w:t xml:space="preserve"> </w:t>
+      </w:r>
+      <w:r>
+        <w:t xml:space="preserve">gap</w:t>
+      </w:r>
+      <w:r>
+        <w:t xml:space="preserve"> </w:t>
+      </w:r>
+      <w:r>
+        <w:t xml:space="preserve">by</w:t>
+      </w:r>
+      <w:r>
+        <w:t xml:space="preserve"> </w:t>
+      </w:r>
+      <w:r>
+        <w:t xml:space="preserve">systematically</w:t>
+      </w:r>
+      <w:r>
+        <w:t xml:space="preserve"> </w:t>
+      </w:r>
+      <w:r>
+        <w:t xml:space="preserve">identifying</w:t>
       </w:r>
       <w:r>
         <w:t xml:space="preserve"> </w:t>
@@ -178,25 +580,37 @@
         <w:t xml:space="preserve"> </w:t>
       </w:r>
       <w:r>
-        <w:t xml:space="preserve">disease.</w:t>
-      </w:r>
-      <w:r>
-        <w:t xml:space="preserve"> </w:t>
-      </w:r>
-      <w:r>
-        <w:t xml:space="preserve">Genome-wide</w:t>
-      </w:r>
-      <w:r>
-        <w:t xml:space="preserve"> </w:t>
-      </w:r>
-      <w:r>
-        <w:t xml:space="preserve">association</w:t>
-      </w:r>
-      <w:r>
-        <w:t xml:space="preserve"> </w:t>
-      </w:r>
-      <w:r>
-        <w:t xml:space="preserve">studies</w:t>
+        <w:t xml:space="preserve">cataloguing</w:t>
+      </w:r>
+      <w:r>
+        <w:t xml:space="preserve"> </w:t>
+      </w:r>
+      <w:r>
+        <w:t xml:space="preserve">regulatory</w:t>
+      </w:r>
+      <w:r>
+        <w:t xml:space="preserve"> </w:t>
+      </w:r>
+      <w:r>
+        <w:t xml:space="preserve">elements</w:t>
+      </w:r>
+      <w:r>
+        <w:t xml:space="preserve"> </w:t>
+      </w:r>
+      <w:r>
+        <w:t xml:space="preserve">such</w:t>
+      </w:r>
+      <w:r>
+        <w:t xml:space="preserve"> </w:t>
+      </w:r>
+      <w:r>
+        <w:t xml:space="preserve">as</w:t>
+      </w:r>
+      <w:r>
+        <w:t xml:space="preserve"> </w:t>
+      </w:r>
+      <w:r>
+        <w:t xml:space="preserve">promoters</w:t>
       </w:r>
       <w:r>
         <w:t xml:space="preserve"> </w:t>
@@ -208,379 +622,13 @@
         <w:t xml:space="preserve"> </w:t>
       </w:r>
       <w:r>
-        <w:t xml:space="preserve">large</w:t>
-      </w:r>
-      <w:r>
-        <w:t xml:space="preserve"> </w:t>
-      </w:r>
-      <w:r>
-        <w:t xml:space="preserve">gene</w:t>
-      </w:r>
-      <w:r>
-        <w:t xml:space="preserve"> </w:t>
-      </w:r>
-      <w:r>
-        <w:t xml:space="preserve">expression</w:t>
-      </w:r>
-      <w:r>
-        <w:t xml:space="preserve"> </w:t>
-      </w:r>
-      <w:r>
-        <w:t xml:space="preserve">experiments</w:t>
-      </w:r>
-      <w:r>
-        <w:t xml:space="preserve"> </w:t>
-      </w:r>
-      <w:r>
-        <w:t xml:space="preserve">are</w:t>
-      </w:r>
-      <w:r>
-        <w:t xml:space="preserve"> </w:t>
-      </w:r>
-      <w:r>
-        <w:t xml:space="preserve">providing</w:t>
-      </w:r>
-      <w:r>
-        <w:t xml:space="preserve"> </w:t>
-      </w:r>
-      <w:r>
-        <w:t xml:space="preserve">insights</w:t>
-      </w:r>
-      <w:r>
-        <w:t xml:space="preserve"> </w:t>
-      </w:r>
-      <w:r>
-        <w:t xml:space="preserve">into</w:t>
-      </w:r>
-      <w:r>
-        <w:t xml:space="preserve"> </w:t>
-      </w:r>
-      <w:r>
-        <w:t xml:space="preserve">the</w:t>
-      </w:r>
-      <w:r>
-        <w:t xml:space="preserve"> </w:t>
-      </w:r>
-      <w:r>
-        <w:t xml:space="preserve">biology</w:t>
-      </w:r>
-      <w:r>
-        <w:t xml:space="preserve"> </w:t>
-      </w:r>
-      <w:r>
-        <w:t xml:space="preserve">of</w:t>
-      </w:r>
-      <w:r>
-        <w:t xml:space="preserve"> </w:t>
-      </w:r>
-      <w:r>
-        <w:t xml:space="preserve">several</w:t>
-      </w:r>
-      <w:r>
-        <w:t xml:space="preserve"> </w:t>
-      </w:r>
-      <w:r>
-        <w:t xml:space="preserve">common</w:t>
-      </w:r>
-      <w:r>
-        <w:t xml:space="preserve"> </w:t>
-      </w:r>
-      <w:r>
-        <w:t xml:space="preserve">and</w:t>
-      </w:r>
-      <w:r>
-        <w:t xml:space="preserve"> </w:t>
-      </w:r>
-      <w:r>
-        <w:t xml:space="preserve">complex</w:t>
-      </w:r>
-      <w:r>
-        <w:t xml:space="preserve"> </w:t>
-      </w:r>
-      <w:r>
-        <w:t xml:space="preserve">diseases,</w:t>
-      </w:r>
-      <w:r>
-        <w:t xml:space="preserve"> </w:t>
-      </w:r>
-      <w:r>
-        <w:t xml:space="preserve">but</w:t>
-      </w:r>
-      <w:r>
-        <w:t xml:space="preserve"> </w:t>
-      </w:r>
-      <w:r>
-        <w:t xml:space="preserve">the</w:t>
-      </w:r>
-      <w:r>
-        <w:t xml:space="preserve"> </w:t>
-      </w:r>
-      <w:r>
-        <w:t xml:space="preserve">complexity</w:t>
-      </w:r>
-      <w:r>
-        <w:t xml:space="preserve"> </w:t>
-      </w:r>
-      <w:r>
-        <w:t xml:space="preserve">of</w:t>
-      </w:r>
-      <w:r>
-        <w:t xml:space="preserve"> </w:t>
-      </w:r>
-      <w:r>
-        <w:t xml:space="preserve">transcriptional</w:t>
-      </w:r>
-      <w:r>
-        <w:t xml:space="preserve"> </w:t>
-      </w:r>
-      <w:r>
-        <w:t xml:space="preserve">regulation</w:t>
-      </w:r>
-      <w:r>
-        <w:t xml:space="preserve"> </w:t>
-      </w:r>
-      <w:r>
-        <w:t xml:space="preserve">mechanisms</w:t>
-      </w:r>
-      <w:r>
-        <w:t xml:space="preserve"> </w:t>
-      </w:r>
-      <w:r>
-        <w:t xml:space="preserve">often</w:t>
-      </w:r>
-      <w:r>
-        <w:t xml:space="preserve"> </w:t>
-      </w:r>
-      <w:r>
-        <w:t xml:space="preserve">limit</w:t>
-      </w:r>
-      <w:r>
-        <w:t xml:space="preserve"> </w:t>
-      </w:r>
-      <w:r>
-        <w:t xml:space="preserve">our</w:t>
-      </w:r>
-      <w:r>
-        <w:t xml:space="preserve"> </w:t>
-      </w:r>
-      <w:r>
-        <w:t xml:space="preserve">understanding</w:t>
-      </w:r>
-      <w:r>
-        <w:t xml:space="preserve"> </w:t>
-      </w:r>
-      <w:r>
-        <w:t xml:space="preserve">of</w:t>
-      </w:r>
-      <w:r>
-        <w:t xml:space="preserve"> </w:t>
-      </w:r>
-      <w:r>
-        <w:t xml:space="preserve">how</w:t>
-      </w:r>
-      <w:r>
-        <w:t xml:space="preserve"> </w:t>
-      </w:r>
-      <w:r>
-        <w:t xml:space="preserve">genetic</w:t>
-      </w:r>
-      <w:r>
-        <w:t xml:space="preserve"> </w:t>
-      </w:r>
-      <w:r>
-        <w:t xml:space="preserve">variation</w:t>
-      </w:r>
-      <w:r>
-        <w:t xml:space="preserve"> </w:t>
-      </w:r>
-      <w:r>
-        <w:t xml:space="preserve">can</w:t>
-      </w:r>
-      <w:r>
-        <w:t xml:space="preserve"> </w:t>
-      </w:r>
-      <w:r>
-        <w:t xml:space="preserve">influence</w:t>
-      </w:r>
-      <w:r>
-        <w:t xml:space="preserve"> </w:t>
-      </w:r>
-      <w:r>
-        <w:t xml:space="preserve">changes</w:t>
-      </w:r>
-      <w:r>
-        <w:t xml:space="preserve"> </w:t>
-      </w:r>
-      <w:r>
-        <w:t xml:space="preserve">in</w:t>
-      </w:r>
-      <w:r>
-        <w:t xml:space="preserve"> </w:t>
-      </w:r>
-      <w:r>
-        <w:t xml:space="preserve">gene</w:t>
-      </w:r>
-      <w:r>
-        <w:t xml:space="preserve"> </w:t>
-      </w:r>
-      <w:r>
-        <w:t xml:space="preserve">expression.</w:t>
-      </w:r>
-      <w:r>
-        <w:t xml:space="preserve"> </w:t>
-      </w:r>
-      <w:r>
-        <w:t xml:space="preserve">Several</w:t>
-      </w:r>
-      <w:r>
-        <w:t xml:space="preserve"> </w:t>
-      </w:r>
-      <w:r>
-        <w:t xml:space="preserve">initiatives</w:t>
-      </w:r>
-      <w:r>
-        <w:t xml:space="preserve"> </w:t>
-      </w:r>
-      <w:r>
-        <w:t xml:space="preserve">in</w:t>
-      </w:r>
-      <w:r>
-        <w:t xml:space="preserve"> </w:t>
-      </w:r>
-      <w:r>
-        <w:t xml:space="preserve">the</w:t>
-      </w:r>
-      <w:r>
-        <w:t xml:space="preserve"> </w:t>
-      </w:r>
-      <w:r>
-        <w:t xml:space="preserve">field</w:t>
-      </w:r>
-      <w:r>
-        <w:t xml:space="preserve"> </w:t>
-      </w:r>
-      <w:r>
-        <w:t xml:space="preserve">of</w:t>
-      </w:r>
-      <w:r>
-        <w:t xml:space="preserve"> </w:t>
-      </w:r>
-      <w:r>
-        <w:t xml:space="preserve">regulatory</w:t>
-      </w:r>
-      <w:r>
-        <w:t xml:space="preserve"> </w:t>
-      </w:r>
-      <w:r>
-        <w:t xml:space="preserve">genomics</w:t>
-      </w:r>
-      <w:r>
-        <w:t xml:space="preserve"> </w:t>
-      </w:r>
-      <w:r>
-        <w:t xml:space="preserve">are</w:t>
-      </w:r>
-      <w:r>
-        <w:t xml:space="preserve"> </w:t>
-      </w:r>
-      <w:r>
-        <w:t xml:space="preserve">aiming</w:t>
-      </w:r>
-      <w:r>
-        <w:t xml:space="preserve"> </w:t>
-      </w:r>
-      <w:r>
-        <w:t xml:space="preserve">to</w:t>
-      </w:r>
-      <w:r>
-        <w:t xml:space="preserve"> </w:t>
-      </w:r>
-      <w:r>
-        <w:t xml:space="preserve">close</w:t>
-      </w:r>
-      <w:r>
-        <w:t xml:space="preserve"> </w:t>
-      </w:r>
-      <w:r>
-        <w:t xml:space="preserve">this</w:t>
-      </w:r>
-      <w:r>
-        <w:t xml:space="preserve"> </w:t>
-      </w:r>
-      <w:r>
-        <w:t xml:space="preserve">gap</w:t>
-      </w:r>
-      <w:r>
-        <w:t xml:space="preserve"> </w:t>
-      </w:r>
-      <w:r>
-        <w:t xml:space="preserve">by</w:t>
-      </w:r>
-      <w:r>
-        <w:t xml:space="preserve"> </w:t>
-      </w:r>
-      <w:r>
-        <w:t xml:space="preserve">systematically</w:t>
-      </w:r>
-      <w:r>
-        <w:t xml:space="preserve"> </w:t>
-      </w:r>
-      <w:r>
-        <w:t xml:space="preserve">identifying</w:t>
-      </w:r>
-      <w:r>
-        <w:t xml:space="preserve"> </w:t>
-      </w:r>
-      <w:r>
-        <w:t xml:space="preserve">and</w:t>
-      </w:r>
-      <w:r>
-        <w:t xml:space="preserve"> </w:t>
-      </w:r>
-      <w:r>
-        <w:t xml:space="preserve">cataloguing</w:t>
-      </w:r>
-      <w:r>
-        <w:t xml:space="preserve"> </w:t>
-      </w:r>
-      <w:r>
-        <w:t xml:space="preserve">regulatory</w:t>
-      </w:r>
-      <w:r>
-        <w:t xml:space="preserve"> </w:t>
-      </w:r>
-      <w:r>
-        <w:t xml:space="preserve">elements</w:t>
-      </w:r>
-      <w:r>
-        <w:t xml:space="preserve"> </w:t>
-      </w:r>
-      <w:r>
-        <w:t xml:space="preserve">such</w:t>
-      </w:r>
-      <w:r>
-        <w:t xml:space="preserve"> </w:t>
-      </w:r>
-      <w:r>
-        <w:t xml:space="preserve">as</w:t>
-      </w:r>
-      <w:r>
-        <w:t xml:space="preserve"> </w:t>
-      </w:r>
-      <w:r>
-        <w:t xml:space="preserve">promoters</w:t>
-      </w:r>
-      <w:r>
-        <w:t xml:space="preserve"> </w:t>
-      </w:r>
-      <w:r>
-        <w:t xml:space="preserve">and</w:t>
-      </w:r>
-      <w:r>
-        <w:t xml:space="preserve"> </w:t>
-      </w:r>
-      <w:r>
-        <w:t xml:space="preserve">enhacersacross</w:t>
+        <w:t xml:space="preserve">enhacers</w:t>
+      </w:r>
+      <w:r>
+        <w:t xml:space="preserve"> </w:t>
+      </w:r>
+      <w:r>
+        <w:t xml:space="preserve">across</w:t>
       </w:r>
       <w:r>
         <w:t xml:space="preserve"> </w:t>
@@ -885,7 +933,7 @@
         <w:pStyle w:val="BodyText"/>
       </w:pPr>
       <w:r>
-        <w:t xml:space="preserve">Target selection, the first step in drug discovery programmes, is a critical decision point.</w:t>
+        <w:t xml:space="preserve">Target selection, the first step in drug discovery programmes, is thus a critical decision point.</w:t>
       </w:r>
       <w:r>
         <w:t xml:space="preserve"> </w:t>
@@ -947,7 +995,7 @@
         <w:t xml:space="preserve">[9]</w:t>
       </w:r>
       <w:r>
-        <w:t xml:space="preserve">, these methods hold much promise to guide towards the next generation of drug targets</w:t>
+        <w:t xml:space="preserve">, these methods hold much promise to guide pharmaceutical scientists towards the next generation of drug targets</w:t>
       </w:r>
       <w:r>
         <w:t xml:space="preserve"> </w:t>
@@ -964,7 +1012,7 @@
         <w:pStyle w:val="BodyText"/>
       </w:pPr>
       <w:r>
-        <w:t xml:space="preserve">Arguably, the biggest challenge in translating findings from GWASs to therapies is that the great majority of single nucleotide polymorphisms (SNPs) associated with disease are found in non-coding regions of the genome and therefore cannot be easily linked to a target gene</w:t>
+        <w:t xml:space="preserve">Arguably, one of the biggest challenges in translating findings from GWASs to therapies is that the great majority of single nucleotide polymorphisms (SNPs) associated with disease are found in non-coding regions of the genome and therefore cannot be easily linked to a target gene</w:t>
       </w:r>
       <w:r>
         <w:t xml:space="preserve"> </w:t>
@@ -1338,7 +1386,7 @@
         <w:t xml:space="preserve"> </w:t>
       </w:r>
       <w:r>
-        <w:t xml:space="preserve">The code below will install all required packages and dependencies from Bioconductor and CRAN.</w:t>
+        <w:t xml:space="preserve">The code below will install all required packages and dependencies from Bioconductor and CRAN:</w:t>
       </w:r>
     </w:p>
     <w:p>
@@ -1376,7 +1424,7 @@
         <w:rPr>
           <w:rStyle w:val="CommentTok"/>
         </w:rPr>
-        <w:t xml:space="preserve"># uncomment following line to install packages</w:t>
+        <w:t xml:space="preserve"># uncomment the following line to install packages</w:t>
       </w:r>
       <w:r>
         <w:br w:type="textWrapping"/>
@@ -1467,7 +1515,7 @@
         <w:rPr>
           <w:rStyle w:val="CommentTok"/>
         </w:rPr>
-        <w:t xml:space="preserve"># uncomment following line to download dataset</w:t>
+        <w:t xml:space="preserve"># uncomment the following line to download dataset</w:t>
       </w:r>
       <w:r>
         <w:br w:type="textWrapping"/>
@@ -1980,13 +2028,25 @@
         <w:pStyle w:val="FirstParagraph"/>
       </w:pPr>
       <w:r>
-        <w:t xml:space="preserve">We note this is a GENCODE v25 annotation, which will be useful later on.</w:t>
-      </w:r>
-      <w:r>
-        <w:t xml:space="preserve"> </w:t>
-      </w:r>
-      <w:r>
-        <w:t xml:space="preserve">Let’s look at the metadata to check how we can split them between cases and controls:</w:t>
+        <w:t xml:space="preserve">We note that genes are annotated using the GENCODE</w:t>
+      </w:r>
+      <w:r>
+        <w:t xml:space="preserve"> </w:t>
+      </w:r>
+      <w:r>
+        <w:t xml:space="preserve">[33]</w:t>
+      </w:r>
+      <w:r>
+        <w:t xml:space="preserve"> </w:t>
+      </w:r>
+      <w:r>
+        <w:t xml:space="preserve">v25 annotation, which will be useful later on.</w:t>
+      </w:r>
+      <w:r>
+        <w:t xml:space="preserve"> </w:t>
+      </w:r>
+      <w:r>
+        <w:t xml:space="preserve">Let’s look at the metadata to check how we can split samples between cases and controls:</w:t>
       </w:r>
     </w:p>
     <w:p>
@@ -4492,7 +4552,7 @@
         <w:pStyle w:val="FirstParagraph"/>
       </w:pPr>
       <w:r>
-        <w:t xml:space="preserve">Let’s check it’s what we expect:</w:t>
+        <w:t xml:space="preserve">We can have a look at the new format:</w:t>
       </w:r>
     </w:p>
     <w:p>
@@ -4705,13 +4765,13 @@
         <w:pStyle w:val="FirstParagraph"/>
       </w:pPr>
       <w:r>
-        <w:t xml:space="preserve">OK, this looks more readable.</w:t>
-      </w:r>
-      <w:r>
-        <w:t xml:space="preserve"> </w:t>
-      </w:r>
-      <w:r>
-        <w:t xml:space="preserve">Let’s check how many samples we have in each group:</w:t>
+        <w:t xml:space="preserve">It looks more readable.</w:t>
+      </w:r>
+      <w:r>
+        <w:t xml:space="preserve"> </w:t>
+      </w:r>
+      <w:r>
+        <w:t xml:space="preserve">Let’s now check how many samples we have in each group:</w:t>
       </w:r>
     </w:p>
     <w:p>
@@ -4916,7 +4976,7 @@
         <w:t xml:space="preserve"> </w:t>
       </w:r>
       <w:r>
-        <w:t xml:space="preserve">[33]</w:t>
+        <w:t xml:space="preserve">[34]</w:t>
       </w:r>
       <w:r>
         <w:t xml:space="preserve">:</w:t>
@@ -5123,7 +5183,7 @@
         <w:t xml:space="preserve"> </w:t>
       </w:r>
       <w:r>
-        <w:t xml:space="preserve">[34]</w:t>
+        <w:t xml:space="preserve">[35]</w:t>
       </w:r>
       <w:r>
         <w:t xml:space="preserve"> </w:t>
@@ -5144,7 +5204,7 @@
         <w:t xml:space="preserve"> </w:t>
       </w:r>
       <w:r>
-        <w:t xml:space="preserve">[35]</w:t>
+        <w:t xml:space="preserve">[36]</w:t>
       </w:r>
       <w:r>
         <w:t xml:space="preserve"> </w:t>
@@ -5185,7 +5245,7 @@
         <w:t xml:space="preserve"> </w:t>
       </w:r>
       <w:r>
-        <w:t xml:space="preserve">[36]</w:t>
+        <w:t xml:space="preserve">[37]</w:t>
       </w:r>
       <w:r>
         <w:t xml:space="preserve"> </w:t>
@@ -5555,7 +5615,7 @@
         <w:t xml:space="preserve"> </w:t>
       </w:r>
       <w:r>
-        <w:t xml:space="preserve">[37]</w:t>
+        <w:t xml:space="preserve">[38]</w:t>
       </w:r>
       <w:r>
         <w:t xml:space="preserve"> </w:t>
@@ -5576,7 +5636,13 @@
         <w:t xml:space="preserve"> </w:t>
       </w:r>
       <w:r>
-        <w:t xml:space="preserve">[Neuwirth2014] packages for drawing the heatmap (Figure @ref(fig:heatmap)):</w:t>
+        <w:t xml:space="preserve">[39]</w:t>
+      </w:r>
+      <w:r>
+        <w:t xml:space="preserve"> </w:t>
+      </w:r>
+      <w:r>
+        <w:t xml:space="preserve">packages for drawing the heatmap (Figure @ref(fig:heatmap)):</w:t>
       </w:r>
     </w:p>
     <w:p>
@@ -7213,7 +7279,7 @@
         <w:t xml:space="preserve"> </w:t>
       </w:r>
       <w:r>
-        <w:t xml:space="preserve">[38]</w:t>
+        <w:t xml:space="preserve">[40]</w:t>
       </w:r>
       <w:r>
         <w:t xml:space="preserve">, which provides an interface to the GWAS catalog</w:t>
@@ -7222,7 +7288,7 @@
         <w:t xml:space="preserve"> </w:t>
       </w:r>
       <w:r>
-        <w:t xml:space="preserve">[39]</w:t>
+        <w:t xml:space="preserve">[41]</w:t>
       </w:r>
       <w:r>
         <w:t xml:space="preserve">.</w:t>
@@ -7237,7 +7303,7 @@
         <w:t xml:space="preserve"> </w:t>
       </w:r>
       <w:r>
-        <w:t xml:space="preserve">[40]</w:t>
+        <w:t xml:space="preserve">[42]</w:t>
       </w:r>
       <w:r>
         <w:t xml:space="preserve"> </w:t>
@@ -7258,7 +7324,7 @@
         <w:t xml:space="preserve"> </w:t>
       </w:r>
       <w:r>
-        <w:t xml:space="preserve">[41]</w:t>
+        <w:t xml:space="preserve">[43]</w:t>
       </w:r>
       <w:r>
         <w:t xml:space="preserve"> </w:t>
@@ -7290,7 +7356,7 @@
         <w:rPr>
           <w:rStyle w:val="CommentTok"/>
         </w:rPr>
-        <w:t xml:space="preserve"># uncomment following line to download file and build the gwasloc object all in one step</w:t>
+        <w:t xml:space="preserve"># uncomment the following line to download file and build the gwasloc object all in one step</w:t>
       </w:r>
       <w:r>
         <w:br w:type="textWrapping"/>
@@ -7308,7 +7374,7 @@
         <w:rPr>
           <w:rStyle w:val="CommentTok"/>
         </w:rPr>
-        <w:t xml:space="preserve"># uncomment following line to download file</w:t>
+        <w:t xml:space="preserve"># uncomment the following line to download file</w:t>
       </w:r>
       <w:r>
         <w:br w:type="textWrapping"/>
@@ -8014,7 +8080,7 @@
         <w:t xml:space="preserve"> </w:t>
       </w:r>
       <w:r>
-        <w:t xml:space="preserve">[42]</w:t>
+        <w:t xml:space="preserve">[44]</w:t>
       </w:r>
       <w:r>
         <w:t xml:space="preserve"> </w:t>
@@ -8229,7 +8295,7 @@
         <w:t xml:space="preserve"> </w:t>
       </w:r>
       <w:r>
-        <w:t xml:space="preserve">[43]</w:t>
+        <w:t xml:space="preserve">[45]</w:t>
       </w:r>
       <w:r>
         <w:t xml:space="preserve">.</w:t>
@@ -8250,13 +8316,13 @@
         <w:t xml:space="preserve"> </w:t>
       </w:r>
       <w:r>
-        <w:t xml:space="preserve">For simplicity, We will skip this LD expansion step and refer the reader to the Ensembl REST API</w:t>
-      </w:r>
-      <w:r>
-        <w:t xml:space="preserve"> </w:t>
-      </w:r>
-      <w:r>
-        <w:t xml:space="preserve">[44, 45]</w:t>
+        <w:t xml:space="preserve">For simplicity, we will skip this LD expansion step and refer the reader to the Ensembl REST API</w:t>
+      </w:r>
+      <w:r>
+        <w:t xml:space="preserve"> </w:t>
+      </w:r>
+      <w:r>
+        <w:t xml:space="preserve">[46, 47]</w:t>
       </w:r>
       <w:r>
         <w:t xml:space="preserve">, the Ensembl Linkage Disequilibrium Calculator</w:t>
@@ -8265,7 +8331,7 @@
         <w:t xml:space="preserve"> </w:t>
       </w:r>
       <w:r>
-        <w:t xml:space="preserve">[46]</w:t>
+        <w:t xml:space="preserve">[48]</w:t>
       </w:r>
       <w:r>
         <w:t xml:space="preserve"> </w:t>
@@ -8286,7 +8352,7 @@
         <w:t xml:space="preserve"> </w:t>
       </w:r>
       <w:r>
-        <w:t xml:space="preserve">[47]</w:t>
+        <w:t xml:space="preserve">[49]</w:t>
       </w:r>
       <w:r>
         <w:t xml:space="preserve"> </w:t>
@@ -8307,7 +8373,7 @@
         <w:t xml:space="preserve"> </w:t>
       </w:r>
       <w:r>
-        <w:t xml:space="preserve">[48]</w:t>
+        <w:t xml:space="preserve">[50]</w:t>
       </w:r>
       <w:r>
         <w:t xml:space="preserve"> </w:t>
@@ -8331,7 +8397,7 @@
         <w:pStyle w:val="FirstParagraph"/>
       </w:pPr>
       <w:r>
-        <w:t xml:space="preserve">In order to annotate these variants, We need a a</w:t>
+        <w:t xml:space="preserve">In order to annotate these variants, we need a a</w:t>
       </w:r>
       <w:r>
         <w:t xml:space="preserve"> </w:t>
@@ -8367,13 +8433,13 @@
         <w:t xml:space="preserve"> </w:t>
       </w:r>
       <w:r>
-        <w:t xml:space="preserve">[49]</w:t>
-      </w:r>
-      <w:r>
-        <w:t xml:space="preserve"> </w:t>
-      </w:r>
-      <w:r>
-        <w:t xml:space="preserve">package and annotation from GENCODE (which is the gene annotation used in our RNA-seq experiment):</w:t>
+        <w:t xml:space="preserve">[51]</w:t>
+      </w:r>
+      <w:r>
+        <w:t xml:space="preserve"> </w:t>
+      </w:r>
+      <w:r>
+        <w:t xml:space="preserve">package and the GENCODE v25 gene annotation:</w:t>
       </w:r>
     </w:p>
     <w:p>
@@ -8399,6 +8465,15 @@
         <w:rPr>
           <w:rStyle w:val="CommentTok"/>
         </w:rPr>
+        <w:t xml:space="preserve"># uncomment the following line to download file</w:t>
+      </w:r>
+      <w:r>
+        <w:br w:type="textWrapping"/>
+      </w:r>
+      <w:r>
+        <w:rPr>
+          <w:rStyle w:val="CommentTok"/>
+        </w:rPr>
         <w:t xml:space="preserve">#download.file("ftp://ftp.sanger.ac.uk/pub/gencode/Gencode_human/release_25/gencode.v25.annotation.gff3.gz", destfile = "gencode.v25.annotation.gff3.gz")</w:t>
       </w:r>
       <w:r>
@@ -8593,7 +8668,7 @@
         <w:rPr>
           <w:rStyle w:val="VerbatimChar"/>
         </w:rPr>
-        <w:t xml:space="preserve">## # Creation time: 2017-12-26 13:44:17 +0000 (Tue, 26 Dec 2017)</w:t>
+        <w:t xml:space="preserve">## # Creation time: 2017-12-27 14:51:45 +0000 (Wed, 27 Dec 2017)</w:t>
       </w:r>
       <w:r>
         <w:br w:type="textWrapping"/>
@@ -8628,7 +8703,7 @@
         <w:pStyle w:val="FirstParagraph"/>
       </w:pPr>
       <w:r>
-        <w:t xml:space="preserve">We will also need to convert the</w:t>
+        <w:t xml:space="preserve">We also have to convert the</w:t>
       </w:r>
       <w:r>
         <w:t xml:space="preserve"> </w:t>
@@ -8911,7 +8986,7 @@
         <w:t xml:space="preserve"> </w:t>
       </w:r>
       <w:r>
-        <w:t xml:space="preserve">[50]</w:t>
+        <w:t xml:space="preserve">[52]</w:t>
       </w:r>
       <w:r>
         <w:t xml:space="preserve"> </w:t>
@@ -10331,6 +10406,12 @@
           <w:rStyle w:val="VerbatimChar"/>
         </w:rPr>
         <w:t xml:space="preserve">ggplot2</w:t>
+      </w:r>
+      <w:r>
+        <w:t xml:space="preserve"> </w:t>
+      </w:r>
+      <w:r>
+        <w:t xml:space="preserve">[44]</w:t>
       </w:r>
       <w:r>
         <w:t xml:space="preserve"> </w:t>
@@ -10593,7 +10674,7 @@
         <w:t xml:space="preserve">[11]</w:t>
       </w:r>
       <w:r>
-        <w:t xml:space="preserve">, the great majority of SNPs is located within introns and in intergenic regions.</w:t>
+        <w:t xml:space="preserve">, the great majority of SNPs are located within introns and in intergenic regions.</w:t>
       </w:r>
       <w:r>
         <w:t xml:space="preserve"> </w:t>
@@ -12087,7 +12168,7 @@
         <w:t xml:space="preserve"> </w:t>
       </w:r>
       <w:r>
-        <w:t xml:space="preserve">Some of those might be regulatory SNPs affecting the expression level of their target gene through a distal enhancer.</w:t>
+        <w:t xml:space="preserve">Some of those might be regulatory SNPs affecting the expression level of their target gene(s) through a distal enhancer.</w:t>
       </w:r>
       <w:r>
         <w:t xml:space="preserve"> </w:t>
@@ -12589,13 +12670,1834 @@
         <w:t xml:space="preserve"> </w:t>
       </w:r>
       <w:r>
+        <w:t xml:space="preserve">[53]</w:t>
+      </w:r>
+      <w:r>
+        <w:t xml:space="preserve"> </w:t>
+      </w:r>
+      <w:r>
+        <w:t xml:space="preserve">to the current working directory:</w:t>
+      </w:r>
+    </w:p>
+    <w:p>
+      <w:pPr>
+        <w:pStyle w:val="SourceCode"/>
+      </w:pPr>
+      <w:r>
+        <w:rPr>
+          <w:rStyle w:val="CommentTok"/>
+        </w:rPr>
+        <w:t xml:space="preserve"># uncomment the following line to extract the gzipped archive file</w:t>
+      </w:r>
+      <w:r>
+        <w:br w:type="textWrapping"/>
+      </w:r>
+      <w:r>
+        <w:rPr>
+          <w:rStyle w:val="CommentTok"/>
+        </w:rPr>
+        <w:t xml:space="preserve">#untar("GTEx_Analysis_v7_eQTL.tar.gz")</w:t>
+      </w:r>
+      <w:r>
+        <w:br w:type="textWrapping"/>
+      </w:r>
+      <w:r>
+        <w:rPr>
+          <w:rStyle w:val="NormalTok"/>
+        </w:rPr>
+        <w:t xml:space="preserve">gtex_blood &lt;-</w:t>
+      </w:r>
+      <w:r>
+        <w:rPr>
+          <w:rStyle w:val="StringTok"/>
+        </w:rPr>
+        <w:t xml:space="preserve"> </w:t>
+      </w:r>
+      <w:r>
+        <w:rPr>
+          <w:rStyle w:val="KeywordTok"/>
+        </w:rPr>
+        <w:t xml:space="preserve">read.delim</w:t>
+      </w:r>
+      <w:r>
+        <w:rPr>
+          <w:rStyle w:val="NormalTok"/>
+        </w:rPr>
+        <w:t xml:space="preserve">(</w:t>
+      </w:r>
+      <w:r>
+        <w:rPr>
+          <w:rStyle w:val="KeywordTok"/>
+        </w:rPr>
+        <w:t xml:space="preserve">gzfile</w:t>
+      </w:r>
+      <w:r>
+        <w:rPr>
+          <w:rStyle w:val="NormalTok"/>
+        </w:rPr>
+        <w:t xml:space="preserve">(</w:t>
+      </w:r>
+      <w:r>
+        <w:rPr>
+          <w:rStyle w:val="StringTok"/>
+        </w:rPr>
+        <w:t xml:space="preserve">"GTEx_Analysis_v7_eQTL/Whole_Blood.v7.signif_variant_gene_pairs.txt.gz"</w:t>
+      </w:r>
+      <w:r>
+        <w:rPr>
+          <w:rStyle w:val="NormalTok"/>
+        </w:rPr>
+        <w:t xml:space="preserve">), </w:t>
+      </w:r>
+      <w:r>
+        <w:rPr>
+          <w:rStyle w:val="DataTypeTok"/>
+        </w:rPr>
+        <w:t xml:space="preserve">stringsAsFactors =</w:t>
+      </w:r>
+      <w:r>
+        <w:rPr>
+          <w:rStyle w:val="NormalTok"/>
+        </w:rPr>
+        <w:t xml:space="preserve"> </w:t>
+      </w:r>
+      <w:r>
+        <w:rPr>
+          <w:rStyle w:val="OtherTok"/>
+        </w:rPr>
+        <w:t xml:space="preserve">FALSE</w:t>
+      </w:r>
+      <w:r>
+        <w:rPr>
+          <w:rStyle w:val="NormalTok"/>
+        </w:rPr>
+        <w:t xml:space="preserve">)</w:t>
+      </w:r>
+      <w:r>
+        <w:br w:type="textWrapping"/>
+      </w:r>
+      <w:r>
+        <w:rPr>
+          <w:rStyle w:val="KeywordTok"/>
+        </w:rPr>
+        <w:t xml:space="preserve">head</w:t>
+      </w:r>
+      <w:r>
+        <w:rPr>
+          <w:rStyle w:val="NormalTok"/>
+        </w:rPr>
+        <w:t xml:space="preserve">(gtex_blood)</w:t>
+      </w:r>
+    </w:p>
+    <w:p>
+      <w:pPr>
+        <w:pStyle w:val="SourceCode"/>
+      </w:pPr>
+      <w:r>
+        <w:rPr>
+          <w:rStyle w:val="VerbatimChar"/>
+        </w:rPr>
+        <w:t xml:space="preserve">##           variant_id           gene_id tss_distance ma_samples ma_count</w:t>
+      </w:r>
+      <w:r>
+        <w:br w:type="textWrapping"/>
+      </w:r>
+      <w:r>
+        <w:rPr>
+          <w:rStyle w:val="VerbatimChar"/>
+        </w:rPr>
+        <w:t xml:space="preserve">## 1 1_231153_CTT_C_b37 ENSG00000223972.4       219284         13       13</w:t>
+      </w:r>
+      <w:r>
+        <w:br w:type="textWrapping"/>
+      </w:r>
+      <w:r>
+        <w:rPr>
+          <w:rStyle w:val="VerbatimChar"/>
+        </w:rPr>
+        <w:t xml:space="preserve">## 2    1_61920_G_A_b37 ENSG00000238009.2       -67303         18       20</w:t>
+      </w:r>
+      <w:r>
+        <w:br w:type="textWrapping"/>
+      </w:r>
+      <w:r>
+        <w:rPr>
+          <w:rStyle w:val="VerbatimChar"/>
+        </w:rPr>
+        <w:t xml:space="preserve">## 3    1_64649_A_C_b37 ENSG00000238009.2       -64574         16       16</w:t>
+      </w:r>
+      <w:r>
+        <w:br w:type="textWrapping"/>
+      </w:r>
+      <w:r>
+        <w:rPr>
+          <w:rStyle w:val="VerbatimChar"/>
+        </w:rPr>
+        <w:t xml:space="preserve">## 4   1_115746_C_T_b37 ENSG00000238009.2       -13477         45       45</w:t>
+      </w:r>
+      <w:r>
+        <w:br w:type="textWrapping"/>
+      </w:r>
+      <w:r>
+        <w:rPr>
+          <w:rStyle w:val="VerbatimChar"/>
+        </w:rPr>
+        <w:t xml:space="preserve">## 5   1_135203_G_A_b37 ENSG00000238009.2         5980         51       51</w:t>
+      </w:r>
+      <w:r>
+        <w:br w:type="textWrapping"/>
+      </w:r>
+      <w:r>
+        <w:rPr>
+          <w:rStyle w:val="VerbatimChar"/>
+        </w:rPr>
+        <w:t xml:space="preserve">## 6   1_988016_T_C_b37 ENSG00000268903.1       852121         21       23</w:t>
+      </w:r>
+      <w:r>
+        <w:br w:type="textWrapping"/>
+      </w:r>
+      <w:r>
+        <w:rPr>
+          <w:rStyle w:val="VerbatimChar"/>
+        </w:rPr>
+        <w:t xml:space="preserve">##         maf pval_nominal    slope slope_se pval_nominal_threshold</w:t>
+      </w:r>
+      <w:r>
+        <w:br w:type="textWrapping"/>
+      </w:r>
+      <w:r>
+        <w:rPr>
+          <w:rStyle w:val="VerbatimChar"/>
+        </w:rPr>
+        <w:t xml:space="preserve">## 1 0.0191740  3.69025e-08 1.319720 0.233538            1.35366e-04</w:t>
+      </w:r>
+      <w:r>
+        <w:br w:type="textWrapping"/>
+      </w:r>
+      <w:r>
+        <w:rPr>
+          <w:rStyle w:val="VerbatimChar"/>
+        </w:rPr>
+        <w:t xml:space="preserve">## 2 0.0281690  7.00836e-07 0.903786 0.178322            8.26088e-05</w:t>
+      </w:r>
+      <w:r>
+        <w:br w:type="textWrapping"/>
+      </w:r>
+      <w:r>
+        <w:rPr>
+          <w:rStyle w:val="VerbatimChar"/>
+        </w:rPr>
+        <w:t xml:space="preserve">## 3 0.0220386  5.72066e-07 1.110040 0.217225            8.26088e-05</w:t>
+      </w:r>
+      <w:r>
+        <w:br w:type="textWrapping"/>
+      </w:r>
+      <w:r>
+        <w:rPr>
+          <w:rStyle w:val="VerbatimChar"/>
+        </w:rPr>
+        <w:t xml:space="preserve">## 4 0.0628492  6.50297e-10 0.858203 0.134436            8.26088e-05</w:t>
+      </w:r>
+      <w:r>
+        <w:br w:type="textWrapping"/>
+      </w:r>
+      <w:r>
+        <w:rPr>
+          <w:rStyle w:val="VerbatimChar"/>
+        </w:rPr>
+        <w:t xml:space="preserve">## 5 0.0698630  6.67194e-10 0.811790 0.127255            8.26088e-05</w:t>
+      </w:r>
+      <w:r>
+        <w:br w:type="textWrapping"/>
+      </w:r>
+      <w:r>
+        <w:rPr>
+          <w:rStyle w:val="VerbatimChar"/>
+        </w:rPr>
+        <w:t xml:space="preserve">## 6 0.0318560  6.35694e-05 0.501916 0.123743            8.52870e-05</w:t>
+      </w:r>
+      <w:r>
+        <w:br w:type="textWrapping"/>
+      </w:r>
+      <w:r>
+        <w:rPr>
+          <w:rStyle w:val="VerbatimChar"/>
+        </w:rPr>
+        <w:t xml:space="preserve">##   min_pval_nominal   pval_beta</w:t>
+      </w:r>
+      <w:r>
+        <w:br w:type="textWrapping"/>
+      </w:r>
+      <w:r>
+        <w:rPr>
+          <w:rStyle w:val="VerbatimChar"/>
+        </w:rPr>
+        <w:t xml:space="preserve">## 1      3.69025e-08 4.67848e-05</w:t>
+      </w:r>
+      <w:r>
+        <w:br w:type="textWrapping"/>
+      </w:r>
+      <w:r>
+        <w:rPr>
+          <w:rStyle w:val="VerbatimChar"/>
+        </w:rPr>
+        <w:t xml:space="preserve">## 2      6.50297e-10 1.11312e-06</w:t>
+      </w:r>
+      <w:r>
+        <w:br w:type="textWrapping"/>
+      </w:r>
+      <w:r>
+        <w:rPr>
+          <w:rStyle w:val="VerbatimChar"/>
+        </w:rPr>
+        <w:t xml:space="preserve">## 3      6.50297e-10 1.11312e-06</w:t>
+      </w:r>
+      <w:r>
+        <w:br w:type="textWrapping"/>
+      </w:r>
+      <w:r>
+        <w:rPr>
+          <w:rStyle w:val="VerbatimChar"/>
+        </w:rPr>
+        <w:t xml:space="preserve">## 4      6.50297e-10 1.11312e-06</w:t>
+      </w:r>
+      <w:r>
+        <w:br w:type="textWrapping"/>
+      </w:r>
+      <w:r>
+        <w:rPr>
+          <w:rStyle w:val="VerbatimChar"/>
+        </w:rPr>
+        <w:t xml:space="preserve">## 5      6.50297e-10 1.11312e-06</w:t>
+      </w:r>
+      <w:r>
+        <w:br w:type="textWrapping"/>
+      </w:r>
+      <w:r>
+        <w:rPr>
+          <w:rStyle w:val="VerbatimChar"/>
+        </w:rPr>
+        <w:t xml:space="preserve">## 6      6.35694e-05 5.44487e-02</w:t>
+      </w:r>
+    </w:p>
+    <w:p>
+      <w:pPr>
+        <w:pStyle w:val="FirstParagraph"/>
+      </w:pPr>
+      <w:r>
+        <w:t xml:space="preserve">We have to extract the genomic locations of the SNPs from the IDs used by GTEx:</w:t>
+      </w:r>
+    </w:p>
+    <w:p>
+      <w:pPr>
+        <w:pStyle w:val="SourceCode"/>
+      </w:pPr>
+      <w:r>
+        <w:rPr>
+          <w:rStyle w:val="NormalTok"/>
+        </w:rPr>
+        <w:t xml:space="preserve">locs &lt;-</w:t>
+      </w:r>
+      <w:r>
+        <w:rPr>
+          <w:rStyle w:val="StringTok"/>
+        </w:rPr>
+        <w:t xml:space="preserve"> </w:t>
+      </w:r>
+      <w:r>
+        <w:rPr>
+          <w:rStyle w:val="KeywordTok"/>
+        </w:rPr>
+        <w:t xml:space="preserve">strsplit</w:t>
+      </w:r>
+      <w:r>
+        <w:rPr>
+          <w:rStyle w:val="NormalTok"/>
+        </w:rPr>
+        <w:t xml:space="preserve">(gtex_blood</w:t>
+      </w:r>
+      <w:r>
+        <w:rPr>
+          <w:rStyle w:val="OperatorTok"/>
+        </w:rPr>
+        <w:t xml:space="preserve">$</w:t>
+      </w:r>
+      <w:r>
+        <w:rPr>
+          <w:rStyle w:val="NormalTok"/>
+        </w:rPr>
+        <w:t xml:space="preserve">variant_id, </w:t>
+      </w:r>
+      <w:r>
+        <w:rPr>
+          <w:rStyle w:val="StringTok"/>
+        </w:rPr>
+        <w:t xml:space="preserve">"_"</w:t>
+      </w:r>
+      <w:r>
+        <w:rPr>
+          <w:rStyle w:val="NormalTok"/>
+        </w:rPr>
+        <w:t xml:space="preserve">)</w:t>
+      </w:r>
+      <w:r>
+        <w:br w:type="textWrapping"/>
+      </w:r>
+      <w:r>
+        <w:rPr>
+          <w:rStyle w:val="NormalTok"/>
+        </w:rPr>
+        <w:t xml:space="preserve">gtex_blood</w:t>
+      </w:r>
+      <w:r>
+        <w:rPr>
+          <w:rStyle w:val="OperatorTok"/>
+        </w:rPr>
+        <w:t xml:space="preserve">$</w:t>
+      </w:r>
+      <w:r>
+        <w:rPr>
+          <w:rStyle w:val="NormalTok"/>
+        </w:rPr>
+        <w:t xml:space="preserve">chr &lt;-</w:t>
+      </w:r>
+      <w:r>
+        <w:rPr>
+          <w:rStyle w:val="StringTok"/>
+        </w:rPr>
+        <w:t xml:space="preserve"> </w:t>
+      </w:r>
+      <w:r>
+        <w:rPr>
+          <w:rStyle w:val="KeywordTok"/>
+        </w:rPr>
+        <w:t xml:space="preserve">sapply</w:t>
+      </w:r>
+      <w:r>
+        <w:rPr>
+          <w:rStyle w:val="NormalTok"/>
+        </w:rPr>
+        <w:t xml:space="preserve">(locs, </w:t>
+      </w:r>
+      <w:r>
+        <w:rPr>
+          <w:rStyle w:val="StringTok"/>
+        </w:rPr>
+        <w:t xml:space="preserve">"["</w:t>
+      </w:r>
+      <w:r>
+        <w:rPr>
+          <w:rStyle w:val="NormalTok"/>
+        </w:rPr>
+        <w:t xml:space="preserve">, </w:t>
+      </w:r>
+      <w:r>
+        <w:rPr>
+          <w:rStyle w:val="DecValTok"/>
+        </w:rPr>
+        <w:t xml:space="preserve">1</w:t>
+      </w:r>
+      <w:r>
+        <w:rPr>
+          <w:rStyle w:val="NormalTok"/>
+        </w:rPr>
+        <w:t xml:space="preserve">)</w:t>
+      </w:r>
+      <w:r>
+        <w:br w:type="textWrapping"/>
+      </w:r>
+      <w:r>
+        <w:rPr>
+          <w:rStyle w:val="NormalTok"/>
+        </w:rPr>
+        <w:t xml:space="preserve">gtex_blood</w:t>
+      </w:r>
+      <w:r>
+        <w:rPr>
+          <w:rStyle w:val="OperatorTok"/>
+        </w:rPr>
+        <w:t xml:space="preserve">$</w:t>
+      </w:r>
+      <w:r>
+        <w:rPr>
+          <w:rStyle w:val="NormalTok"/>
+        </w:rPr>
+        <w:t xml:space="preserve">start &lt;-</w:t>
+      </w:r>
+      <w:r>
+        <w:rPr>
+          <w:rStyle w:val="StringTok"/>
+        </w:rPr>
+        <w:t xml:space="preserve"> </w:t>
+      </w:r>
+      <w:r>
+        <w:rPr>
+          <w:rStyle w:val="KeywordTok"/>
+        </w:rPr>
+        <w:t xml:space="preserve">sapply</w:t>
+      </w:r>
+      <w:r>
+        <w:rPr>
+          <w:rStyle w:val="NormalTok"/>
+        </w:rPr>
+        <w:t xml:space="preserve">(locs, </w:t>
+      </w:r>
+      <w:r>
+        <w:rPr>
+          <w:rStyle w:val="StringTok"/>
+        </w:rPr>
+        <w:t xml:space="preserve">"["</w:t>
+      </w:r>
+      <w:r>
+        <w:rPr>
+          <w:rStyle w:val="NormalTok"/>
+        </w:rPr>
+        <w:t xml:space="preserve">, </w:t>
+      </w:r>
+      <w:r>
+        <w:rPr>
+          <w:rStyle w:val="DecValTok"/>
+        </w:rPr>
+        <w:t xml:space="preserve">2</w:t>
+      </w:r>
+      <w:r>
+        <w:rPr>
+          <w:rStyle w:val="NormalTok"/>
+        </w:rPr>
+        <w:t xml:space="preserve">)</w:t>
+      </w:r>
+      <w:r>
+        <w:br w:type="textWrapping"/>
+      </w:r>
+      <w:r>
+        <w:rPr>
+          <w:rStyle w:val="NormalTok"/>
+        </w:rPr>
+        <w:t xml:space="preserve">gtex_blood</w:t>
+      </w:r>
+      <w:r>
+        <w:rPr>
+          <w:rStyle w:val="OperatorTok"/>
+        </w:rPr>
+        <w:t xml:space="preserve">$</w:t>
+      </w:r>
+      <w:r>
+        <w:rPr>
+          <w:rStyle w:val="NormalTok"/>
+        </w:rPr>
+        <w:t xml:space="preserve">end &lt;-</w:t>
+      </w:r>
+      <w:r>
+        <w:rPr>
+          <w:rStyle w:val="StringTok"/>
+        </w:rPr>
+        <w:t xml:space="preserve"> </w:t>
+      </w:r>
+      <w:r>
+        <w:rPr>
+          <w:rStyle w:val="KeywordTok"/>
+        </w:rPr>
+        <w:t xml:space="preserve">sapply</w:t>
+      </w:r>
+      <w:r>
+        <w:rPr>
+          <w:rStyle w:val="NormalTok"/>
+        </w:rPr>
+        <w:t xml:space="preserve">(locs, </w:t>
+      </w:r>
+      <w:r>
+        <w:rPr>
+          <w:rStyle w:val="StringTok"/>
+        </w:rPr>
+        <w:t xml:space="preserve">"["</w:t>
+      </w:r>
+      <w:r>
+        <w:rPr>
+          <w:rStyle w:val="NormalTok"/>
+        </w:rPr>
+        <w:t xml:space="preserve">, </w:t>
+      </w:r>
+      <w:r>
+        <w:rPr>
+          <w:rStyle w:val="DecValTok"/>
+        </w:rPr>
+        <w:t xml:space="preserve">2</w:t>
+      </w:r>
+      <w:r>
+        <w:rPr>
+          <w:rStyle w:val="NormalTok"/>
+        </w:rPr>
+        <w:t xml:space="preserve">)</w:t>
+      </w:r>
+      <w:r>
+        <w:br w:type="textWrapping"/>
+      </w:r>
+      <w:r>
+        <w:rPr>
+          <w:rStyle w:val="KeywordTok"/>
+        </w:rPr>
+        <w:t xml:space="preserve">tail</w:t>
+      </w:r>
+      <w:r>
+        <w:rPr>
+          <w:rStyle w:val="NormalTok"/>
+        </w:rPr>
+        <w:t xml:space="preserve">(gtex_blood)</w:t>
+      </w:r>
+    </w:p>
+    <w:p>
+      <w:pPr>
+        <w:pStyle w:val="SourceCode"/>
+      </w:pPr>
+      <w:r>
+        <w:rPr>
+          <w:rStyle w:val="VerbatimChar"/>
+        </w:rPr>
+        <w:t xml:space="preserve">##                   variant_id           gene_id tss_distance ma_samples</w:t>
+      </w:r>
+      <w:r>
+        <w:br w:type="textWrapping"/>
+      </w:r>
+      <w:r>
+        <w:rPr>
+          <w:rStyle w:val="VerbatimChar"/>
+        </w:rPr>
+        <w:t xml:space="preserve">## 1052537  X_154999134_G_A_b37 ENSG00000168939.6         1660        207</w:t>
+      </w:r>
+      <w:r>
+        <w:br w:type="textWrapping"/>
+      </w:r>
+      <w:r>
+        <w:rPr>
+          <w:rStyle w:val="VerbatimChar"/>
+        </w:rPr>
+        <w:t xml:space="preserve">## 1052538 X_154999204_TA_T_b37 ENSG00000168939.6         1730        219</w:t>
+      </w:r>
+      <w:r>
+        <w:br w:type="textWrapping"/>
+      </w:r>
+      <w:r>
+        <w:rPr>
+          <w:rStyle w:val="VerbatimChar"/>
+        </w:rPr>
+        <w:t xml:space="preserve">## 1052539  X_155004280_A_G_b37 ENSG00000168939.6         6806        186</w:t>
+      </w:r>
+      <w:r>
+        <w:br w:type="textWrapping"/>
+      </w:r>
+      <w:r>
+        <w:rPr>
+          <w:rStyle w:val="VerbatimChar"/>
+        </w:rPr>
+        <w:t xml:space="preserve">## 1052540  X_155011926_T_C_b37 ENSG00000168939.6        14452        222</w:t>
+      </w:r>
+      <w:r>
+        <w:br w:type="textWrapping"/>
+      </w:r>
+      <w:r>
+        <w:rPr>
+          <w:rStyle w:val="VerbatimChar"/>
+        </w:rPr>
+        <w:t xml:space="preserve">## 1052541  X_155014420_A_G_b37 ENSG00000168939.6        16946        215</w:t>
+      </w:r>
+      <w:r>
+        <w:br w:type="textWrapping"/>
+      </w:r>
+      <w:r>
+        <w:rPr>
+          <w:rStyle w:val="VerbatimChar"/>
+        </w:rPr>
+        <w:t xml:space="preserve">## 1052542  X_155186978_G_C_b37 ENSG00000168939.6       189504        250</w:t>
+      </w:r>
+      <w:r>
+        <w:br w:type="textWrapping"/>
+      </w:r>
+      <w:r>
+        <w:rPr>
+          <w:rStyle w:val="VerbatimChar"/>
+        </w:rPr>
+        <w:t xml:space="preserve">##         ma_count      maf pval_nominal     slope  slope_se</w:t>
+      </w:r>
+      <w:r>
+        <w:br w:type="textWrapping"/>
+      </w:r>
+      <w:r>
+        <w:rPr>
+          <w:rStyle w:val="VerbatimChar"/>
+        </w:rPr>
+        <w:t xml:space="preserve">## 1052537      259 0.351902  3.19266e-05 -0.162062 0.0383749</w:t>
+      </w:r>
+      <w:r>
+        <w:br w:type="textWrapping"/>
+      </w:r>
+      <w:r>
+        <w:rPr>
+          <w:rStyle w:val="VerbatimChar"/>
+        </w:rPr>
+        <w:t xml:space="preserve">## 1052538      274 0.390313  6.72752e-05 -0.157810 0.0390413</w:t>
+      </w:r>
+      <w:r>
+        <w:br w:type="textWrapping"/>
+      </w:r>
+      <w:r>
+        <w:rPr>
+          <w:rStyle w:val="VerbatimChar"/>
+        </w:rPr>
+        <w:t xml:space="preserve">## 1052539      224 0.303523  1.91420e-08  0.230301 0.0398809</w:t>
+      </w:r>
+      <w:r>
+        <w:br w:type="textWrapping"/>
+      </w:r>
+      <w:r>
+        <w:rPr>
+          <w:rStyle w:val="VerbatimChar"/>
+        </w:rPr>
+        <w:t xml:space="preserve">## 1052540      279 0.379076  3.88977e-05  0.157608 0.0377434</w:t>
+      </w:r>
+      <w:r>
+        <w:br w:type="textWrapping"/>
+      </w:r>
+      <w:r>
+        <w:rPr>
+          <w:rStyle w:val="VerbatimChar"/>
+        </w:rPr>
+        <w:t xml:space="preserve">## 1052541      265 0.360054  4.17781e-05  0.159699 0.0384025</w:t>
+      </w:r>
+      <w:r>
+        <w:br w:type="textWrapping"/>
+      </w:r>
+      <w:r>
+        <w:rPr>
+          <w:rStyle w:val="VerbatimChar"/>
+        </w:rPr>
+        <w:t xml:space="preserve">## 1052542      321 0.436141  1.24355e-04  0.145560 0.0374390</w:t>
+      </w:r>
+      <w:r>
+        <w:br w:type="textWrapping"/>
+      </w:r>
+      <w:r>
+        <w:rPr>
+          <w:rStyle w:val="VerbatimChar"/>
+        </w:rPr>
+        <w:t xml:space="preserve">##         pval_nominal_threshold min_pval_nominal   pval_beta chr     start</w:t>
+      </w:r>
+      <w:r>
+        <w:br w:type="textWrapping"/>
+      </w:r>
+      <w:r>
+        <w:rPr>
+          <w:rStyle w:val="VerbatimChar"/>
+        </w:rPr>
+        <w:t xml:space="preserve">## 1052537            0.000130368       1.9142e-08 2.75084e-05   X 154999134</w:t>
+      </w:r>
+      <w:r>
+        <w:br w:type="textWrapping"/>
+      </w:r>
+      <w:r>
+        <w:rPr>
+          <w:rStyle w:val="VerbatimChar"/>
+        </w:rPr>
+        <w:t xml:space="preserve">## 1052538            0.000130368       1.9142e-08 2.75084e-05   X 154999204</w:t>
+      </w:r>
+      <w:r>
+        <w:br w:type="textWrapping"/>
+      </w:r>
+      <w:r>
+        <w:rPr>
+          <w:rStyle w:val="VerbatimChar"/>
+        </w:rPr>
+        <w:t xml:space="preserve">## 1052539            0.000130368       1.9142e-08 2.75084e-05   X 155004280</w:t>
+      </w:r>
+      <w:r>
+        <w:br w:type="textWrapping"/>
+      </w:r>
+      <w:r>
+        <w:rPr>
+          <w:rStyle w:val="VerbatimChar"/>
+        </w:rPr>
+        <w:t xml:space="preserve">## 1052540            0.000130368       1.9142e-08 2.75084e-05   X 155011926</w:t>
+      </w:r>
+      <w:r>
+        <w:br w:type="textWrapping"/>
+      </w:r>
+      <w:r>
+        <w:rPr>
+          <w:rStyle w:val="VerbatimChar"/>
+        </w:rPr>
+        <w:t xml:space="preserve">## 1052541            0.000130368       1.9142e-08 2.75084e-05   X 155014420</w:t>
+      </w:r>
+      <w:r>
+        <w:br w:type="textWrapping"/>
+      </w:r>
+      <w:r>
+        <w:rPr>
+          <w:rStyle w:val="VerbatimChar"/>
+        </w:rPr>
+        <w:t xml:space="preserve">## 1052542            0.000130368       1.9142e-08 2.75084e-05   X 155186978</w:t>
+      </w:r>
+      <w:r>
+        <w:br w:type="textWrapping"/>
+      </w:r>
+      <w:r>
+        <w:rPr>
+          <w:rStyle w:val="VerbatimChar"/>
+        </w:rPr>
+        <w:t xml:space="preserve">##               end</w:t>
+      </w:r>
+      <w:r>
+        <w:br w:type="textWrapping"/>
+      </w:r>
+      <w:r>
+        <w:rPr>
+          <w:rStyle w:val="VerbatimChar"/>
+        </w:rPr>
+        <w:t xml:space="preserve">## 1052537 154999134</w:t>
+      </w:r>
+      <w:r>
+        <w:br w:type="textWrapping"/>
+      </w:r>
+      <w:r>
+        <w:rPr>
+          <w:rStyle w:val="VerbatimChar"/>
+        </w:rPr>
+        <w:t xml:space="preserve">## 1052538 154999204</w:t>
+      </w:r>
+      <w:r>
+        <w:br w:type="textWrapping"/>
+      </w:r>
+      <w:r>
+        <w:rPr>
+          <w:rStyle w:val="VerbatimChar"/>
+        </w:rPr>
+        <w:t xml:space="preserve">## 1052539 155004280</w:t>
+      </w:r>
+      <w:r>
+        <w:br w:type="textWrapping"/>
+      </w:r>
+      <w:r>
+        <w:rPr>
+          <w:rStyle w:val="VerbatimChar"/>
+        </w:rPr>
+        <w:t xml:space="preserve">## 1052540 155011926</w:t>
+      </w:r>
+      <w:r>
+        <w:br w:type="textWrapping"/>
+      </w:r>
+      <w:r>
+        <w:rPr>
+          <w:rStyle w:val="VerbatimChar"/>
+        </w:rPr>
+        <w:t xml:space="preserve">## 1052541 155014420</w:t>
+      </w:r>
+      <w:r>
+        <w:br w:type="textWrapping"/>
+      </w:r>
+      <w:r>
+        <w:rPr>
+          <w:rStyle w:val="VerbatimChar"/>
+        </w:rPr>
+        <w:t xml:space="preserve">## 1052542 155186978</w:t>
+      </w:r>
+    </w:p>
+    <w:p>
+      <w:pPr>
+        <w:pStyle w:val="FirstParagraph"/>
+      </w:pPr>
+      <w:r>
+        <w:t xml:space="preserve">We can then convert the</w:t>
+      </w:r>
+      <w:r>
+        <w:t xml:space="preserve"> </w:t>
+      </w:r>
+      <w:r>
+        <w:rPr>
+          <w:rStyle w:val="VerbatimChar"/>
+        </w:rPr>
+        <w:t xml:space="preserve">data.frame</w:t>
+      </w:r>
+      <w:r>
+        <w:t xml:space="preserve"> </w:t>
+      </w:r>
+      <w:r>
+        <w:t xml:space="preserve">into a</w:t>
+      </w:r>
+      <w:r>
+        <w:t xml:space="preserve"> </w:t>
+      </w:r>
+      <w:r>
+        <w:rPr>
+          <w:rStyle w:val="VerbatimChar"/>
+        </w:rPr>
+        <w:t xml:space="preserve">GRanges</w:t>
+      </w:r>
+      <w:r>
+        <w:t xml:space="preserve"> </w:t>
+      </w:r>
+      <w:r>
+        <w:t xml:space="preserve">object:</w:t>
+      </w:r>
+    </w:p>
+    <w:p>
+      <w:pPr>
+        <w:pStyle w:val="SourceCode"/>
+      </w:pPr>
+      <w:r>
+        <w:rPr>
+          <w:rStyle w:val="NormalTok"/>
+        </w:rPr>
+        <w:t xml:space="preserve">gtex_blood &lt;-</w:t>
+      </w:r>
+      <w:r>
+        <w:rPr>
+          <w:rStyle w:val="StringTok"/>
+        </w:rPr>
+        <w:t xml:space="preserve"> </w:t>
+      </w:r>
+      <w:r>
+        <w:rPr>
+          <w:rStyle w:val="KeywordTok"/>
+        </w:rPr>
+        <w:t xml:space="preserve">makeGRangesFromDataFrame</w:t>
+      </w:r>
+      <w:r>
+        <w:rPr>
+          <w:rStyle w:val="NormalTok"/>
+        </w:rPr>
+        <w:t xml:space="preserve">(gtex_blood, </w:t>
+      </w:r>
+      <w:r>
+        <w:rPr>
+          <w:rStyle w:val="DataTypeTok"/>
+        </w:rPr>
+        <w:t xml:space="preserve">keep.extra.columns =</w:t>
+      </w:r>
+      <w:r>
+        <w:rPr>
+          <w:rStyle w:val="NormalTok"/>
+        </w:rPr>
+        <w:t xml:space="preserve"> </w:t>
+      </w:r>
+      <w:r>
+        <w:rPr>
+          <w:rStyle w:val="OtherTok"/>
+        </w:rPr>
+        <w:t xml:space="preserve">TRUE</w:t>
+      </w:r>
+      <w:r>
+        <w:rPr>
+          <w:rStyle w:val="NormalTok"/>
+        </w:rPr>
+        <w:t xml:space="preserve">)</w:t>
+      </w:r>
+      <w:r>
+        <w:br w:type="textWrapping"/>
+      </w:r>
+      <w:r>
+        <w:rPr>
+          <w:rStyle w:val="NormalTok"/>
+        </w:rPr>
+        <w:t xml:space="preserve">gtex_blood</w:t>
+      </w:r>
+    </w:p>
+    <w:p>
+      <w:pPr>
+        <w:pStyle w:val="SourceCode"/>
+      </w:pPr>
+      <w:r>
+        <w:rPr>
+          <w:rStyle w:val="VerbatimChar"/>
+        </w:rPr>
+        <w:t xml:space="preserve">## GRanges object with 1052542 ranges and 12 metadata columns:</w:t>
+      </w:r>
+      <w:r>
+        <w:br w:type="textWrapping"/>
+      </w:r>
+      <w:r>
+        <w:rPr>
+          <w:rStyle w:val="VerbatimChar"/>
+        </w:rPr>
+        <w:t xml:space="preserve">##             seqnames                 ranges strand |           variant_id</w:t>
+      </w:r>
+      <w:r>
+        <w:br w:type="textWrapping"/>
+      </w:r>
+      <w:r>
+        <w:rPr>
+          <w:rStyle w:val="VerbatimChar"/>
+        </w:rPr>
+        <w:t xml:space="preserve">##                &lt;Rle&gt;              &lt;IRanges&gt;  &lt;Rle&gt; |          &lt;character&gt;</w:t>
+      </w:r>
+      <w:r>
+        <w:br w:type="textWrapping"/>
+      </w:r>
+      <w:r>
+        <w:rPr>
+          <w:rStyle w:val="VerbatimChar"/>
+        </w:rPr>
+        <w:t xml:space="preserve">##         [1]        1       [231153, 231153]      * |   1_231153_CTT_C_b37</w:t>
+      </w:r>
+      <w:r>
+        <w:br w:type="textWrapping"/>
+      </w:r>
+      <w:r>
+        <w:rPr>
+          <w:rStyle w:val="VerbatimChar"/>
+        </w:rPr>
+        <w:t xml:space="preserve">##         [2]        1       [ 61920,  61920]      * |      1_61920_G_A_b37</w:t>
+      </w:r>
+      <w:r>
+        <w:br w:type="textWrapping"/>
+      </w:r>
+      <w:r>
+        <w:rPr>
+          <w:rStyle w:val="VerbatimChar"/>
+        </w:rPr>
+        <w:t xml:space="preserve">##         [3]        1       [ 64649,  64649]      * |      1_64649_A_C_b37</w:t>
+      </w:r>
+      <w:r>
+        <w:br w:type="textWrapping"/>
+      </w:r>
+      <w:r>
+        <w:rPr>
+          <w:rStyle w:val="VerbatimChar"/>
+        </w:rPr>
+        <w:t xml:space="preserve">##         [4]        1       [115746, 115746]      * |     1_115746_C_T_b37</w:t>
+      </w:r>
+      <w:r>
+        <w:br w:type="textWrapping"/>
+      </w:r>
+      <w:r>
+        <w:rPr>
+          <w:rStyle w:val="VerbatimChar"/>
+        </w:rPr>
+        <w:t xml:space="preserve">##         [5]        1       [135203, 135203]      * |     1_135203_G_A_b37</w:t>
+      </w:r>
+      <w:r>
+        <w:br w:type="textWrapping"/>
+      </w:r>
+      <w:r>
+        <w:rPr>
+          <w:rStyle w:val="VerbatimChar"/>
+        </w:rPr>
+        <w:t xml:space="preserve">##         ...      ...                    ...    ... .                  ...</w:t>
+      </w:r>
+      <w:r>
+        <w:br w:type="textWrapping"/>
+      </w:r>
+      <w:r>
+        <w:rPr>
+          <w:rStyle w:val="VerbatimChar"/>
+        </w:rPr>
+        <w:t xml:space="preserve">##   [1052538]        X [154999204, 154999204]      * | X_154999204_TA_T_b37</w:t>
+      </w:r>
+      <w:r>
+        <w:br w:type="textWrapping"/>
+      </w:r>
+      <w:r>
+        <w:rPr>
+          <w:rStyle w:val="VerbatimChar"/>
+        </w:rPr>
+        <w:t xml:space="preserve">##   [1052539]        X [155004280, 155004280]      * |  X_155004280_A_G_b37</w:t>
+      </w:r>
+      <w:r>
+        <w:br w:type="textWrapping"/>
+      </w:r>
+      <w:r>
+        <w:rPr>
+          <w:rStyle w:val="VerbatimChar"/>
+        </w:rPr>
+        <w:t xml:space="preserve">##   [1052540]        X [155011926, 155011926]      * |  X_155011926_T_C_b37</w:t>
+      </w:r>
+      <w:r>
+        <w:br w:type="textWrapping"/>
+      </w:r>
+      <w:r>
+        <w:rPr>
+          <w:rStyle w:val="VerbatimChar"/>
+        </w:rPr>
+        <w:t xml:space="preserve">##   [1052541]        X [155014420, 155014420]      * |  X_155014420_A_G_b37</w:t>
+      </w:r>
+      <w:r>
+        <w:br w:type="textWrapping"/>
+      </w:r>
+      <w:r>
+        <w:rPr>
+          <w:rStyle w:val="VerbatimChar"/>
+        </w:rPr>
+        <w:t xml:space="preserve">##   [1052542]        X [155186978, 155186978]      * |  X_155186978_G_C_b37</w:t>
+      </w:r>
+      <w:r>
+        <w:br w:type="textWrapping"/>
+      </w:r>
+      <w:r>
+        <w:rPr>
+          <w:rStyle w:val="VerbatimChar"/>
+        </w:rPr>
+        <w:t xml:space="preserve">##                       gene_id tss_distance ma_samples  ma_count       maf</w:t>
+      </w:r>
+      <w:r>
+        <w:br w:type="textWrapping"/>
+      </w:r>
+      <w:r>
+        <w:rPr>
+          <w:rStyle w:val="VerbatimChar"/>
+        </w:rPr>
+        <w:t xml:space="preserve">##                   &lt;character&gt;    &lt;integer&gt;  &lt;integer&gt; &lt;integer&gt; &lt;numeric&gt;</w:t>
+      </w:r>
+      <w:r>
+        <w:br w:type="textWrapping"/>
+      </w:r>
+      <w:r>
+        <w:rPr>
+          <w:rStyle w:val="VerbatimChar"/>
+        </w:rPr>
+        <w:t xml:space="preserve">##         [1] ENSG00000223972.4       219284         13        13 0.0191740</w:t>
+      </w:r>
+      <w:r>
+        <w:br w:type="textWrapping"/>
+      </w:r>
+      <w:r>
+        <w:rPr>
+          <w:rStyle w:val="VerbatimChar"/>
+        </w:rPr>
+        <w:t xml:space="preserve">##         [2] ENSG00000238009.2       -67303         18        20 0.0281690</w:t>
+      </w:r>
+      <w:r>
+        <w:br w:type="textWrapping"/>
+      </w:r>
+      <w:r>
+        <w:rPr>
+          <w:rStyle w:val="VerbatimChar"/>
+        </w:rPr>
+        <w:t xml:space="preserve">##         [3] ENSG00000238009.2       -64574         16        16 0.0220386</w:t>
+      </w:r>
+      <w:r>
+        <w:br w:type="textWrapping"/>
+      </w:r>
+      <w:r>
+        <w:rPr>
+          <w:rStyle w:val="VerbatimChar"/>
+        </w:rPr>
+        <w:t xml:space="preserve">##         [4] ENSG00000238009.2       -13477         45        45 0.0628492</w:t>
+      </w:r>
+      <w:r>
+        <w:br w:type="textWrapping"/>
+      </w:r>
+      <w:r>
+        <w:rPr>
+          <w:rStyle w:val="VerbatimChar"/>
+        </w:rPr>
+        <w:t xml:space="preserve">##         [5] ENSG00000238009.2         5980         51        51 0.0698630</w:t>
+      </w:r>
+      <w:r>
+        <w:br w:type="textWrapping"/>
+      </w:r>
+      <w:r>
+        <w:rPr>
+          <w:rStyle w:val="VerbatimChar"/>
+        </w:rPr>
+        <w:t xml:space="preserve">##         ...               ...          ...        ...       ...       ...</w:t>
+      </w:r>
+      <w:r>
+        <w:br w:type="textWrapping"/>
+      </w:r>
+      <w:r>
+        <w:rPr>
+          <w:rStyle w:val="VerbatimChar"/>
+        </w:rPr>
+        <w:t xml:space="preserve">##   [1052538] ENSG00000168939.6         1730        219       274  0.390313</w:t>
+      </w:r>
+      <w:r>
+        <w:br w:type="textWrapping"/>
+      </w:r>
+      <w:r>
+        <w:rPr>
+          <w:rStyle w:val="VerbatimChar"/>
+        </w:rPr>
+        <w:t xml:space="preserve">##   [1052539] ENSG00000168939.6         6806        186       224  0.303523</w:t>
+      </w:r>
+      <w:r>
+        <w:br w:type="textWrapping"/>
+      </w:r>
+      <w:r>
+        <w:rPr>
+          <w:rStyle w:val="VerbatimChar"/>
+        </w:rPr>
+        <w:t xml:space="preserve">##   [1052540] ENSG00000168939.6        14452        222       279  0.379076</w:t>
+      </w:r>
+      <w:r>
+        <w:br w:type="textWrapping"/>
+      </w:r>
+      <w:r>
+        <w:rPr>
+          <w:rStyle w:val="VerbatimChar"/>
+        </w:rPr>
+        <w:t xml:space="preserve">##   [1052541] ENSG00000168939.6        16946        215       265  0.360054</w:t>
+      </w:r>
+      <w:r>
+        <w:br w:type="textWrapping"/>
+      </w:r>
+      <w:r>
+        <w:rPr>
+          <w:rStyle w:val="VerbatimChar"/>
+        </w:rPr>
+        <w:t xml:space="preserve">##   [1052542] ENSG00000168939.6       189504        250       321  0.436141</w:t>
+      </w:r>
+      <w:r>
+        <w:br w:type="textWrapping"/>
+      </w:r>
+      <w:r>
+        <w:rPr>
+          <w:rStyle w:val="VerbatimChar"/>
+        </w:rPr>
+        <w:t xml:space="preserve">##             pval_nominal     slope  slope_se pval_nominal_threshold</w:t>
+      </w:r>
+      <w:r>
+        <w:br w:type="textWrapping"/>
+      </w:r>
+      <w:r>
+        <w:rPr>
+          <w:rStyle w:val="VerbatimChar"/>
+        </w:rPr>
+        <w:t xml:space="preserve">##                &lt;numeric&gt; &lt;numeric&gt; &lt;numeric&gt;              &lt;numeric&gt;</w:t>
+      </w:r>
+      <w:r>
+        <w:br w:type="textWrapping"/>
+      </w:r>
+      <w:r>
+        <w:rPr>
+          <w:rStyle w:val="VerbatimChar"/>
+        </w:rPr>
+        <w:t xml:space="preserve">##         [1]  3.69025e-08  1.319720  0.233538            1.35366e-04</w:t>
+      </w:r>
+      <w:r>
+        <w:br w:type="textWrapping"/>
+      </w:r>
+      <w:r>
+        <w:rPr>
+          <w:rStyle w:val="VerbatimChar"/>
+        </w:rPr>
+        <w:t xml:space="preserve">##         [2]  7.00836e-07  0.903786  0.178322            8.26088e-05</w:t>
+      </w:r>
+      <w:r>
+        <w:br w:type="textWrapping"/>
+      </w:r>
+      <w:r>
+        <w:rPr>
+          <w:rStyle w:val="VerbatimChar"/>
+        </w:rPr>
+        <w:t xml:space="preserve">##         [3]  5.72066e-07  1.110040  0.217225            8.26088e-05</w:t>
+      </w:r>
+      <w:r>
+        <w:br w:type="textWrapping"/>
+      </w:r>
+      <w:r>
+        <w:rPr>
+          <w:rStyle w:val="VerbatimChar"/>
+        </w:rPr>
+        <w:t xml:space="preserve">##         [4]  6.50297e-10  0.858203  0.134436            8.26088e-05</w:t>
+      </w:r>
+      <w:r>
+        <w:br w:type="textWrapping"/>
+      </w:r>
+      <w:r>
+        <w:rPr>
+          <w:rStyle w:val="VerbatimChar"/>
+        </w:rPr>
+        <w:t xml:space="preserve">##         [5]  6.67194e-10  0.811790  0.127255            8.26088e-05</w:t>
+      </w:r>
+      <w:r>
+        <w:br w:type="textWrapping"/>
+      </w:r>
+      <w:r>
+        <w:rPr>
+          <w:rStyle w:val="VerbatimChar"/>
+        </w:rPr>
+        <w:t xml:space="preserve">##         ...          ...       ...       ...                    ...</w:t>
+      </w:r>
+      <w:r>
+        <w:br w:type="textWrapping"/>
+      </w:r>
+      <w:r>
+        <w:rPr>
+          <w:rStyle w:val="VerbatimChar"/>
+        </w:rPr>
+        <w:t xml:space="preserve">##   [1052538]  6.72752e-05 -0.157810 0.0390413            0.000130368</w:t>
+      </w:r>
+      <w:r>
+        <w:br w:type="textWrapping"/>
+      </w:r>
+      <w:r>
+        <w:rPr>
+          <w:rStyle w:val="VerbatimChar"/>
+        </w:rPr>
+        <w:t xml:space="preserve">##   [1052539]  1.91420e-08  0.230301 0.0398809            0.000130368</w:t>
+      </w:r>
+      <w:r>
+        <w:br w:type="textWrapping"/>
+      </w:r>
+      <w:r>
+        <w:rPr>
+          <w:rStyle w:val="VerbatimChar"/>
+        </w:rPr>
+        <w:t xml:space="preserve">##   [1052540]  3.88977e-05  0.157608 0.0377434            0.000130368</w:t>
+      </w:r>
+      <w:r>
+        <w:br w:type="textWrapping"/>
+      </w:r>
+      <w:r>
+        <w:rPr>
+          <w:rStyle w:val="VerbatimChar"/>
+        </w:rPr>
+        <w:t xml:space="preserve">##   [1052541]  4.17781e-05  0.159699 0.0384025            0.000130368</w:t>
+      </w:r>
+      <w:r>
+        <w:br w:type="textWrapping"/>
+      </w:r>
+      <w:r>
+        <w:rPr>
+          <w:rStyle w:val="VerbatimChar"/>
+        </w:rPr>
+        <w:t xml:space="preserve">##   [1052542]  1.24355e-04  0.145560 0.0374390            0.000130368</w:t>
+      </w:r>
+      <w:r>
+        <w:br w:type="textWrapping"/>
+      </w:r>
+      <w:r>
+        <w:rPr>
+          <w:rStyle w:val="VerbatimChar"/>
+        </w:rPr>
+        <w:t xml:space="preserve">##             min_pval_nominal   pval_beta</w:t>
+      </w:r>
+      <w:r>
+        <w:br w:type="textWrapping"/>
+      </w:r>
+      <w:r>
+        <w:rPr>
+          <w:rStyle w:val="VerbatimChar"/>
+        </w:rPr>
+        <w:t xml:space="preserve">##                    &lt;numeric&gt;   &lt;numeric&gt;</w:t>
+      </w:r>
+      <w:r>
+        <w:br w:type="textWrapping"/>
+      </w:r>
+      <w:r>
+        <w:rPr>
+          <w:rStyle w:val="VerbatimChar"/>
+        </w:rPr>
+        <w:t xml:space="preserve">##         [1]      3.69025e-08 4.67848e-05</w:t>
+      </w:r>
+      <w:r>
+        <w:br w:type="textWrapping"/>
+      </w:r>
+      <w:r>
+        <w:rPr>
+          <w:rStyle w:val="VerbatimChar"/>
+        </w:rPr>
+        <w:t xml:space="preserve">##         [2]      6.50297e-10 1.11312e-06</w:t>
+      </w:r>
+      <w:r>
+        <w:br w:type="textWrapping"/>
+      </w:r>
+      <w:r>
+        <w:rPr>
+          <w:rStyle w:val="VerbatimChar"/>
+        </w:rPr>
+        <w:t xml:space="preserve">##         [3]      6.50297e-10 1.11312e-06</w:t>
+      </w:r>
+      <w:r>
+        <w:br w:type="textWrapping"/>
+      </w:r>
+      <w:r>
+        <w:rPr>
+          <w:rStyle w:val="VerbatimChar"/>
+        </w:rPr>
+        <w:t xml:space="preserve">##         [4]      6.50297e-10 1.11312e-06</w:t>
+      </w:r>
+      <w:r>
+        <w:br w:type="textWrapping"/>
+      </w:r>
+      <w:r>
+        <w:rPr>
+          <w:rStyle w:val="VerbatimChar"/>
+        </w:rPr>
+        <w:t xml:space="preserve">##         [5]      6.50297e-10 1.11312e-06</w:t>
+      </w:r>
+      <w:r>
+        <w:br w:type="textWrapping"/>
+      </w:r>
+      <w:r>
+        <w:rPr>
+          <w:rStyle w:val="VerbatimChar"/>
+        </w:rPr>
+        <w:t xml:space="preserve">##         ...              ...         ...</w:t>
+      </w:r>
+      <w:r>
+        <w:br w:type="textWrapping"/>
+      </w:r>
+      <w:r>
+        <w:rPr>
+          <w:rStyle w:val="VerbatimChar"/>
+        </w:rPr>
+        <w:t xml:space="preserve">##   [1052538]       1.9142e-08 2.75084e-05</w:t>
+      </w:r>
+      <w:r>
+        <w:br w:type="textWrapping"/>
+      </w:r>
+      <w:r>
+        <w:rPr>
+          <w:rStyle w:val="VerbatimChar"/>
+        </w:rPr>
+        <w:t xml:space="preserve">##   [1052539]       1.9142e-08 2.75084e-05</w:t>
+      </w:r>
+      <w:r>
+        <w:br w:type="textWrapping"/>
+      </w:r>
+      <w:r>
+        <w:rPr>
+          <w:rStyle w:val="VerbatimChar"/>
+        </w:rPr>
+        <w:t xml:space="preserve">##   [1052540]       1.9142e-08 2.75084e-05</w:t>
+      </w:r>
+      <w:r>
+        <w:br w:type="textWrapping"/>
+      </w:r>
+      <w:r>
+        <w:rPr>
+          <w:rStyle w:val="VerbatimChar"/>
+        </w:rPr>
+        <w:t xml:space="preserve">##   [1052541]       1.9142e-08 2.75084e-05</w:t>
+      </w:r>
+      <w:r>
+        <w:br w:type="textWrapping"/>
+      </w:r>
+      <w:r>
+        <w:rPr>
+          <w:rStyle w:val="VerbatimChar"/>
+        </w:rPr>
+        <w:t xml:space="preserve">##   [1052542]       1.9142e-08 2.75084e-05</w:t>
+      </w:r>
+      <w:r>
+        <w:br w:type="textWrapping"/>
+      </w:r>
+      <w:r>
+        <w:rPr>
+          <w:rStyle w:val="VerbatimChar"/>
+        </w:rPr>
+        <w:t xml:space="preserve">##   -------</w:t>
+      </w:r>
+      <w:r>
+        <w:br w:type="textWrapping"/>
+      </w:r>
+      <w:r>
+        <w:rPr>
+          <w:rStyle w:val="VerbatimChar"/>
+        </w:rPr>
+        <w:t xml:space="preserve">##   seqinfo: 23 sequences from an unspecified genome; no seqlengths</w:t>
+      </w:r>
+    </w:p>
+    <w:p>
+      <w:pPr>
+        <w:pStyle w:val="FirstParagraph"/>
+      </w:pPr>
+      <w:r>
+        <w:t xml:space="preserve">We also need to ensure that the chromosome notation is consistent with the previous objects:</w:t>
+      </w:r>
+    </w:p>
+    <w:p>
+      <w:pPr>
+        <w:pStyle w:val="SourceCode"/>
+      </w:pPr>
+      <w:r>
+        <w:rPr>
+          <w:rStyle w:val="KeywordTok"/>
+        </w:rPr>
+        <w:t xml:space="preserve">seqlevelsStyle</w:t>
+      </w:r>
+      <w:r>
+        <w:rPr>
+          <w:rStyle w:val="NormalTok"/>
+        </w:rPr>
+        <w:t xml:space="preserve">(gtex_blood)</w:t>
+      </w:r>
+    </w:p>
+    <w:p>
+      <w:pPr>
+        <w:pStyle w:val="SourceCode"/>
+      </w:pPr>
+      <w:r>
+        <w:rPr>
+          <w:rStyle w:val="VerbatimChar"/>
+        </w:rPr>
+        <w:t xml:space="preserve">## [1] "NCBI"    "Ensembl"</w:t>
+      </w:r>
+    </w:p>
+    <w:p>
+      <w:pPr>
+        <w:pStyle w:val="SourceCode"/>
+      </w:pPr>
+      <w:r>
+        <w:rPr>
+          <w:rStyle w:val="KeywordTok"/>
+        </w:rPr>
+        <w:t xml:space="preserve">seqlevels</w:t>
+      </w:r>
+      <w:r>
+        <w:rPr>
+          <w:rStyle w:val="NormalTok"/>
+        </w:rPr>
+        <w:t xml:space="preserve">(gtex_blood)</w:t>
+      </w:r>
+    </w:p>
+    <w:p>
+      <w:pPr>
+        <w:pStyle w:val="SourceCode"/>
+      </w:pPr>
+      <w:r>
+        <w:rPr>
+          <w:rStyle w:val="VerbatimChar"/>
+        </w:rPr>
+        <w:t xml:space="preserve">##  [1] "1"  "2"  "3"  "4"  "5"  "6"  "7"  "8"  "9"  "10" "11" "12" "13" "14"</w:t>
+      </w:r>
+      <w:r>
+        <w:br w:type="textWrapping"/>
+      </w:r>
+      <w:r>
+        <w:rPr>
+          <w:rStyle w:val="VerbatimChar"/>
+        </w:rPr>
+        <w:t xml:space="preserve">## [15] "15" "16" "17" "18" "19" "20" "21" "22" "X"</w:t>
+      </w:r>
+    </w:p>
+    <w:p>
+      <w:pPr>
+        <w:pStyle w:val="SourceCode"/>
+      </w:pPr>
+      <w:r>
+        <w:rPr>
+          <w:rStyle w:val="KeywordTok"/>
+        </w:rPr>
+        <w:t xml:space="preserve">seqlevelsStyle</w:t>
+      </w:r>
+      <w:r>
+        <w:rPr>
+          <w:rStyle w:val="NormalTok"/>
+        </w:rPr>
+        <w:t xml:space="preserve">(gtex_blood) &lt;-</w:t>
+      </w:r>
+      <w:r>
+        <w:rPr>
+          <w:rStyle w:val="StringTok"/>
+        </w:rPr>
+        <w:t xml:space="preserve"> "UCSC"</w:t>
+      </w:r>
+      <w:r>
+        <w:br w:type="textWrapping"/>
+      </w:r>
+      <w:r>
+        <w:rPr>
+          <w:rStyle w:val="KeywordTok"/>
+        </w:rPr>
+        <w:t xml:space="preserve">seqlevels</w:t>
+      </w:r>
+      <w:r>
+        <w:rPr>
+          <w:rStyle w:val="NormalTok"/>
+        </w:rPr>
+        <w:t xml:space="preserve">(gtex_blood)</w:t>
+      </w:r>
+    </w:p>
+    <w:p>
+      <w:pPr>
+        <w:pStyle w:val="SourceCode"/>
+      </w:pPr>
+      <w:r>
+        <w:rPr>
+          <w:rStyle w:val="VerbatimChar"/>
+        </w:rPr>
+        <w:t xml:space="preserve">##  [1] "chr1"  "chr2"  "chr3"  "chr4"  "chr5"  "chr6"  "chr7"  "chr8" </w:t>
+      </w:r>
+      <w:r>
+        <w:br w:type="textWrapping"/>
+      </w:r>
+      <w:r>
+        <w:rPr>
+          <w:rStyle w:val="VerbatimChar"/>
+        </w:rPr>
+        <w:t xml:space="preserve">##  [9] "chr9"  "chr10" "chr11" "chr12" "chr13" "chr14" "chr15" "chr16"</w:t>
+      </w:r>
+      <w:r>
+        <w:br w:type="textWrapping"/>
+      </w:r>
+      <w:r>
+        <w:rPr>
+          <w:rStyle w:val="VerbatimChar"/>
+        </w:rPr>
+        <w:t xml:space="preserve">## [17] "chr17" "chr18" "chr19" "chr20" "chr21" "chr22" "chrX"</w:t>
+      </w:r>
+    </w:p>
+    <w:p>
+      <w:pPr>
+        <w:pStyle w:val="FirstParagraph"/>
+      </w:pPr>
+      <w:r>
+        <w:t xml:space="preserve">From the publication</w:t>
+      </w:r>
+      <w:r>
+        <w:t xml:space="preserve"> </w:t>
+      </w:r>
+      <w:r>
+        <w:t xml:space="preserve">[14]</w:t>
+      </w:r>
+      <w:r>
+        <w:t xml:space="preserve">, we know the genomic coordinates are mapped to genome reference GRCh37, so we will have to uplift them to GRCh38 using</w:t>
+      </w:r>
+      <w:r>
+        <w:t xml:space="preserve"> </w:t>
+      </w:r>
+      <w:r>
+        <w:rPr>
+          <w:rStyle w:val="VerbatimChar"/>
+        </w:rPr>
+        <w:t xml:space="preserve">rtracklayer</w:t>
+      </w:r>
+      <w:r>
+        <w:t xml:space="preserve"> </w:t>
+      </w:r>
+      <w:r>
+        <w:t xml:space="preserve">[54]</w:t>
+      </w:r>
+      <w:r>
+        <w:t xml:space="preserve"> </w:t>
+      </w:r>
+      <w:r>
+        <w:t xml:space="preserve">and a mapping (</w:t>
+      </w:r>
+      <w:r>
+        <w:t xml:space="preserve">“</w:t>
+      </w:r>
+      <w:r>
+        <w:t xml:space="preserve">chain</w:t>
+      </w:r>
+      <w:r>
+        <w:t xml:space="preserve">”</w:t>
+      </w:r>
+      <w:r>
+        <w:t xml:space="preserve">) file.</w:t>
+      </w:r>
+      <w:r>
+        <w:t xml:space="preserve"> </w:t>
+      </w:r>
+      <w:r>
+        <w:t xml:space="preserve">The</w:t>
+      </w:r>
+      <w:r>
+        <w:t xml:space="preserve"> </w:t>
+      </w:r>
+      <w:r>
+        <w:rPr>
+          <w:rStyle w:val="VerbatimChar"/>
+        </w:rPr>
+        <w:t xml:space="preserve">R.utils</w:t>
+      </w:r>
+      <w:r>
+        <w:t xml:space="preserve"> </w:t>
+      </w:r>
+      <w:r>
+        <w:t xml:space="preserve">package</w:t>
+      </w:r>
+      <w:r>
+        <w:t xml:space="preserve"> </w:t>
+      </w:r>
+      <w:r>
+        <w:t xml:space="preserve">[55]</w:t>
+      </w:r>
+      <w:r>
+        <w:t xml:space="preserve"> </w:t>
+      </w:r>
+      <w:r>
+        <w:t xml:space="preserve">is required to extract the gzipped file:</w:t>
+      </w:r>
+    </w:p>
+    <w:p>
+      <w:pPr>
+        <w:pStyle w:val="SourceCode"/>
+      </w:pPr>
+      <w:r>
+        <w:rPr>
+          <w:rStyle w:val="KeywordTok"/>
+        </w:rPr>
+        <w:t xml:space="preserve">library</w:t>
+      </w:r>
+      <w:r>
+        <w:rPr>
+          <w:rStyle w:val="NormalTok"/>
+        </w:rPr>
+        <w:t xml:space="preserve">(rtracklayer)</w:t>
+      </w:r>
+      <w:r>
+        <w:br w:type="textWrapping"/>
+      </w:r>
+      <w:r>
+        <w:rPr>
+          <w:rStyle w:val="KeywordTok"/>
+        </w:rPr>
+        <w:t xml:space="preserve">library</w:t>
+      </w:r>
+      <w:r>
+        <w:rPr>
+          <w:rStyle w:val="NormalTok"/>
+        </w:rPr>
+        <w:t xml:space="preserve">(R.utils)</w:t>
+      </w:r>
+      <w:r>
+        <w:br w:type="textWrapping"/>
+      </w:r>
+      <w:r>
+        <w:rPr>
+          <w:rStyle w:val="CommentTok"/>
+        </w:rPr>
+        <w:t xml:space="preserve"># uncomment the following line to download file</w:t>
+      </w:r>
+      <w:r>
+        <w:br w:type="textWrapping"/>
+      </w:r>
+      <w:r>
+        <w:rPr>
+          <w:rStyle w:val="CommentTok"/>
+        </w:rPr>
+        <w:t xml:space="preserve">#download.file("http://hgdownload.cse.ucsc.edu/goldenPath/hg19/liftOver/hg19ToHg38.over.chain.gz", destfile = "hg19ToHg38.over.chain.gz")</w:t>
+      </w:r>
+      <w:r>
+        <w:br w:type="textWrapping"/>
+      </w:r>
+      <w:r>
+        <w:rPr>
+          <w:rStyle w:val="CommentTok"/>
+        </w:rPr>
+        <w:t xml:space="preserve"># uncomment the following line to extract gzipped file</w:t>
+      </w:r>
+      <w:r>
+        <w:br w:type="textWrapping"/>
+      </w:r>
+      <w:r>
+        <w:rPr>
+          <w:rStyle w:val="CommentTok"/>
+        </w:rPr>
+        <w:t xml:space="preserve">#gunzip("hg19ToHg38.over.chain.gz")</w:t>
+      </w:r>
+      <w:r>
+        <w:br w:type="textWrapping"/>
+      </w:r>
+      <w:r>
+        <w:rPr>
+          <w:rStyle w:val="NormalTok"/>
+        </w:rPr>
+        <w:t xml:space="preserve">ch &lt;-</w:t>
+      </w:r>
+      <w:r>
+        <w:rPr>
+          <w:rStyle w:val="StringTok"/>
+        </w:rPr>
+        <w:t xml:space="preserve"> </w:t>
+      </w:r>
+      <w:r>
+        <w:rPr>
+          <w:rStyle w:val="KeywordTok"/>
+        </w:rPr>
+        <w:t xml:space="preserve">import.chain</w:t>
+      </w:r>
+      <w:r>
+        <w:rPr>
+          <w:rStyle w:val="NormalTok"/>
+        </w:rPr>
+        <w:t xml:space="preserve">(</w:t>
+      </w:r>
+      <w:r>
+        <w:rPr>
+          <w:rStyle w:val="StringTok"/>
+        </w:rPr>
+        <w:t xml:space="preserve">"hg19ToHg38.over.chain"</w:t>
+      </w:r>
+      <w:r>
+        <w:rPr>
+          <w:rStyle w:val="NormalTok"/>
+        </w:rPr>
+        <w:t xml:space="preserve">)</w:t>
+      </w:r>
+      <w:r>
+        <w:br w:type="textWrapping"/>
+      </w:r>
+      <w:r>
+        <w:rPr>
+          <w:rStyle w:val="NormalTok"/>
+        </w:rPr>
+        <w:t xml:space="preserve">gtex_blood &lt;-</w:t>
+      </w:r>
+      <w:r>
+        <w:rPr>
+          <w:rStyle w:val="StringTok"/>
+        </w:rPr>
+        <w:t xml:space="preserve"> </w:t>
+      </w:r>
+      <w:r>
+        <w:rPr>
+          <w:rStyle w:val="KeywordTok"/>
+        </w:rPr>
+        <w:t xml:space="preserve">unlist</w:t>
+      </w:r>
+      <w:r>
+        <w:rPr>
+          <w:rStyle w:val="NormalTok"/>
+        </w:rPr>
+        <w:t xml:space="preserve">(</w:t>
+      </w:r>
+      <w:r>
+        <w:rPr>
+          <w:rStyle w:val="KeywordTok"/>
+        </w:rPr>
+        <w:t xml:space="preserve">liftOver</w:t>
+      </w:r>
+      <w:r>
+        <w:rPr>
+          <w:rStyle w:val="NormalTok"/>
+        </w:rPr>
+        <w:t xml:space="preserve">(gtex_blood, ch))</w:t>
+      </w:r>
+    </w:p>
+    <w:p>
+      <w:pPr>
+        <w:pStyle w:val="FirstParagraph"/>
+      </w:pPr>
+      <w:r>
+        <w:t xml:space="preserve">We will use the</w:t>
+      </w:r>
+      <w:r>
+        <w:t xml:space="preserve"> </w:t>
+      </w:r>
+      <w:r>
+        <w:rPr>
+          <w:rStyle w:val="VerbatimChar"/>
+        </w:rPr>
+        <w:t xml:space="preserve">GenomicRanges</w:t>
+      </w:r>
+      <w:r>
+        <w:t xml:space="preserve"> </w:t>
+      </w:r>
+      <w:r>
+        <w:t xml:space="preserve">package</w:t>
+      </w:r>
+      <w:r>
+        <w:t xml:space="preserve"> </w:t>
+      </w:r>
+      <w:r>
         <w:t xml:space="preserve">[51]</w:t>
       </w:r>
       <w:r>
         <w:t xml:space="preserve"> </w:t>
       </w:r>
       <w:r>
-        <w:t xml:space="preserve">to the current working directory:</w:t>
+        <w:t xml:space="preserve">to compute the overlap between GWAS SNPs and blood eQTLs:</w:t>
       </w:r>
     </w:p>
     <w:p>
@@ -12604,27 +14506,24 @@
       </w:pPr>
       <w:r>
         <w:rPr>
-          <w:rStyle w:val="CommentTok"/>
-        </w:rPr>
-        <w:t xml:space="preserve"># uncomment the following line to extract the gzipped archive file</w:t>
-      </w:r>
-      <w:r>
-        <w:br w:type="textWrapping"/>
-      </w:r>
-      <w:r>
-        <w:rPr>
-          <w:rStyle w:val="CommentTok"/>
-        </w:rPr>
-        <w:t xml:space="preserve">#untar("GTEx_Analysis_v7_eQTL.tar.gz")</w:t>
-      </w:r>
-      <w:r>
-        <w:br w:type="textWrapping"/>
-      </w:r>
-      <w:r>
-        <w:rPr>
-          <w:rStyle w:val="NormalTok"/>
-        </w:rPr>
-        <w:t xml:space="preserve">gtex_blood &lt;-</w:t>
+          <w:rStyle w:val="KeywordTok"/>
+        </w:rPr>
+        <w:t xml:space="preserve">library</w:t>
+      </w:r>
+      <w:r>
+        <w:rPr>
+          <w:rStyle w:val="NormalTok"/>
+        </w:rPr>
+        <w:t xml:space="preserve">(GenomicRanges)</w:t>
+      </w:r>
+      <w:r>
+        <w:br w:type="textWrapping"/>
+      </w:r>
+      <w:r>
+        <w:rPr>
+          <w:rStyle w:val="NormalTok"/>
+        </w:rPr>
+        <w:t xml:space="preserve">hits &lt;-</w:t>
       </w:r>
       <w:r>
         <w:rPr>
@@ -12636,7 +14535,106 @@
         <w:rPr>
           <w:rStyle w:val="KeywordTok"/>
         </w:rPr>
-        <w:t xml:space="preserve">read.delim</w:t>
+        <w:t xml:space="preserve">findOverlaps</w:t>
+      </w:r>
+      <w:r>
+        <w:rPr>
+          <w:rStyle w:val="NormalTok"/>
+        </w:rPr>
+        <w:t xml:space="preserve">(snps_hard, gtex_blood)</w:t>
+      </w:r>
+      <w:r>
+        <w:br w:type="textWrapping"/>
+      </w:r>
+      <w:r>
+        <w:rPr>
+          <w:rStyle w:val="NormalTok"/>
+        </w:rPr>
+        <w:t xml:space="preserve">snps_hard_in_gtex_blood =</w:t>
+      </w:r>
+      <w:r>
+        <w:rPr>
+          <w:rStyle w:val="StringTok"/>
+        </w:rPr>
+        <w:t xml:space="preserve"> </w:t>
+      </w:r>
+      <w:r>
+        <w:rPr>
+          <w:rStyle w:val="NormalTok"/>
+        </w:rPr>
+        <w:t xml:space="preserve">snps_hard[</w:t>
+      </w:r>
+      <w:r>
+        <w:rPr>
+          <w:rStyle w:val="KeywordTok"/>
+        </w:rPr>
+        <w:t xml:space="preserve">queryHits</w:t>
+      </w:r>
+      <w:r>
+        <w:rPr>
+          <w:rStyle w:val="NormalTok"/>
+        </w:rPr>
+        <w:t xml:space="preserve">(hits)]</w:t>
+      </w:r>
+      <w:r>
+        <w:br w:type="textWrapping"/>
+      </w:r>
+      <w:r>
+        <w:rPr>
+          <w:rStyle w:val="NormalTok"/>
+        </w:rPr>
+        <w:t xml:space="preserve">gtex_blood_with_snps_hard =</w:t>
+      </w:r>
+      <w:r>
+        <w:rPr>
+          <w:rStyle w:val="StringTok"/>
+        </w:rPr>
+        <w:t xml:space="preserve"> </w:t>
+      </w:r>
+      <w:r>
+        <w:rPr>
+          <w:rStyle w:val="NormalTok"/>
+        </w:rPr>
+        <w:t xml:space="preserve">gtex_blood[</w:t>
+      </w:r>
+      <w:r>
+        <w:rPr>
+          <w:rStyle w:val="KeywordTok"/>
+        </w:rPr>
+        <w:t xml:space="preserve">subjectHits</w:t>
+      </w:r>
+      <w:r>
+        <w:rPr>
+          <w:rStyle w:val="NormalTok"/>
+        </w:rPr>
+        <w:t xml:space="preserve">(hits)]</w:t>
+      </w:r>
+      <w:r>
+        <w:br w:type="textWrapping"/>
+      </w:r>
+      <w:r>
+        <w:rPr>
+          <w:rStyle w:val="KeywordTok"/>
+        </w:rPr>
+        <w:t xml:space="preserve">mcols</w:t>
+      </w:r>
+      <w:r>
+        <w:rPr>
+          <w:rStyle w:val="NormalTok"/>
+        </w:rPr>
+        <w:t xml:space="preserve">(snps_hard_in_gtex_blood) &lt;-</w:t>
+      </w:r>
+      <w:r>
+        <w:rPr>
+          <w:rStyle w:val="StringTok"/>
+        </w:rPr>
+        <w:t xml:space="preserve"> </w:t>
+      </w:r>
+      <w:r>
+        <w:rPr>
+          <w:rStyle w:val="KeywordTok"/>
+        </w:rPr>
+        <w:t xml:space="preserve">cbind</w:t>
       </w:r>
       <w:r>
         <w:rPr>
@@ -12648,64 +14646,67 @@
         <w:rPr>
           <w:rStyle w:val="KeywordTok"/>
         </w:rPr>
-        <w:t xml:space="preserve">gzfile</w:t>
-      </w:r>
-      <w:r>
-        <w:rPr>
-          <w:rStyle w:val="NormalTok"/>
-        </w:rPr>
-        <w:t xml:space="preserve">(</w:t>
+        <w:t xml:space="preserve">mcols</w:t>
+      </w:r>
+      <w:r>
+        <w:rPr>
+          <w:rStyle w:val="NormalTok"/>
+        </w:rPr>
+        <w:t xml:space="preserve">(snps_hard_in_gtex_blood), </w:t>
+      </w:r>
+      <w:r>
+        <w:rPr>
+          <w:rStyle w:val="KeywordTok"/>
+        </w:rPr>
+        <w:t xml:space="preserve">mcols</w:t>
+      </w:r>
+      <w:r>
+        <w:rPr>
+          <w:rStyle w:val="NormalTok"/>
+        </w:rPr>
+        <w:t xml:space="preserve">(gtex_blood_with_snps_hard))</w:t>
+      </w:r>
+      <w:r>
+        <w:br w:type="textWrapping"/>
+      </w:r>
+      <w:r>
+        <w:rPr>
+          <w:rStyle w:val="NormalTok"/>
+        </w:rPr>
+        <w:t xml:space="preserve">snps_hard_in_gtex_blood &lt;-</w:t>
       </w:r>
       <w:r>
         <w:rPr>
           <w:rStyle w:val="StringTok"/>
         </w:rPr>
-        <w:t xml:space="preserve">"GTEx_Analysis_v7_eQTL/Whole_Blood.v7.signif_variant_gene_pairs.txt.gz"</w:t>
-      </w:r>
-      <w:r>
-        <w:rPr>
-          <w:rStyle w:val="NormalTok"/>
-        </w:rPr>
-        <w:t xml:space="preserve">), </w:t>
-      </w:r>
-      <w:r>
-        <w:rPr>
-          <w:rStyle w:val="DataTypeTok"/>
-        </w:rPr>
-        <w:t xml:space="preserve">stringsAsFactors =</w:t>
-      </w:r>
-      <w:r>
-        <w:rPr>
-          <w:rStyle w:val="NormalTok"/>
-        </w:rPr>
-        <w:t xml:space="preserve"> </w:t>
-      </w:r>
-      <w:r>
-        <w:rPr>
-          <w:rStyle w:val="OtherTok"/>
-        </w:rPr>
-        <w:t xml:space="preserve">FALSE</w:t>
-      </w:r>
-      <w:r>
-        <w:rPr>
-          <w:rStyle w:val="NormalTok"/>
-        </w:rPr>
-        <w:t xml:space="preserve">)</w:t>
-      </w:r>
-      <w:r>
-        <w:br w:type="textWrapping"/>
+        <w:t xml:space="preserve"> </w:t>
       </w:r>
       <w:r>
         <w:rPr>
           <w:rStyle w:val="KeywordTok"/>
         </w:rPr>
+        <w:t xml:space="preserve">as.data.frame</w:t>
+      </w:r>
+      <w:r>
+        <w:rPr>
+          <w:rStyle w:val="NormalTok"/>
+        </w:rPr>
+        <w:t xml:space="preserve">(snps_hard_in_gtex_blood)</w:t>
+      </w:r>
+      <w:r>
+        <w:br w:type="textWrapping"/>
+      </w:r>
+      <w:r>
+        <w:rPr>
+          <w:rStyle w:val="KeywordTok"/>
+        </w:rPr>
         <w:t xml:space="preserve">head</w:t>
       </w:r>
       <w:r>
         <w:rPr>
           <w:rStyle w:val="NormalTok"/>
         </w:rPr>
-        <w:t xml:space="preserve">(gtex_blood)</w:t>
+        <w:t xml:space="preserve">(snps_hard_in_gtex_blood)</w:t>
       </w:r>
     </w:p>
     <w:p>
@@ -12716,124 +14717,187 @@
         <w:rPr>
           <w:rStyle w:val="VerbatimChar"/>
         </w:rPr>
-        <w:t xml:space="preserve">##           variant_id           gene_id tss_distance ma_samples ma_count</w:t>
-      </w:r>
-      <w:r>
-        <w:br w:type="textWrapping"/>
-      </w:r>
-      <w:r>
-        <w:rPr>
-          <w:rStyle w:val="VerbatimChar"/>
-        </w:rPr>
-        <w:t xml:space="preserve">## 1 1_231153_CTT_C_b37 ENSG00000223972.4       219284         13       13</w:t>
-      </w:r>
-      <w:r>
-        <w:br w:type="textWrapping"/>
-      </w:r>
-      <w:r>
-        <w:rPr>
-          <w:rStyle w:val="VerbatimChar"/>
-        </w:rPr>
-        <w:t xml:space="preserve">## 2    1_61920_G_A_b37 ENSG00000238009.2       -67303         18       20</w:t>
-      </w:r>
-      <w:r>
-        <w:br w:type="textWrapping"/>
-      </w:r>
-      <w:r>
-        <w:rPr>
-          <w:rStyle w:val="VerbatimChar"/>
-        </w:rPr>
-        <w:t xml:space="preserve">## 3    1_64649_A_C_b37 ENSG00000238009.2       -64574         16       16</w:t>
-      </w:r>
-      <w:r>
-        <w:br w:type="textWrapping"/>
-      </w:r>
-      <w:r>
-        <w:rPr>
-          <w:rStyle w:val="VerbatimChar"/>
-        </w:rPr>
-        <w:t xml:space="preserve">## 4   1_115746_C_T_b37 ENSG00000238009.2       -13477         45       45</w:t>
-      </w:r>
-      <w:r>
-        <w:br w:type="textWrapping"/>
-      </w:r>
-      <w:r>
-        <w:rPr>
-          <w:rStyle w:val="VerbatimChar"/>
-        </w:rPr>
-        <w:t xml:space="preserve">## 5   1_135203_G_A_b37 ENSG00000238009.2         5980         51       51</w:t>
-      </w:r>
-      <w:r>
-        <w:br w:type="textWrapping"/>
-      </w:r>
-      <w:r>
-        <w:rPr>
-          <w:rStyle w:val="VerbatimChar"/>
-        </w:rPr>
-        <w:t xml:space="preserve">## 6   1_988016_T_C_b37 ENSG00000268903.1       852121         21       23</w:t>
-      </w:r>
-      <w:r>
-        <w:br w:type="textWrapping"/>
-      </w:r>
-      <w:r>
-        <w:rPr>
-          <w:rStyle w:val="VerbatimChar"/>
-        </w:rPr>
-        <w:t xml:space="preserve">##         maf pval_nominal    slope slope_se pval_nominal_threshold</w:t>
-      </w:r>
-      <w:r>
-        <w:br w:type="textWrapping"/>
-      </w:r>
-      <w:r>
-        <w:rPr>
-          <w:rStyle w:val="VerbatimChar"/>
-        </w:rPr>
-        <w:t xml:space="preserve">## 1 0.0191740  3.69025e-08 1.319720 0.233538            1.35366e-04</w:t>
-      </w:r>
-      <w:r>
-        <w:br w:type="textWrapping"/>
-      </w:r>
-      <w:r>
-        <w:rPr>
-          <w:rStyle w:val="VerbatimChar"/>
-        </w:rPr>
-        <w:t xml:space="preserve">## 2 0.0281690  7.00836e-07 0.903786 0.178322            8.26088e-05</w:t>
-      </w:r>
-      <w:r>
-        <w:br w:type="textWrapping"/>
-      </w:r>
-      <w:r>
-        <w:rPr>
-          <w:rStyle w:val="VerbatimChar"/>
-        </w:rPr>
-        <w:t xml:space="preserve">## 3 0.0220386  5.72066e-07 1.110040 0.217225            8.26088e-05</w:t>
-      </w:r>
-      <w:r>
-        <w:br w:type="textWrapping"/>
-      </w:r>
-      <w:r>
-        <w:rPr>
-          <w:rStyle w:val="VerbatimChar"/>
-        </w:rPr>
-        <w:t xml:space="preserve">## 4 0.0628492  6.50297e-10 0.858203 0.134436            8.26088e-05</w:t>
-      </w:r>
-      <w:r>
-        <w:br w:type="textWrapping"/>
-      </w:r>
-      <w:r>
-        <w:rPr>
-          <w:rStyle w:val="VerbatimChar"/>
-        </w:rPr>
-        <w:t xml:space="preserve">## 5 0.0698630  6.67194e-10 0.811790 0.127255            8.26088e-05</w:t>
-      </w:r>
-      <w:r>
-        <w:br w:type="textWrapping"/>
-      </w:r>
-      <w:r>
-        <w:rPr>
-          <w:rStyle w:val="VerbatimChar"/>
-        </w:rPr>
-        <w:t xml:space="preserve">## 6 0.0318560  6.35694e-05 0.501916 0.123743            8.52870e-05</w:t>
+        <w:t xml:space="preserve">##   seqnames    start      end width strand       SNPS P.VALUE   LOCATION</w:t>
+      </w:r>
+      <w:r>
+        <w:br w:type="textWrapping"/>
+      </w:r>
+      <w:r>
+        <w:rPr>
+          <w:rStyle w:val="VerbatimChar"/>
+        </w:rPr>
+        <w:t xml:space="preserve">## 1    chr11   589564   589564     1      +  rs4963128   3e-10     intron</w:t>
+      </w:r>
+      <w:r>
+        <w:br w:type="textWrapping"/>
+      </w:r>
+      <w:r>
+        <w:rPr>
+          <w:rStyle w:val="VerbatimChar"/>
+        </w:rPr>
+        <w:t xml:space="preserve">## 2     chr3 58384450 58384450     1      +  rs6445975   7e-09     intron</w:t>
+      </w:r>
+      <w:r>
+        <w:br w:type="textWrapping"/>
+      </w:r>
+      <w:r>
+        <w:rPr>
+          <w:rStyle w:val="VerbatimChar"/>
+        </w:rPr>
+        <w:t xml:space="preserve">## 3     chr8 11491677 11491677     1      * rs13277113   1e-10 intergenic</w:t>
+      </w:r>
+      <w:r>
+        <w:br w:type="textWrapping"/>
+      </w:r>
+      <w:r>
+        <w:rPr>
+          <w:rStyle w:val="VerbatimChar"/>
+        </w:rPr>
+        <w:t xml:space="preserve">## 4     chr8 11491677 11491677     1      * rs13277113   1e-10 intergenic</w:t>
+      </w:r>
+      <w:r>
+        <w:br w:type="textWrapping"/>
+      </w:r>
+      <w:r>
+        <w:rPr>
+          <w:rStyle w:val="VerbatimChar"/>
+        </w:rPr>
+        <w:t xml:space="preserve">## 5     chr8 11491677 11491677     1      * rs13277113   1e-10 intergenic</w:t>
+      </w:r>
+      <w:r>
+        <w:br w:type="textWrapping"/>
+      </w:r>
+      <w:r>
+        <w:rPr>
+          <w:rStyle w:val="VerbatimChar"/>
+        </w:rPr>
+        <w:t xml:space="preserve">## 6     chr8 11491677 11491677     1      * rs13277113   1e-10 intergenic</w:t>
+      </w:r>
+      <w:r>
+        <w:br w:type="textWrapping"/>
+      </w:r>
+      <w:r>
+        <w:rPr>
+          <w:rStyle w:val="VerbatimChar"/>
+        </w:rPr>
+        <w:t xml:space="preserve">##           variant_id            gene_id tss_distance ma_samples ma_count</w:t>
+      </w:r>
+      <w:r>
+        <w:br w:type="textWrapping"/>
+      </w:r>
+      <w:r>
+        <w:rPr>
+          <w:rStyle w:val="VerbatimChar"/>
+        </w:rPr>
+        <w:t xml:space="preserve">## 1  11_589564_T_C_b37 ENSG00000177042.10      -105969        212      250</w:t>
+      </w:r>
+      <w:r>
+        <w:br w:type="textWrapping"/>
+      </w:r>
+      <w:r>
+        <w:rPr>
+          <w:rStyle w:val="VerbatimChar"/>
+        </w:rPr>
+        <w:t xml:space="preserve">## 2 3_58370177_G_T_b37  ENSG00000168291.8       -49407        205      250</w:t>
+      </w:r>
+      <w:r>
+        <w:br w:type="textWrapping"/>
+      </w:r>
+      <w:r>
+        <w:rPr>
+          <w:rStyle w:val="VerbatimChar"/>
+        </w:rPr>
+        <w:t xml:space="preserve">## 3 8_11349186_G_A_b37 ENSG00000154319.10        16962        157      180</w:t>
+      </w:r>
+      <w:r>
+        <w:br w:type="textWrapping"/>
+      </w:r>
+      <w:r>
+        <w:rPr>
+          <w:rStyle w:val="VerbatimChar"/>
+        </w:rPr>
+        <w:t xml:space="preserve">## 4 8_11349186_G_A_b37  ENSG00000136573.8        -2324        157      180</w:t>
+      </w:r>
+      <w:r>
+        <w:br w:type="textWrapping"/>
+      </w:r>
+      <w:r>
+        <w:rPr>
+          <w:rStyle w:val="VerbatimChar"/>
+        </w:rPr>
+        <w:t xml:space="preserve">## 5 8_11349186_G_A_b37  ENSG00000255518.1       -66284        157      180</w:t>
+      </w:r>
+      <w:r>
+        <w:br w:type="textWrapping"/>
+      </w:r>
+      <w:r>
+        <w:rPr>
+          <w:rStyle w:val="VerbatimChar"/>
+        </w:rPr>
+        <w:t xml:space="preserve">## 6 8_11349186_G_A_b37  ENSG00000255354.1       -68343        157      180</w:t>
+      </w:r>
+      <w:r>
+        <w:br w:type="textWrapping"/>
+      </w:r>
+      <w:r>
+        <w:rPr>
+          <w:rStyle w:val="VerbatimChar"/>
+        </w:rPr>
+        <w:t xml:space="preserve">##        maf pval_nominal     slope  slope_se pval_nominal_threshold</w:t>
+      </w:r>
+      <w:r>
+        <w:br w:type="textWrapping"/>
+      </w:r>
+      <w:r>
+        <w:rPr>
+          <w:rStyle w:val="VerbatimChar"/>
+        </w:rPr>
+        <w:t xml:space="preserve">## 1 0.339674  4.51059e-10 -0.194589 0.0301828            3.35947e-05</w:t>
+      </w:r>
+      <w:r>
+        <w:br w:type="textWrapping"/>
+      </w:r>
+      <w:r>
+        <w:rPr>
+          <w:rStyle w:val="VerbatimChar"/>
+        </w:rPr>
+        <w:t xml:space="preserve">## 2 0.338753  2.05231e-12  0.179408 0.0244587            6.23219e-05</w:t>
+      </w:r>
+      <w:r>
+        <w:br w:type="textWrapping"/>
+      </w:r>
+      <w:r>
+        <w:rPr>
+          <w:rStyle w:val="VerbatimChar"/>
+        </w:rPr>
+        <w:t xml:space="preserve">## 3 0.243902  6.46308e-27  0.778785 0.0656311            3.79430e-05</w:t>
+      </w:r>
+      <w:r>
+        <w:br w:type="textWrapping"/>
+      </w:r>
+      <w:r>
+        <w:rPr>
+          <w:rStyle w:val="VerbatimChar"/>
+        </w:rPr>
+        <w:t xml:space="preserve">## 4 0.243902  5.04687e-18 -0.281643 0.0305280            3.75653e-05</w:t>
+      </w:r>
+      <w:r>
+        <w:br w:type="textWrapping"/>
+      </w:r>
+      <w:r>
+        <w:rPr>
+          <w:rStyle w:val="VerbatimChar"/>
+        </w:rPr>
+        <w:t xml:space="preserve">## 5 0.243902  7.37464e-07 -0.262302 0.0518614            3.41126e-05</w:t>
+      </w:r>
+      <w:r>
+        <w:br w:type="textWrapping"/>
+      </w:r>
+      <w:r>
+        <w:rPr>
+          <w:rStyle w:val="VerbatimChar"/>
+        </w:rPr>
+        <w:t xml:space="preserve">## 6 0.243902  8.41301e-08 -0.243121 0.0442629            3.66297e-05</w:t>
       </w:r>
       <w:r>
         <w:br w:type="textWrapping"/>
@@ -12851,52 +14915,52 @@
         <w:rPr>
           <w:rStyle w:val="VerbatimChar"/>
         </w:rPr>
-        <w:t xml:space="preserve">## 1      3.69025e-08 4.67848e-05</w:t>
-      </w:r>
-      <w:r>
-        <w:br w:type="textWrapping"/>
-      </w:r>
-      <w:r>
-        <w:rPr>
-          <w:rStyle w:val="VerbatimChar"/>
-        </w:rPr>
-        <w:t xml:space="preserve">## 2      6.50297e-10 1.11312e-06</w:t>
-      </w:r>
-      <w:r>
-        <w:br w:type="textWrapping"/>
-      </w:r>
-      <w:r>
-        <w:rPr>
-          <w:rStyle w:val="VerbatimChar"/>
-        </w:rPr>
-        <w:t xml:space="preserve">## 3      6.50297e-10 1.11312e-06</w:t>
-      </w:r>
-      <w:r>
-        <w:br w:type="textWrapping"/>
-      </w:r>
-      <w:r>
-        <w:rPr>
-          <w:rStyle w:val="VerbatimChar"/>
-        </w:rPr>
-        <w:t xml:space="preserve">## 4      6.50297e-10 1.11312e-06</w:t>
-      </w:r>
-      <w:r>
-        <w:br w:type="textWrapping"/>
-      </w:r>
-      <w:r>
-        <w:rPr>
-          <w:rStyle w:val="VerbatimChar"/>
-        </w:rPr>
-        <w:t xml:space="preserve">## 5      6.50297e-10 1.11312e-06</w:t>
-      </w:r>
-      <w:r>
-        <w:br w:type="textWrapping"/>
-      </w:r>
-      <w:r>
-        <w:rPr>
-          <w:rStyle w:val="VerbatimChar"/>
-        </w:rPr>
-        <w:t xml:space="preserve">## 6      6.35694e-05 5.44487e-02</w:t>
+        <w:t xml:space="preserve">## 1      5.23982e-30 1.63019e-24</w:t>
+      </w:r>
+      <w:r>
+        <w:br w:type="textWrapping"/>
+      </w:r>
+      <w:r>
+        <w:rPr>
+          <w:rStyle w:val="VerbatimChar"/>
+        </w:rPr>
+        <w:t xml:space="preserve">## 2      3.39499e-13 3.97374e-09</w:t>
+      </w:r>
+      <w:r>
+        <w:br w:type="textWrapping"/>
+      </w:r>
+      <w:r>
+        <w:rPr>
+          <w:rStyle w:val="VerbatimChar"/>
+        </w:rPr>
+        <w:t xml:space="preserve">## 3      8.46904e-29 2.22416e-23</w:t>
+      </w:r>
+      <w:r>
+        <w:br w:type="textWrapping"/>
+      </w:r>
+      <w:r>
+        <w:rPr>
+          <w:rStyle w:val="VerbatimChar"/>
+        </w:rPr>
+        <w:t xml:space="preserve">## 4      2.97871e-19 2.22082e-14</w:t>
+      </w:r>
+      <w:r>
+        <w:br w:type="textWrapping"/>
+      </w:r>
+      <w:r>
+        <w:rPr>
+          <w:rStyle w:val="VerbatimChar"/>
+        </w:rPr>
+        <w:t xml:space="preserve">## 5      8.28459e-08 4.81268e-04</w:t>
+      </w:r>
+      <w:r>
+        <w:br w:type="textWrapping"/>
+      </w:r>
+      <w:r>
+        <w:rPr>
+          <w:rStyle w:val="VerbatimChar"/>
+        </w:rPr>
+        <w:t xml:space="preserve">## 6      2.67616e-08 1.37119e-04</w:t>
       </w:r>
     </w:p>
     <w:p>
@@ -12904,1989 +14968,6 @@
         <w:pStyle w:val="FirstParagraph"/>
       </w:pPr>
       <w:r>
-        <w:t xml:space="preserve">We have to extract the SNPs locations from the ID used by GTEx:</w:t>
-      </w:r>
-    </w:p>
-    <w:p>
-      <w:pPr>
-        <w:pStyle w:val="SourceCode"/>
-      </w:pPr>
-      <w:r>
-        <w:rPr>
-          <w:rStyle w:val="NormalTok"/>
-        </w:rPr>
-        <w:t xml:space="preserve">locs &lt;-</w:t>
-      </w:r>
-      <w:r>
-        <w:rPr>
-          <w:rStyle w:val="StringTok"/>
-        </w:rPr>
-        <w:t xml:space="preserve"> </w:t>
-      </w:r>
-      <w:r>
-        <w:rPr>
-          <w:rStyle w:val="KeywordTok"/>
-        </w:rPr>
-        <w:t xml:space="preserve">strsplit</w:t>
-      </w:r>
-      <w:r>
-        <w:rPr>
-          <w:rStyle w:val="NormalTok"/>
-        </w:rPr>
-        <w:t xml:space="preserve">(gtex_blood</w:t>
-      </w:r>
-      <w:r>
-        <w:rPr>
-          <w:rStyle w:val="OperatorTok"/>
-        </w:rPr>
-        <w:t xml:space="preserve">$</w:t>
-      </w:r>
-      <w:r>
-        <w:rPr>
-          <w:rStyle w:val="NormalTok"/>
-        </w:rPr>
-        <w:t xml:space="preserve">variant_id, </w:t>
-      </w:r>
-      <w:r>
-        <w:rPr>
-          <w:rStyle w:val="StringTok"/>
-        </w:rPr>
-        <w:t xml:space="preserve">"_"</w:t>
-      </w:r>
-      <w:r>
-        <w:rPr>
-          <w:rStyle w:val="NormalTok"/>
-        </w:rPr>
-        <w:t xml:space="preserve">)</w:t>
-      </w:r>
-      <w:r>
-        <w:br w:type="textWrapping"/>
-      </w:r>
-      <w:r>
-        <w:rPr>
-          <w:rStyle w:val="NormalTok"/>
-        </w:rPr>
-        <w:t xml:space="preserve">gtex_blood</w:t>
-      </w:r>
-      <w:r>
-        <w:rPr>
-          <w:rStyle w:val="OperatorTok"/>
-        </w:rPr>
-        <w:t xml:space="preserve">$</w:t>
-      </w:r>
-      <w:r>
-        <w:rPr>
-          <w:rStyle w:val="NormalTok"/>
-        </w:rPr>
-        <w:t xml:space="preserve">chr &lt;-</w:t>
-      </w:r>
-      <w:r>
-        <w:rPr>
-          <w:rStyle w:val="StringTok"/>
-        </w:rPr>
-        <w:t xml:space="preserve"> </w:t>
-      </w:r>
-      <w:r>
-        <w:rPr>
-          <w:rStyle w:val="KeywordTok"/>
-        </w:rPr>
-        <w:t xml:space="preserve">sapply</w:t>
-      </w:r>
-      <w:r>
-        <w:rPr>
-          <w:rStyle w:val="NormalTok"/>
-        </w:rPr>
-        <w:t xml:space="preserve">(locs, </w:t>
-      </w:r>
-      <w:r>
-        <w:rPr>
-          <w:rStyle w:val="StringTok"/>
-        </w:rPr>
-        <w:t xml:space="preserve">"["</w:t>
-      </w:r>
-      <w:r>
-        <w:rPr>
-          <w:rStyle w:val="NormalTok"/>
-        </w:rPr>
-        <w:t xml:space="preserve">, </w:t>
-      </w:r>
-      <w:r>
-        <w:rPr>
-          <w:rStyle w:val="DecValTok"/>
-        </w:rPr>
-        <w:t xml:space="preserve">1</w:t>
-      </w:r>
-      <w:r>
-        <w:rPr>
-          <w:rStyle w:val="NormalTok"/>
-        </w:rPr>
-        <w:t xml:space="preserve">)</w:t>
-      </w:r>
-      <w:r>
-        <w:br w:type="textWrapping"/>
-      </w:r>
-      <w:r>
-        <w:rPr>
-          <w:rStyle w:val="NormalTok"/>
-        </w:rPr>
-        <w:t xml:space="preserve">gtex_blood</w:t>
-      </w:r>
-      <w:r>
-        <w:rPr>
-          <w:rStyle w:val="OperatorTok"/>
-        </w:rPr>
-        <w:t xml:space="preserve">$</w:t>
-      </w:r>
-      <w:r>
-        <w:rPr>
-          <w:rStyle w:val="NormalTok"/>
-        </w:rPr>
-        <w:t xml:space="preserve">start &lt;-</w:t>
-      </w:r>
-      <w:r>
-        <w:rPr>
-          <w:rStyle w:val="StringTok"/>
-        </w:rPr>
-        <w:t xml:space="preserve"> </w:t>
-      </w:r>
-      <w:r>
-        <w:rPr>
-          <w:rStyle w:val="KeywordTok"/>
-        </w:rPr>
-        <w:t xml:space="preserve">sapply</w:t>
-      </w:r>
-      <w:r>
-        <w:rPr>
-          <w:rStyle w:val="NormalTok"/>
-        </w:rPr>
-        <w:t xml:space="preserve">(locs, </w:t>
-      </w:r>
-      <w:r>
-        <w:rPr>
-          <w:rStyle w:val="StringTok"/>
-        </w:rPr>
-        <w:t xml:space="preserve">"["</w:t>
-      </w:r>
-      <w:r>
-        <w:rPr>
-          <w:rStyle w:val="NormalTok"/>
-        </w:rPr>
-        <w:t xml:space="preserve">, </w:t>
-      </w:r>
-      <w:r>
-        <w:rPr>
-          <w:rStyle w:val="DecValTok"/>
-        </w:rPr>
-        <w:t xml:space="preserve">2</w:t>
-      </w:r>
-      <w:r>
-        <w:rPr>
-          <w:rStyle w:val="NormalTok"/>
-        </w:rPr>
-        <w:t xml:space="preserve">)</w:t>
-      </w:r>
-      <w:r>
-        <w:br w:type="textWrapping"/>
-      </w:r>
-      <w:r>
-        <w:rPr>
-          <w:rStyle w:val="NormalTok"/>
-        </w:rPr>
-        <w:t xml:space="preserve">gtex_blood</w:t>
-      </w:r>
-      <w:r>
-        <w:rPr>
-          <w:rStyle w:val="OperatorTok"/>
-        </w:rPr>
-        <w:t xml:space="preserve">$</w:t>
-      </w:r>
-      <w:r>
-        <w:rPr>
-          <w:rStyle w:val="NormalTok"/>
-        </w:rPr>
-        <w:t xml:space="preserve">end &lt;-</w:t>
-      </w:r>
-      <w:r>
-        <w:rPr>
-          <w:rStyle w:val="StringTok"/>
-        </w:rPr>
-        <w:t xml:space="preserve"> </w:t>
-      </w:r>
-      <w:r>
-        <w:rPr>
-          <w:rStyle w:val="KeywordTok"/>
-        </w:rPr>
-        <w:t xml:space="preserve">sapply</w:t>
-      </w:r>
-      <w:r>
-        <w:rPr>
-          <w:rStyle w:val="NormalTok"/>
-        </w:rPr>
-        <w:t xml:space="preserve">(locs, </w:t>
-      </w:r>
-      <w:r>
-        <w:rPr>
-          <w:rStyle w:val="StringTok"/>
-        </w:rPr>
-        <w:t xml:space="preserve">"["</w:t>
-      </w:r>
-      <w:r>
-        <w:rPr>
-          <w:rStyle w:val="NormalTok"/>
-        </w:rPr>
-        <w:t xml:space="preserve">, </w:t>
-      </w:r>
-      <w:r>
-        <w:rPr>
-          <w:rStyle w:val="DecValTok"/>
-        </w:rPr>
-        <w:t xml:space="preserve">2</w:t>
-      </w:r>
-      <w:r>
-        <w:rPr>
-          <w:rStyle w:val="NormalTok"/>
-        </w:rPr>
-        <w:t xml:space="preserve">)</w:t>
-      </w:r>
-      <w:r>
-        <w:br w:type="textWrapping"/>
-      </w:r>
-      <w:r>
-        <w:rPr>
-          <w:rStyle w:val="KeywordTok"/>
-        </w:rPr>
-        <w:t xml:space="preserve">tail</w:t>
-      </w:r>
-      <w:r>
-        <w:rPr>
-          <w:rStyle w:val="NormalTok"/>
-        </w:rPr>
-        <w:t xml:space="preserve">(gtex_blood)</w:t>
-      </w:r>
-    </w:p>
-    <w:p>
-      <w:pPr>
-        <w:pStyle w:val="SourceCode"/>
-      </w:pPr>
-      <w:r>
-        <w:rPr>
-          <w:rStyle w:val="VerbatimChar"/>
-        </w:rPr>
-        <w:t xml:space="preserve">##                   variant_id           gene_id tss_distance ma_samples</w:t>
-      </w:r>
-      <w:r>
-        <w:br w:type="textWrapping"/>
-      </w:r>
-      <w:r>
-        <w:rPr>
-          <w:rStyle w:val="VerbatimChar"/>
-        </w:rPr>
-        <w:t xml:space="preserve">## 1052537  X_154999134_G_A_b37 ENSG00000168939.6         1660        207</w:t>
-      </w:r>
-      <w:r>
-        <w:br w:type="textWrapping"/>
-      </w:r>
-      <w:r>
-        <w:rPr>
-          <w:rStyle w:val="VerbatimChar"/>
-        </w:rPr>
-        <w:t xml:space="preserve">## 1052538 X_154999204_TA_T_b37 ENSG00000168939.6         1730        219</w:t>
-      </w:r>
-      <w:r>
-        <w:br w:type="textWrapping"/>
-      </w:r>
-      <w:r>
-        <w:rPr>
-          <w:rStyle w:val="VerbatimChar"/>
-        </w:rPr>
-        <w:t xml:space="preserve">## 1052539  X_155004280_A_G_b37 ENSG00000168939.6         6806        186</w:t>
-      </w:r>
-      <w:r>
-        <w:br w:type="textWrapping"/>
-      </w:r>
-      <w:r>
-        <w:rPr>
-          <w:rStyle w:val="VerbatimChar"/>
-        </w:rPr>
-        <w:t xml:space="preserve">## 1052540  X_155011926_T_C_b37 ENSG00000168939.6        14452        222</w:t>
-      </w:r>
-      <w:r>
-        <w:br w:type="textWrapping"/>
-      </w:r>
-      <w:r>
-        <w:rPr>
-          <w:rStyle w:val="VerbatimChar"/>
-        </w:rPr>
-        <w:t xml:space="preserve">## 1052541  X_155014420_A_G_b37 ENSG00000168939.6        16946        215</w:t>
-      </w:r>
-      <w:r>
-        <w:br w:type="textWrapping"/>
-      </w:r>
-      <w:r>
-        <w:rPr>
-          <w:rStyle w:val="VerbatimChar"/>
-        </w:rPr>
-        <w:t xml:space="preserve">## 1052542  X_155186978_G_C_b37 ENSG00000168939.6       189504        250</w:t>
-      </w:r>
-      <w:r>
-        <w:br w:type="textWrapping"/>
-      </w:r>
-      <w:r>
-        <w:rPr>
-          <w:rStyle w:val="VerbatimChar"/>
-        </w:rPr>
-        <w:t xml:space="preserve">##         ma_count      maf pval_nominal     slope  slope_se</w:t>
-      </w:r>
-      <w:r>
-        <w:br w:type="textWrapping"/>
-      </w:r>
-      <w:r>
-        <w:rPr>
-          <w:rStyle w:val="VerbatimChar"/>
-        </w:rPr>
-        <w:t xml:space="preserve">## 1052537      259 0.351902  3.19266e-05 -0.162062 0.0383749</w:t>
-      </w:r>
-      <w:r>
-        <w:br w:type="textWrapping"/>
-      </w:r>
-      <w:r>
-        <w:rPr>
-          <w:rStyle w:val="VerbatimChar"/>
-        </w:rPr>
-        <w:t xml:space="preserve">## 1052538      274 0.390313  6.72752e-05 -0.157810 0.0390413</w:t>
-      </w:r>
-      <w:r>
-        <w:br w:type="textWrapping"/>
-      </w:r>
-      <w:r>
-        <w:rPr>
-          <w:rStyle w:val="VerbatimChar"/>
-        </w:rPr>
-        <w:t xml:space="preserve">## 1052539      224 0.303523  1.91420e-08  0.230301 0.0398809</w:t>
-      </w:r>
-      <w:r>
-        <w:br w:type="textWrapping"/>
-      </w:r>
-      <w:r>
-        <w:rPr>
-          <w:rStyle w:val="VerbatimChar"/>
-        </w:rPr>
-        <w:t xml:space="preserve">## 1052540      279 0.379076  3.88977e-05  0.157608 0.0377434</w:t>
-      </w:r>
-      <w:r>
-        <w:br w:type="textWrapping"/>
-      </w:r>
-      <w:r>
-        <w:rPr>
-          <w:rStyle w:val="VerbatimChar"/>
-        </w:rPr>
-        <w:t xml:space="preserve">## 1052541      265 0.360054  4.17781e-05  0.159699 0.0384025</w:t>
-      </w:r>
-      <w:r>
-        <w:br w:type="textWrapping"/>
-      </w:r>
-      <w:r>
-        <w:rPr>
-          <w:rStyle w:val="VerbatimChar"/>
-        </w:rPr>
-        <w:t xml:space="preserve">## 1052542      321 0.436141  1.24355e-04  0.145560 0.0374390</w:t>
-      </w:r>
-      <w:r>
-        <w:br w:type="textWrapping"/>
-      </w:r>
-      <w:r>
-        <w:rPr>
-          <w:rStyle w:val="VerbatimChar"/>
-        </w:rPr>
-        <w:t xml:space="preserve">##         pval_nominal_threshold min_pval_nominal   pval_beta chr     start</w:t>
-      </w:r>
-      <w:r>
-        <w:br w:type="textWrapping"/>
-      </w:r>
-      <w:r>
-        <w:rPr>
-          <w:rStyle w:val="VerbatimChar"/>
-        </w:rPr>
-        <w:t xml:space="preserve">## 1052537            0.000130368       1.9142e-08 2.75084e-05   X 154999134</w:t>
-      </w:r>
-      <w:r>
-        <w:br w:type="textWrapping"/>
-      </w:r>
-      <w:r>
-        <w:rPr>
-          <w:rStyle w:val="VerbatimChar"/>
-        </w:rPr>
-        <w:t xml:space="preserve">## 1052538            0.000130368       1.9142e-08 2.75084e-05   X 154999204</w:t>
-      </w:r>
-      <w:r>
-        <w:br w:type="textWrapping"/>
-      </w:r>
-      <w:r>
-        <w:rPr>
-          <w:rStyle w:val="VerbatimChar"/>
-        </w:rPr>
-        <w:t xml:space="preserve">## 1052539            0.000130368       1.9142e-08 2.75084e-05   X 155004280</w:t>
-      </w:r>
-      <w:r>
-        <w:br w:type="textWrapping"/>
-      </w:r>
-      <w:r>
-        <w:rPr>
-          <w:rStyle w:val="VerbatimChar"/>
-        </w:rPr>
-        <w:t xml:space="preserve">## 1052540            0.000130368       1.9142e-08 2.75084e-05   X 155011926</w:t>
-      </w:r>
-      <w:r>
-        <w:br w:type="textWrapping"/>
-      </w:r>
-      <w:r>
-        <w:rPr>
-          <w:rStyle w:val="VerbatimChar"/>
-        </w:rPr>
-        <w:t xml:space="preserve">## 1052541            0.000130368       1.9142e-08 2.75084e-05   X 155014420</w:t>
-      </w:r>
-      <w:r>
-        <w:br w:type="textWrapping"/>
-      </w:r>
-      <w:r>
-        <w:rPr>
-          <w:rStyle w:val="VerbatimChar"/>
-        </w:rPr>
-        <w:t xml:space="preserve">## 1052542            0.000130368       1.9142e-08 2.75084e-05   X 155186978</w:t>
-      </w:r>
-      <w:r>
-        <w:br w:type="textWrapping"/>
-      </w:r>
-      <w:r>
-        <w:rPr>
-          <w:rStyle w:val="VerbatimChar"/>
-        </w:rPr>
-        <w:t xml:space="preserve">##               end</w:t>
-      </w:r>
-      <w:r>
-        <w:br w:type="textWrapping"/>
-      </w:r>
-      <w:r>
-        <w:rPr>
-          <w:rStyle w:val="VerbatimChar"/>
-        </w:rPr>
-        <w:t xml:space="preserve">## 1052537 154999134</w:t>
-      </w:r>
-      <w:r>
-        <w:br w:type="textWrapping"/>
-      </w:r>
-      <w:r>
-        <w:rPr>
-          <w:rStyle w:val="VerbatimChar"/>
-        </w:rPr>
-        <w:t xml:space="preserve">## 1052538 154999204</w:t>
-      </w:r>
-      <w:r>
-        <w:br w:type="textWrapping"/>
-      </w:r>
-      <w:r>
-        <w:rPr>
-          <w:rStyle w:val="VerbatimChar"/>
-        </w:rPr>
-        <w:t xml:space="preserve">## 1052539 155004280</w:t>
-      </w:r>
-      <w:r>
-        <w:br w:type="textWrapping"/>
-      </w:r>
-      <w:r>
-        <w:rPr>
-          <w:rStyle w:val="VerbatimChar"/>
-        </w:rPr>
-        <w:t xml:space="preserve">## 1052540 155011926</w:t>
-      </w:r>
-      <w:r>
-        <w:br w:type="textWrapping"/>
-      </w:r>
-      <w:r>
-        <w:rPr>
-          <w:rStyle w:val="VerbatimChar"/>
-        </w:rPr>
-        <w:t xml:space="preserve">## 1052541 155014420</w:t>
-      </w:r>
-      <w:r>
-        <w:br w:type="textWrapping"/>
-      </w:r>
-      <w:r>
-        <w:rPr>
-          <w:rStyle w:val="VerbatimChar"/>
-        </w:rPr>
-        <w:t xml:space="preserve">## 1052542 155186978</w:t>
-      </w:r>
-    </w:p>
-    <w:p>
-      <w:pPr>
-        <w:pStyle w:val="FirstParagraph"/>
-      </w:pPr>
-      <w:r>
-        <w:t xml:space="preserve">We can then convert the</w:t>
-      </w:r>
-      <w:r>
-        <w:t xml:space="preserve"> </w:t>
-      </w:r>
-      <w:r>
-        <w:rPr>
-          <w:rStyle w:val="VerbatimChar"/>
-        </w:rPr>
-        <w:t xml:space="preserve">data.frame</w:t>
-      </w:r>
-      <w:r>
-        <w:t xml:space="preserve"> </w:t>
-      </w:r>
-      <w:r>
-        <w:t xml:space="preserve">into a</w:t>
-      </w:r>
-      <w:r>
-        <w:t xml:space="preserve"> </w:t>
-      </w:r>
-      <w:r>
-        <w:rPr>
-          <w:rStyle w:val="VerbatimChar"/>
-        </w:rPr>
-        <w:t xml:space="preserve">GRanges</w:t>
-      </w:r>
-      <w:r>
-        <w:t xml:space="preserve"> </w:t>
-      </w:r>
-      <w:r>
-        <w:t xml:space="preserve">object:</w:t>
-      </w:r>
-    </w:p>
-    <w:p>
-      <w:pPr>
-        <w:pStyle w:val="SourceCode"/>
-      </w:pPr>
-      <w:r>
-        <w:rPr>
-          <w:rStyle w:val="NormalTok"/>
-        </w:rPr>
-        <w:t xml:space="preserve">gtex_blood &lt;-</w:t>
-      </w:r>
-      <w:r>
-        <w:rPr>
-          <w:rStyle w:val="StringTok"/>
-        </w:rPr>
-        <w:t xml:space="preserve"> </w:t>
-      </w:r>
-      <w:r>
-        <w:rPr>
-          <w:rStyle w:val="KeywordTok"/>
-        </w:rPr>
-        <w:t xml:space="preserve">makeGRangesFromDataFrame</w:t>
-      </w:r>
-      <w:r>
-        <w:rPr>
-          <w:rStyle w:val="NormalTok"/>
-        </w:rPr>
-        <w:t xml:space="preserve">(gtex_blood, </w:t>
-      </w:r>
-      <w:r>
-        <w:rPr>
-          <w:rStyle w:val="DataTypeTok"/>
-        </w:rPr>
-        <w:t xml:space="preserve">keep.extra.columns =</w:t>
-      </w:r>
-      <w:r>
-        <w:rPr>
-          <w:rStyle w:val="NormalTok"/>
-        </w:rPr>
-        <w:t xml:space="preserve"> </w:t>
-      </w:r>
-      <w:r>
-        <w:rPr>
-          <w:rStyle w:val="OtherTok"/>
-        </w:rPr>
-        <w:t xml:space="preserve">TRUE</w:t>
-      </w:r>
-      <w:r>
-        <w:rPr>
-          <w:rStyle w:val="NormalTok"/>
-        </w:rPr>
-        <w:t xml:space="preserve">)</w:t>
-      </w:r>
-      <w:r>
-        <w:br w:type="textWrapping"/>
-      </w:r>
-      <w:r>
-        <w:rPr>
-          <w:rStyle w:val="NormalTok"/>
-        </w:rPr>
-        <w:t xml:space="preserve">gtex_blood</w:t>
-      </w:r>
-    </w:p>
-    <w:p>
-      <w:pPr>
-        <w:pStyle w:val="SourceCode"/>
-      </w:pPr>
-      <w:r>
-        <w:rPr>
-          <w:rStyle w:val="VerbatimChar"/>
-        </w:rPr>
-        <w:t xml:space="preserve">## GRanges object with 1052542 ranges and 12 metadata columns:</w:t>
-      </w:r>
-      <w:r>
-        <w:br w:type="textWrapping"/>
-      </w:r>
-      <w:r>
-        <w:rPr>
-          <w:rStyle w:val="VerbatimChar"/>
-        </w:rPr>
-        <w:t xml:space="preserve">##             seqnames                 ranges strand |           variant_id</w:t>
-      </w:r>
-      <w:r>
-        <w:br w:type="textWrapping"/>
-      </w:r>
-      <w:r>
-        <w:rPr>
-          <w:rStyle w:val="VerbatimChar"/>
-        </w:rPr>
-        <w:t xml:space="preserve">##                &lt;Rle&gt;              &lt;IRanges&gt;  &lt;Rle&gt; |          &lt;character&gt;</w:t>
-      </w:r>
-      <w:r>
-        <w:br w:type="textWrapping"/>
-      </w:r>
-      <w:r>
-        <w:rPr>
-          <w:rStyle w:val="VerbatimChar"/>
-        </w:rPr>
-        <w:t xml:space="preserve">##         [1]        1       [231153, 231153]      * |   1_231153_CTT_C_b37</w:t>
-      </w:r>
-      <w:r>
-        <w:br w:type="textWrapping"/>
-      </w:r>
-      <w:r>
-        <w:rPr>
-          <w:rStyle w:val="VerbatimChar"/>
-        </w:rPr>
-        <w:t xml:space="preserve">##         [2]        1       [ 61920,  61920]      * |      1_61920_G_A_b37</w:t>
-      </w:r>
-      <w:r>
-        <w:br w:type="textWrapping"/>
-      </w:r>
-      <w:r>
-        <w:rPr>
-          <w:rStyle w:val="VerbatimChar"/>
-        </w:rPr>
-        <w:t xml:space="preserve">##         [3]        1       [ 64649,  64649]      * |      1_64649_A_C_b37</w:t>
-      </w:r>
-      <w:r>
-        <w:br w:type="textWrapping"/>
-      </w:r>
-      <w:r>
-        <w:rPr>
-          <w:rStyle w:val="VerbatimChar"/>
-        </w:rPr>
-        <w:t xml:space="preserve">##         [4]        1       [115746, 115746]      * |     1_115746_C_T_b37</w:t>
-      </w:r>
-      <w:r>
-        <w:br w:type="textWrapping"/>
-      </w:r>
-      <w:r>
-        <w:rPr>
-          <w:rStyle w:val="VerbatimChar"/>
-        </w:rPr>
-        <w:t xml:space="preserve">##         [5]        1       [135203, 135203]      * |     1_135203_G_A_b37</w:t>
-      </w:r>
-      <w:r>
-        <w:br w:type="textWrapping"/>
-      </w:r>
-      <w:r>
-        <w:rPr>
-          <w:rStyle w:val="VerbatimChar"/>
-        </w:rPr>
-        <w:t xml:space="preserve">##         ...      ...                    ...    ... .                  ...</w:t>
-      </w:r>
-      <w:r>
-        <w:br w:type="textWrapping"/>
-      </w:r>
-      <w:r>
-        <w:rPr>
-          <w:rStyle w:val="VerbatimChar"/>
-        </w:rPr>
-        <w:t xml:space="preserve">##   [1052538]        X [154999204, 154999204]      * | X_154999204_TA_T_b37</w:t>
-      </w:r>
-      <w:r>
-        <w:br w:type="textWrapping"/>
-      </w:r>
-      <w:r>
-        <w:rPr>
-          <w:rStyle w:val="VerbatimChar"/>
-        </w:rPr>
-        <w:t xml:space="preserve">##   [1052539]        X [155004280, 155004280]      * |  X_155004280_A_G_b37</w:t>
-      </w:r>
-      <w:r>
-        <w:br w:type="textWrapping"/>
-      </w:r>
-      <w:r>
-        <w:rPr>
-          <w:rStyle w:val="VerbatimChar"/>
-        </w:rPr>
-        <w:t xml:space="preserve">##   [1052540]        X [155011926, 155011926]      * |  X_155011926_T_C_b37</w:t>
-      </w:r>
-      <w:r>
-        <w:br w:type="textWrapping"/>
-      </w:r>
-      <w:r>
-        <w:rPr>
-          <w:rStyle w:val="VerbatimChar"/>
-        </w:rPr>
-        <w:t xml:space="preserve">##   [1052541]        X [155014420, 155014420]      * |  X_155014420_A_G_b37</w:t>
-      </w:r>
-      <w:r>
-        <w:br w:type="textWrapping"/>
-      </w:r>
-      <w:r>
-        <w:rPr>
-          <w:rStyle w:val="VerbatimChar"/>
-        </w:rPr>
-        <w:t xml:space="preserve">##   [1052542]        X [155186978, 155186978]      * |  X_155186978_G_C_b37</w:t>
-      </w:r>
-      <w:r>
-        <w:br w:type="textWrapping"/>
-      </w:r>
-      <w:r>
-        <w:rPr>
-          <w:rStyle w:val="VerbatimChar"/>
-        </w:rPr>
-        <w:t xml:space="preserve">##                       gene_id tss_distance ma_samples  ma_count       maf</w:t>
-      </w:r>
-      <w:r>
-        <w:br w:type="textWrapping"/>
-      </w:r>
-      <w:r>
-        <w:rPr>
-          <w:rStyle w:val="VerbatimChar"/>
-        </w:rPr>
-        <w:t xml:space="preserve">##                   &lt;character&gt;    &lt;integer&gt;  &lt;integer&gt; &lt;integer&gt; &lt;numeric&gt;</w:t>
-      </w:r>
-      <w:r>
-        <w:br w:type="textWrapping"/>
-      </w:r>
-      <w:r>
-        <w:rPr>
-          <w:rStyle w:val="VerbatimChar"/>
-        </w:rPr>
-        <w:t xml:space="preserve">##         [1] ENSG00000223972.4       219284         13        13 0.0191740</w:t>
-      </w:r>
-      <w:r>
-        <w:br w:type="textWrapping"/>
-      </w:r>
-      <w:r>
-        <w:rPr>
-          <w:rStyle w:val="VerbatimChar"/>
-        </w:rPr>
-        <w:t xml:space="preserve">##         [2] ENSG00000238009.2       -67303         18        20 0.0281690</w:t>
-      </w:r>
-      <w:r>
-        <w:br w:type="textWrapping"/>
-      </w:r>
-      <w:r>
-        <w:rPr>
-          <w:rStyle w:val="VerbatimChar"/>
-        </w:rPr>
-        <w:t xml:space="preserve">##         [3] ENSG00000238009.2       -64574         16        16 0.0220386</w:t>
-      </w:r>
-      <w:r>
-        <w:br w:type="textWrapping"/>
-      </w:r>
-      <w:r>
-        <w:rPr>
-          <w:rStyle w:val="VerbatimChar"/>
-        </w:rPr>
-        <w:t xml:space="preserve">##         [4] ENSG00000238009.2       -13477         45        45 0.0628492</w:t>
-      </w:r>
-      <w:r>
-        <w:br w:type="textWrapping"/>
-      </w:r>
-      <w:r>
-        <w:rPr>
-          <w:rStyle w:val="VerbatimChar"/>
-        </w:rPr>
-        <w:t xml:space="preserve">##         [5] ENSG00000238009.2         5980         51        51 0.0698630</w:t>
-      </w:r>
-      <w:r>
-        <w:br w:type="textWrapping"/>
-      </w:r>
-      <w:r>
-        <w:rPr>
-          <w:rStyle w:val="VerbatimChar"/>
-        </w:rPr>
-        <w:t xml:space="preserve">##         ...               ...          ...        ...       ...       ...</w:t>
-      </w:r>
-      <w:r>
-        <w:br w:type="textWrapping"/>
-      </w:r>
-      <w:r>
-        <w:rPr>
-          <w:rStyle w:val="VerbatimChar"/>
-        </w:rPr>
-        <w:t xml:space="preserve">##   [1052538] ENSG00000168939.6         1730        219       274  0.390313</w:t>
-      </w:r>
-      <w:r>
-        <w:br w:type="textWrapping"/>
-      </w:r>
-      <w:r>
-        <w:rPr>
-          <w:rStyle w:val="VerbatimChar"/>
-        </w:rPr>
-        <w:t xml:space="preserve">##   [1052539] ENSG00000168939.6         6806        186       224  0.303523</w:t>
-      </w:r>
-      <w:r>
-        <w:br w:type="textWrapping"/>
-      </w:r>
-      <w:r>
-        <w:rPr>
-          <w:rStyle w:val="VerbatimChar"/>
-        </w:rPr>
-        <w:t xml:space="preserve">##   [1052540] ENSG00000168939.6        14452        222       279  0.379076</w:t>
-      </w:r>
-      <w:r>
-        <w:br w:type="textWrapping"/>
-      </w:r>
-      <w:r>
-        <w:rPr>
-          <w:rStyle w:val="VerbatimChar"/>
-        </w:rPr>
-        <w:t xml:space="preserve">##   [1052541] ENSG00000168939.6        16946        215       265  0.360054</w:t>
-      </w:r>
-      <w:r>
-        <w:br w:type="textWrapping"/>
-      </w:r>
-      <w:r>
-        <w:rPr>
-          <w:rStyle w:val="VerbatimChar"/>
-        </w:rPr>
-        <w:t xml:space="preserve">##   [1052542] ENSG00000168939.6       189504        250       321  0.436141</w:t>
-      </w:r>
-      <w:r>
-        <w:br w:type="textWrapping"/>
-      </w:r>
-      <w:r>
-        <w:rPr>
-          <w:rStyle w:val="VerbatimChar"/>
-        </w:rPr>
-        <w:t xml:space="preserve">##             pval_nominal     slope  slope_se pval_nominal_threshold</w:t>
-      </w:r>
-      <w:r>
-        <w:br w:type="textWrapping"/>
-      </w:r>
-      <w:r>
-        <w:rPr>
-          <w:rStyle w:val="VerbatimChar"/>
-        </w:rPr>
-        <w:t xml:space="preserve">##                &lt;numeric&gt; &lt;numeric&gt; &lt;numeric&gt;              &lt;numeric&gt;</w:t>
-      </w:r>
-      <w:r>
-        <w:br w:type="textWrapping"/>
-      </w:r>
-      <w:r>
-        <w:rPr>
-          <w:rStyle w:val="VerbatimChar"/>
-        </w:rPr>
-        <w:t xml:space="preserve">##         [1]  3.69025e-08  1.319720  0.233538            1.35366e-04</w:t>
-      </w:r>
-      <w:r>
-        <w:br w:type="textWrapping"/>
-      </w:r>
-      <w:r>
-        <w:rPr>
-          <w:rStyle w:val="VerbatimChar"/>
-        </w:rPr>
-        <w:t xml:space="preserve">##         [2]  7.00836e-07  0.903786  0.178322            8.26088e-05</w:t>
-      </w:r>
-      <w:r>
-        <w:br w:type="textWrapping"/>
-      </w:r>
-      <w:r>
-        <w:rPr>
-          <w:rStyle w:val="VerbatimChar"/>
-        </w:rPr>
-        <w:t xml:space="preserve">##         [3]  5.72066e-07  1.110040  0.217225            8.26088e-05</w:t>
-      </w:r>
-      <w:r>
-        <w:br w:type="textWrapping"/>
-      </w:r>
-      <w:r>
-        <w:rPr>
-          <w:rStyle w:val="VerbatimChar"/>
-        </w:rPr>
-        <w:t xml:space="preserve">##         [4]  6.50297e-10  0.858203  0.134436            8.26088e-05</w:t>
-      </w:r>
-      <w:r>
-        <w:br w:type="textWrapping"/>
-      </w:r>
-      <w:r>
-        <w:rPr>
-          <w:rStyle w:val="VerbatimChar"/>
-        </w:rPr>
-        <w:t xml:space="preserve">##         [5]  6.67194e-10  0.811790  0.127255            8.26088e-05</w:t>
-      </w:r>
-      <w:r>
-        <w:br w:type="textWrapping"/>
-      </w:r>
-      <w:r>
-        <w:rPr>
-          <w:rStyle w:val="VerbatimChar"/>
-        </w:rPr>
-        <w:t xml:space="preserve">##         ...          ...       ...       ...                    ...</w:t>
-      </w:r>
-      <w:r>
-        <w:br w:type="textWrapping"/>
-      </w:r>
-      <w:r>
-        <w:rPr>
-          <w:rStyle w:val="VerbatimChar"/>
-        </w:rPr>
-        <w:t xml:space="preserve">##   [1052538]  6.72752e-05 -0.157810 0.0390413            0.000130368</w:t>
-      </w:r>
-      <w:r>
-        <w:br w:type="textWrapping"/>
-      </w:r>
-      <w:r>
-        <w:rPr>
-          <w:rStyle w:val="VerbatimChar"/>
-        </w:rPr>
-        <w:t xml:space="preserve">##   [1052539]  1.91420e-08  0.230301 0.0398809            0.000130368</w:t>
-      </w:r>
-      <w:r>
-        <w:br w:type="textWrapping"/>
-      </w:r>
-      <w:r>
-        <w:rPr>
-          <w:rStyle w:val="VerbatimChar"/>
-        </w:rPr>
-        <w:t xml:space="preserve">##   [1052540]  3.88977e-05  0.157608 0.0377434            0.000130368</w:t>
-      </w:r>
-      <w:r>
-        <w:br w:type="textWrapping"/>
-      </w:r>
-      <w:r>
-        <w:rPr>
-          <w:rStyle w:val="VerbatimChar"/>
-        </w:rPr>
-        <w:t xml:space="preserve">##   [1052541]  4.17781e-05  0.159699 0.0384025            0.000130368</w:t>
-      </w:r>
-      <w:r>
-        <w:br w:type="textWrapping"/>
-      </w:r>
-      <w:r>
-        <w:rPr>
-          <w:rStyle w:val="VerbatimChar"/>
-        </w:rPr>
-        <w:t xml:space="preserve">##   [1052542]  1.24355e-04  0.145560 0.0374390            0.000130368</w:t>
-      </w:r>
-      <w:r>
-        <w:br w:type="textWrapping"/>
-      </w:r>
-      <w:r>
-        <w:rPr>
-          <w:rStyle w:val="VerbatimChar"/>
-        </w:rPr>
-        <w:t xml:space="preserve">##             min_pval_nominal   pval_beta</w:t>
-      </w:r>
-      <w:r>
-        <w:br w:type="textWrapping"/>
-      </w:r>
-      <w:r>
-        <w:rPr>
-          <w:rStyle w:val="VerbatimChar"/>
-        </w:rPr>
-        <w:t xml:space="preserve">##                    &lt;numeric&gt;   &lt;numeric&gt;</w:t>
-      </w:r>
-      <w:r>
-        <w:br w:type="textWrapping"/>
-      </w:r>
-      <w:r>
-        <w:rPr>
-          <w:rStyle w:val="VerbatimChar"/>
-        </w:rPr>
-        <w:t xml:space="preserve">##         [1]      3.69025e-08 4.67848e-05</w:t>
-      </w:r>
-      <w:r>
-        <w:br w:type="textWrapping"/>
-      </w:r>
-      <w:r>
-        <w:rPr>
-          <w:rStyle w:val="VerbatimChar"/>
-        </w:rPr>
-        <w:t xml:space="preserve">##         [2]      6.50297e-10 1.11312e-06</w:t>
-      </w:r>
-      <w:r>
-        <w:br w:type="textWrapping"/>
-      </w:r>
-      <w:r>
-        <w:rPr>
-          <w:rStyle w:val="VerbatimChar"/>
-        </w:rPr>
-        <w:t xml:space="preserve">##         [3]      6.50297e-10 1.11312e-06</w:t>
-      </w:r>
-      <w:r>
-        <w:br w:type="textWrapping"/>
-      </w:r>
-      <w:r>
-        <w:rPr>
-          <w:rStyle w:val="VerbatimChar"/>
-        </w:rPr>
-        <w:t xml:space="preserve">##         [4]      6.50297e-10 1.11312e-06</w:t>
-      </w:r>
-      <w:r>
-        <w:br w:type="textWrapping"/>
-      </w:r>
-      <w:r>
-        <w:rPr>
-          <w:rStyle w:val="VerbatimChar"/>
-        </w:rPr>
-        <w:t xml:space="preserve">##         [5]      6.50297e-10 1.11312e-06</w:t>
-      </w:r>
-      <w:r>
-        <w:br w:type="textWrapping"/>
-      </w:r>
-      <w:r>
-        <w:rPr>
-          <w:rStyle w:val="VerbatimChar"/>
-        </w:rPr>
-        <w:t xml:space="preserve">##         ...              ...         ...</w:t>
-      </w:r>
-      <w:r>
-        <w:br w:type="textWrapping"/>
-      </w:r>
-      <w:r>
-        <w:rPr>
-          <w:rStyle w:val="VerbatimChar"/>
-        </w:rPr>
-        <w:t xml:space="preserve">##   [1052538]       1.9142e-08 2.75084e-05</w:t>
-      </w:r>
-      <w:r>
-        <w:br w:type="textWrapping"/>
-      </w:r>
-      <w:r>
-        <w:rPr>
-          <w:rStyle w:val="VerbatimChar"/>
-        </w:rPr>
-        <w:t xml:space="preserve">##   [1052539]       1.9142e-08 2.75084e-05</w:t>
-      </w:r>
-      <w:r>
-        <w:br w:type="textWrapping"/>
-      </w:r>
-      <w:r>
-        <w:rPr>
-          <w:rStyle w:val="VerbatimChar"/>
-        </w:rPr>
-        <w:t xml:space="preserve">##   [1052540]       1.9142e-08 2.75084e-05</w:t>
-      </w:r>
-      <w:r>
-        <w:br w:type="textWrapping"/>
-      </w:r>
-      <w:r>
-        <w:rPr>
-          <w:rStyle w:val="VerbatimChar"/>
-        </w:rPr>
-        <w:t xml:space="preserve">##   [1052541]       1.9142e-08 2.75084e-05</w:t>
-      </w:r>
-      <w:r>
-        <w:br w:type="textWrapping"/>
-      </w:r>
-      <w:r>
-        <w:rPr>
-          <w:rStyle w:val="VerbatimChar"/>
-        </w:rPr>
-        <w:t xml:space="preserve">##   [1052542]       1.9142e-08 2.75084e-05</w:t>
-      </w:r>
-      <w:r>
-        <w:br w:type="textWrapping"/>
-      </w:r>
-      <w:r>
-        <w:rPr>
-          <w:rStyle w:val="VerbatimChar"/>
-        </w:rPr>
-        <w:t xml:space="preserve">##   -------</w:t>
-      </w:r>
-      <w:r>
-        <w:br w:type="textWrapping"/>
-      </w:r>
-      <w:r>
-        <w:rPr>
-          <w:rStyle w:val="VerbatimChar"/>
-        </w:rPr>
-        <w:t xml:space="preserve">##   seqinfo: 23 sequences from an unspecified genome; no seqlengths</w:t>
-      </w:r>
-    </w:p>
-    <w:p>
-      <w:pPr>
-        <w:pStyle w:val="FirstParagraph"/>
-      </w:pPr>
-      <w:r>
-        <w:t xml:space="preserve">We also need to ensure that the style of the seqlevels is consistent with the previous objects:</w:t>
-      </w:r>
-    </w:p>
-    <w:p>
-      <w:pPr>
-        <w:pStyle w:val="SourceCode"/>
-      </w:pPr>
-      <w:r>
-        <w:rPr>
-          <w:rStyle w:val="KeywordTok"/>
-        </w:rPr>
-        <w:t xml:space="preserve">seqlevelsStyle</w:t>
-      </w:r>
-      <w:r>
-        <w:rPr>
-          <w:rStyle w:val="NormalTok"/>
-        </w:rPr>
-        <w:t xml:space="preserve">(gtex_blood)</w:t>
-      </w:r>
-    </w:p>
-    <w:p>
-      <w:pPr>
-        <w:pStyle w:val="SourceCode"/>
-      </w:pPr>
-      <w:r>
-        <w:rPr>
-          <w:rStyle w:val="VerbatimChar"/>
-        </w:rPr>
-        <w:t xml:space="preserve">## [1] "NCBI"    "Ensembl"</w:t>
-      </w:r>
-    </w:p>
-    <w:p>
-      <w:pPr>
-        <w:pStyle w:val="SourceCode"/>
-      </w:pPr>
-      <w:r>
-        <w:rPr>
-          <w:rStyle w:val="KeywordTok"/>
-        </w:rPr>
-        <w:t xml:space="preserve">seqlevels</w:t>
-      </w:r>
-      <w:r>
-        <w:rPr>
-          <w:rStyle w:val="NormalTok"/>
-        </w:rPr>
-        <w:t xml:space="preserve">(gtex_blood)</w:t>
-      </w:r>
-    </w:p>
-    <w:p>
-      <w:pPr>
-        <w:pStyle w:val="SourceCode"/>
-      </w:pPr>
-      <w:r>
-        <w:rPr>
-          <w:rStyle w:val="VerbatimChar"/>
-        </w:rPr>
-        <w:t xml:space="preserve">##  [1] "1"  "2"  "3"  "4"  "5"  "6"  "7"  "8"  "9"  "10" "11" "12" "13" "14"</w:t>
-      </w:r>
-      <w:r>
-        <w:br w:type="textWrapping"/>
-      </w:r>
-      <w:r>
-        <w:rPr>
-          <w:rStyle w:val="VerbatimChar"/>
-        </w:rPr>
-        <w:t xml:space="preserve">## [15] "15" "16" "17" "18" "19" "20" "21" "22" "X"</w:t>
-      </w:r>
-    </w:p>
-    <w:p>
-      <w:pPr>
-        <w:pStyle w:val="SourceCode"/>
-      </w:pPr>
-      <w:r>
-        <w:rPr>
-          <w:rStyle w:val="KeywordTok"/>
-        </w:rPr>
-        <w:t xml:space="preserve">seqlevelsStyle</w:t>
-      </w:r>
-      <w:r>
-        <w:rPr>
-          <w:rStyle w:val="NormalTok"/>
-        </w:rPr>
-        <w:t xml:space="preserve">(gtex_blood) &lt;-</w:t>
-      </w:r>
-      <w:r>
-        <w:rPr>
-          <w:rStyle w:val="StringTok"/>
-        </w:rPr>
-        <w:t xml:space="preserve"> "UCSC"</w:t>
-      </w:r>
-      <w:r>
-        <w:br w:type="textWrapping"/>
-      </w:r>
-      <w:r>
-        <w:rPr>
-          <w:rStyle w:val="KeywordTok"/>
-        </w:rPr>
-        <w:t xml:space="preserve">seqlevels</w:t>
-      </w:r>
-      <w:r>
-        <w:rPr>
-          <w:rStyle w:val="NormalTok"/>
-        </w:rPr>
-        <w:t xml:space="preserve">(gtex_blood)</w:t>
-      </w:r>
-    </w:p>
-    <w:p>
-      <w:pPr>
-        <w:pStyle w:val="SourceCode"/>
-      </w:pPr>
-      <w:r>
-        <w:rPr>
-          <w:rStyle w:val="VerbatimChar"/>
-        </w:rPr>
-        <w:t xml:space="preserve">##  [1] "chr1"  "chr2"  "chr3"  "chr4"  "chr5"  "chr6"  "chr7"  "chr8" </w:t>
-      </w:r>
-      <w:r>
-        <w:br w:type="textWrapping"/>
-      </w:r>
-      <w:r>
-        <w:rPr>
-          <w:rStyle w:val="VerbatimChar"/>
-        </w:rPr>
-        <w:t xml:space="preserve">##  [9] "chr9"  "chr10" "chr11" "chr12" "chr13" "chr14" "chr15" "chr16"</w:t>
-      </w:r>
-      <w:r>
-        <w:br w:type="textWrapping"/>
-      </w:r>
-      <w:r>
-        <w:rPr>
-          <w:rStyle w:val="VerbatimChar"/>
-        </w:rPr>
-        <w:t xml:space="preserve">## [17] "chr17" "chr18" "chr19" "chr20" "chr21" "chr22" "chrX"</w:t>
-      </w:r>
-    </w:p>
-    <w:p>
-      <w:pPr>
-        <w:pStyle w:val="FirstParagraph"/>
-      </w:pPr>
-      <w:r>
-        <w:t xml:space="preserve">From the publication</w:t>
-      </w:r>
-      <w:r>
-        <w:t xml:space="preserve"> </w:t>
-      </w:r>
-      <w:r>
-        <w:t xml:space="preserve">[14]</w:t>
-      </w:r>
-      <w:r>
-        <w:t xml:space="preserve">, we know the genomic coordinates are mapped to genome reference GRCh37, so we will have to uplift them to GRCh38 using</w:t>
-      </w:r>
-      <w:r>
-        <w:t xml:space="preserve"> </w:t>
-      </w:r>
-      <w:r>
-        <w:rPr>
-          <w:rStyle w:val="VerbatimChar"/>
-        </w:rPr>
-        <w:t xml:space="preserve">rtracklayer</w:t>
-      </w:r>
-      <w:r>
-        <w:t xml:space="preserve"> </w:t>
-      </w:r>
-      <w:r>
-        <w:t xml:space="preserve">[52]</w:t>
-      </w:r>
-      <w:r>
-        <w:t xml:space="preserve"> </w:t>
-      </w:r>
-      <w:r>
-        <w:t xml:space="preserve">and a mapping (</w:t>
-      </w:r>
-      <w:r>
-        <w:t xml:space="preserve">“</w:t>
-      </w:r>
-      <w:r>
-        <w:t xml:space="preserve">chain</w:t>
-      </w:r>
-      <w:r>
-        <w:t xml:space="preserve">”</w:t>
-      </w:r>
-      <w:r>
-        <w:t xml:space="preserve">) file.</w:t>
-      </w:r>
-      <w:r>
-        <w:t xml:space="preserve"> </w:t>
-      </w:r>
-      <w:r>
-        <w:t xml:space="preserve">The</w:t>
-      </w:r>
-      <w:r>
-        <w:t xml:space="preserve"> </w:t>
-      </w:r>
-      <w:r>
-        <w:rPr>
-          <w:rStyle w:val="VerbatimChar"/>
-        </w:rPr>
-        <w:t xml:space="preserve">R.utils</w:t>
-      </w:r>
-      <w:r>
-        <w:t xml:space="preserve"> </w:t>
-      </w:r>
-      <w:r>
-        <w:t xml:space="preserve">package</w:t>
-      </w:r>
-      <w:r>
-        <w:t xml:space="preserve"> </w:t>
-      </w:r>
-      <w:r>
-        <w:t xml:space="preserve">[53]</w:t>
-      </w:r>
-      <w:r>
-        <w:t xml:space="preserve"> </w:t>
-      </w:r>
-      <w:r>
-        <w:t xml:space="preserve">is required to extract the gzipped file:</w:t>
-      </w:r>
-    </w:p>
-    <w:p>
-      <w:pPr>
-        <w:pStyle w:val="SourceCode"/>
-      </w:pPr>
-      <w:r>
-        <w:rPr>
-          <w:rStyle w:val="KeywordTok"/>
-        </w:rPr>
-        <w:t xml:space="preserve">library</w:t>
-      </w:r>
-      <w:r>
-        <w:rPr>
-          <w:rStyle w:val="NormalTok"/>
-        </w:rPr>
-        <w:t xml:space="preserve">(rtracklayer)</w:t>
-      </w:r>
-      <w:r>
-        <w:br w:type="textWrapping"/>
-      </w:r>
-      <w:r>
-        <w:rPr>
-          <w:rStyle w:val="KeywordTok"/>
-        </w:rPr>
-        <w:t xml:space="preserve">library</w:t>
-      </w:r>
-      <w:r>
-        <w:rPr>
-          <w:rStyle w:val="NormalTok"/>
-        </w:rPr>
-        <w:t xml:space="preserve">(R.utils)</w:t>
-      </w:r>
-      <w:r>
-        <w:br w:type="textWrapping"/>
-      </w:r>
-      <w:r>
-        <w:rPr>
-          <w:rStyle w:val="CommentTok"/>
-        </w:rPr>
-        <w:t xml:space="preserve"># uncomment the following line to download file</w:t>
-      </w:r>
-      <w:r>
-        <w:br w:type="textWrapping"/>
-      </w:r>
-      <w:r>
-        <w:rPr>
-          <w:rStyle w:val="CommentTok"/>
-        </w:rPr>
-        <w:t xml:space="preserve">#download.file("http://hgdownload.cse.ucsc.edu/goldenPath/hg19/liftOver/hg19ToHg38.over.chain.gz", destfile = "hg19ToHg38.over.chain.gz")</w:t>
-      </w:r>
-      <w:r>
-        <w:br w:type="textWrapping"/>
-      </w:r>
-      <w:r>
-        <w:rPr>
-          <w:rStyle w:val="CommentTok"/>
-        </w:rPr>
-        <w:t xml:space="preserve"># uncomment the following line to extract gzipped file</w:t>
-      </w:r>
-      <w:r>
-        <w:br w:type="textWrapping"/>
-      </w:r>
-      <w:r>
-        <w:rPr>
-          <w:rStyle w:val="CommentTok"/>
-        </w:rPr>
-        <w:t xml:space="preserve">#gunzip("hg19ToHg38.over.chain.gz")</w:t>
-      </w:r>
-      <w:r>
-        <w:br w:type="textWrapping"/>
-      </w:r>
-      <w:r>
-        <w:rPr>
-          <w:rStyle w:val="NormalTok"/>
-        </w:rPr>
-        <w:t xml:space="preserve">ch &lt;-</w:t>
-      </w:r>
-      <w:r>
-        <w:rPr>
-          <w:rStyle w:val="StringTok"/>
-        </w:rPr>
-        <w:t xml:space="preserve"> </w:t>
-      </w:r>
-      <w:r>
-        <w:rPr>
-          <w:rStyle w:val="KeywordTok"/>
-        </w:rPr>
-        <w:t xml:space="preserve">import.chain</w:t>
-      </w:r>
-      <w:r>
-        <w:rPr>
-          <w:rStyle w:val="NormalTok"/>
-        </w:rPr>
-        <w:t xml:space="preserve">(</w:t>
-      </w:r>
-      <w:r>
-        <w:rPr>
-          <w:rStyle w:val="StringTok"/>
-        </w:rPr>
-        <w:t xml:space="preserve">"hg19ToHg38.over.chain"</w:t>
-      </w:r>
-      <w:r>
-        <w:rPr>
-          <w:rStyle w:val="NormalTok"/>
-        </w:rPr>
-        <w:t xml:space="preserve">)</w:t>
-      </w:r>
-      <w:r>
-        <w:br w:type="textWrapping"/>
-      </w:r>
-      <w:r>
-        <w:rPr>
-          <w:rStyle w:val="NormalTok"/>
-        </w:rPr>
-        <w:t xml:space="preserve">gtex_blood &lt;-</w:t>
-      </w:r>
-      <w:r>
-        <w:rPr>
-          <w:rStyle w:val="StringTok"/>
-        </w:rPr>
-        <w:t xml:space="preserve"> </w:t>
-      </w:r>
-      <w:r>
-        <w:rPr>
-          <w:rStyle w:val="KeywordTok"/>
-        </w:rPr>
-        <w:t xml:space="preserve">unlist</w:t>
-      </w:r>
-      <w:r>
-        <w:rPr>
-          <w:rStyle w:val="NormalTok"/>
-        </w:rPr>
-        <w:t xml:space="preserve">(</w:t>
-      </w:r>
-      <w:r>
-        <w:rPr>
-          <w:rStyle w:val="KeywordTok"/>
-        </w:rPr>
-        <w:t xml:space="preserve">liftOver</w:t>
-      </w:r>
-      <w:r>
-        <w:rPr>
-          <w:rStyle w:val="NormalTok"/>
-        </w:rPr>
-        <w:t xml:space="preserve">(gtex_blood, ch))</w:t>
-      </w:r>
-    </w:p>
-    <w:p>
-      <w:pPr>
-        <w:pStyle w:val="FirstParagraph"/>
-      </w:pPr>
-      <w:r>
-        <w:t xml:space="preserve">We will use the</w:t>
-      </w:r>
-      <w:r>
-        <w:t xml:space="preserve"> </w:t>
-      </w:r>
-      <w:r>
-        <w:rPr>
-          <w:rStyle w:val="VerbatimChar"/>
-        </w:rPr>
-        <w:t xml:space="preserve">GenomicRanges</w:t>
-      </w:r>
-      <w:r>
-        <w:t xml:space="preserve"> </w:t>
-      </w:r>
-      <w:r>
-        <w:t xml:space="preserve">package</w:t>
-      </w:r>
-      <w:r>
-        <w:t xml:space="preserve"> </w:t>
-      </w:r>
-      <w:r>
-        <w:t xml:space="preserve">[49]</w:t>
-      </w:r>
-      <w:r>
-        <w:t xml:space="preserve"> </w:t>
-      </w:r>
-      <w:r>
-        <w:t xml:space="preserve">to compute the overlap between GWAS SNPs and eQTLs:</w:t>
-      </w:r>
-    </w:p>
-    <w:p>
-      <w:pPr>
-        <w:pStyle w:val="SourceCode"/>
-      </w:pPr>
-      <w:r>
-        <w:rPr>
-          <w:rStyle w:val="KeywordTok"/>
-        </w:rPr>
-        <w:t xml:space="preserve">library</w:t>
-      </w:r>
-      <w:r>
-        <w:rPr>
-          <w:rStyle w:val="NormalTok"/>
-        </w:rPr>
-        <w:t xml:space="preserve">(GenomicRanges)</w:t>
-      </w:r>
-      <w:r>
-        <w:br w:type="textWrapping"/>
-      </w:r>
-      <w:r>
-        <w:rPr>
-          <w:rStyle w:val="NormalTok"/>
-        </w:rPr>
-        <w:t xml:space="preserve">hits &lt;-</w:t>
-      </w:r>
-      <w:r>
-        <w:rPr>
-          <w:rStyle w:val="StringTok"/>
-        </w:rPr>
-        <w:t xml:space="preserve"> </w:t>
-      </w:r>
-      <w:r>
-        <w:rPr>
-          <w:rStyle w:val="KeywordTok"/>
-        </w:rPr>
-        <w:t xml:space="preserve">findOverlaps</w:t>
-      </w:r>
-      <w:r>
-        <w:rPr>
-          <w:rStyle w:val="NormalTok"/>
-        </w:rPr>
-        <w:t xml:space="preserve">(snps_hard, gtex_blood)</w:t>
-      </w:r>
-      <w:r>
-        <w:br w:type="textWrapping"/>
-      </w:r>
-      <w:r>
-        <w:rPr>
-          <w:rStyle w:val="NormalTok"/>
-        </w:rPr>
-        <w:t xml:space="preserve">snps_hard_in_gtex_blood =</w:t>
-      </w:r>
-      <w:r>
-        <w:rPr>
-          <w:rStyle w:val="StringTok"/>
-        </w:rPr>
-        <w:t xml:space="preserve"> </w:t>
-      </w:r>
-      <w:r>
-        <w:rPr>
-          <w:rStyle w:val="NormalTok"/>
-        </w:rPr>
-        <w:t xml:space="preserve">snps_hard[</w:t>
-      </w:r>
-      <w:r>
-        <w:rPr>
-          <w:rStyle w:val="KeywordTok"/>
-        </w:rPr>
-        <w:t xml:space="preserve">queryHits</w:t>
-      </w:r>
-      <w:r>
-        <w:rPr>
-          <w:rStyle w:val="NormalTok"/>
-        </w:rPr>
-        <w:t xml:space="preserve">(hits)]</w:t>
-      </w:r>
-      <w:r>
-        <w:br w:type="textWrapping"/>
-      </w:r>
-      <w:r>
-        <w:rPr>
-          <w:rStyle w:val="NormalTok"/>
-        </w:rPr>
-        <w:t xml:space="preserve">gtex_blood_with_snps_hard =</w:t>
-      </w:r>
-      <w:r>
-        <w:rPr>
-          <w:rStyle w:val="StringTok"/>
-        </w:rPr>
-        <w:t xml:space="preserve"> </w:t>
-      </w:r>
-      <w:r>
-        <w:rPr>
-          <w:rStyle w:val="NormalTok"/>
-        </w:rPr>
-        <w:t xml:space="preserve">gtex_blood[</w:t>
-      </w:r>
-      <w:r>
-        <w:rPr>
-          <w:rStyle w:val="KeywordTok"/>
-        </w:rPr>
-        <w:t xml:space="preserve">subjectHits</w:t>
-      </w:r>
-      <w:r>
-        <w:rPr>
-          <w:rStyle w:val="NormalTok"/>
-        </w:rPr>
-        <w:t xml:space="preserve">(hits)]</w:t>
-      </w:r>
-      <w:r>
-        <w:br w:type="textWrapping"/>
-      </w:r>
-      <w:r>
-        <w:rPr>
-          <w:rStyle w:val="KeywordTok"/>
-        </w:rPr>
-        <w:t xml:space="preserve">mcols</w:t>
-      </w:r>
-      <w:r>
-        <w:rPr>
-          <w:rStyle w:val="NormalTok"/>
-        </w:rPr>
-        <w:t xml:space="preserve">(snps_hard_in_gtex_blood) &lt;-</w:t>
-      </w:r>
-      <w:r>
-        <w:rPr>
-          <w:rStyle w:val="StringTok"/>
-        </w:rPr>
-        <w:t xml:space="preserve"> </w:t>
-      </w:r>
-      <w:r>
-        <w:rPr>
-          <w:rStyle w:val="KeywordTok"/>
-        </w:rPr>
-        <w:t xml:space="preserve">cbind</w:t>
-      </w:r>
-      <w:r>
-        <w:rPr>
-          <w:rStyle w:val="NormalTok"/>
-        </w:rPr>
-        <w:t xml:space="preserve">(</w:t>
-      </w:r>
-      <w:r>
-        <w:rPr>
-          <w:rStyle w:val="KeywordTok"/>
-        </w:rPr>
-        <w:t xml:space="preserve">mcols</w:t>
-      </w:r>
-      <w:r>
-        <w:rPr>
-          <w:rStyle w:val="NormalTok"/>
-        </w:rPr>
-        <w:t xml:space="preserve">(snps_hard_in_gtex_blood), </w:t>
-      </w:r>
-      <w:r>
-        <w:rPr>
-          <w:rStyle w:val="KeywordTok"/>
-        </w:rPr>
-        <w:t xml:space="preserve">mcols</w:t>
-      </w:r>
-      <w:r>
-        <w:rPr>
-          <w:rStyle w:val="NormalTok"/>
-        </w:rPr>
-        <w:t xml:space="preserve">(gtex_blood_with_snps_hard))</w:t>
-      </w:r>
-      <w:r>
-        <w:br w:type="textWrapping"/>
-      </w:r>
-      <w:r>
-        <w:rPr>
-          <w:rStyle w:val="NormalTok"/>
-        </w:rPr>
-        <w:t xml:space="preserve">snps_hard_in_gtex_blood &lt;-</w:t>
-      </w:r>
-      <w:r>
-        <w:rPr>
-          <w:rStyle w:val="StringTok"/>
-        </w:rPr>
-        <w:t xml:space="preserve"> </w:t>
-      </w:r>
-      <w:r>
-        <w:rPr>
-          <w:rStyle w:val="KeywordTok"/>
-        </w:rPr>
-        <w:t xml:space="preserve">as.data.frame</w:t>
-      </w:r>
-      <w:r>
-        <w:rPr>
-          <w:rStyle w:val="NormalTok"/>
-        </w:rPr>
-        <w:t xml:space="preserve">(snps_hard_in_gtex_blood)</w:t>
-      </w:r>
-      <w:r>
-        <w:br w:type="textWrapping"/>
-      </w:r>
-      <w:r>
-        <w:rPr>
-          <w:rStyle w:val="KeywordTok"/>
-        </w:rPr>
-        <w:t xml:space="preserve">head</w:t>
-      </w:r>
-      <w:r>
-        <w:rPr>
-          <w:rStyle w:val="NormalTok"/>
-        </w:rPr>
-        <w:t xml:space="preserve">(snps_hard_in_gtex_blood)</w:t>
-      </w:r>
-    </w:p>
-    <w:p>
-      <w:pPr>
-        <w:pStyle w:val="SourceCode"/>
-      </w:pPr>
-      <w:r>
-        <w:rPr>
-          <w:rStyle w:val="VerbatimChar"/>
-        </w:rPr>
-        <w:t xml:space="preserve">##   seqnames    start      end width strand       SNPS P.VALUE   LOCATION</w:t>
-      </w:r>
-      <w:r>
-        <w:br w:type="textWrapping"/>
-      </w:r>
-      <w:r>
-        <w:rPr>
-          <w:rStyle w:val="VerbatimChar"/>
-        </w:rPr>
-        <w:t xml:space="preserve">## 1    chr11   589564   589564     1      +  rs4963128   3e-10     intron</w:t>
-      </w:r>
-      <w:r>
-        <w:br w:type="textWrapping"/>
-      </w:r>
-      <w:r>
-        <w:rPr>
-          <w:rStyle w:val="VerbatimChar"/>
-        </w:rPr>
-        <w:t xml:space="preserve">## 2     chr3 58384450 58384450     1      +  rs6445975   7e-09     intron</w:t>
-      </w:r>
-      <w:r>
-        <w:br w:type="textWrapping"/>
-      </w:r>
-      <w:r>
-        <w:rPr>
-          <w:rStyle w:val="VerbatimChar"/>
-        </w:rPr>
-        <w:t xml:space="preserve">## 3     chr8 11491677 11491677     1      * rs13277113   1e-10 intergenic</w:t>
-      </w:r>
-      <w:r>
-        <w:br w:type="textWrapping"/>
-      </w:r>
-      <w:r>
-        <w:rPr>
-          <w:rStyle w:val="VerbatimChar"/>
-        </w:rPr>
-        <w:t xml:space="preserve">## 4     chr8 11491677 11491677     1      * rs13277113   1e-10 intergenic</w:t>
-      </w:r>
-      <w:r>
-        <w:br w:type="textWrapping"/>
-      </w:r>
-      <w:r>
-        <w:rPr>
-          <w:rStyle w:val="VerbatimChar"/>
-        </w:rPr>
-        <w:t xml:space="preserve">## 5     chr8 11491677 11491677     1      * rs13277113   1e-10 intergenic</w:t>
-      </w:r>
-      <w:r>
-        <w:br w:type="textWrapping"/>
-      </w:r>
-      <w:r>
-        <w:rPr>
-          <w:rStyle w:val="VerbatimChar"/>
-        </w:rPr>
-        <w:t xml:space="preserve">## 6     chr8 11491677 11491677     1      * rs13277113   1e-10 intergenic</w:t>
-      </w:r>
-      <w:r>
-        <w:br w:type="textWrapping"/>
-      </w:r>
-      <w:r>
-        <w:rPr>
-          <w:rStyle w:val="VerbatimChar"/>
-        </w:rPr>
-        <w:t xml:space="preserve">##           variant_id            gene_id tss_distance ma_samples ma_count</w:t>
-      </w:r>
-      <w:r>
-        <w:br w:type="textWrapping"/>
-      </w:r>
-      <w:r>
-        <w:rPr>
-          <w:rStyle w:val="VerbatimChar"/>
-        </w:rPr>
-        <w:t xml:space="preserve">## 1  11_589564_T_C_b37 ENSG00000177042.10      -105969        212      250</w:t>
-      </w:r>
-      <w:r>
-        <w:br w:type="textWrapping"/>
-      </w:r>
-      <w:r>
-        <w:rPr>
-          <w:rStyle w:val="VerbatimChar"/>
-        </w:rPr>
-        <w:t xml:space="preserve">## 2 3_58370177_G_T_b37  ENSG00000168291.8       -49407        205      250</w:t>
-      </w:r>
-      <w:r>
-        <w:br w:type="textWrapping"/>
-      </w:r>
-      <w:r>
-        <w:rPr>
-          <w:rStyle w:val="VerbatimChar"/>
-        </w:rPr>
-        <w:t xml:space="preserve">## 3 8_11349186_G_A_b37 ENSG00000154319.10        16962        157      180</w:t>
-      </w:r>
-      <w:r>
-        <w:br w:type="textWrapping"/>
-      </w:r>
-      <w:r>
-        <w:rPr>
-          <w:rStyle w:val="VerbatimChar"/>
-        </w:rPr>
-        <w:t xml:space="preserve">## 4 8_11349186_G_A_b37  ENSG00000136573.8        -2324        157      180</w:t>
-      </w:r>
-      <w:r>
-        <w:br w:type="textWrapping"/>
-      </w:r>
-      <w:r>
-        <w:rPr>
-          <w:rStyle w:val="VerbatimChar"/>
-        </w:rPr>
-        <w:t xml:space="preserve">## 5 8_11349186_G_A_b37  ENSG00000255518.1       -66284        157      180</w:t>
-      </w:r>
-      <w:r>
-        <w:br w:type="textWrapping"/>
-      </w:r>
-      <w:r>
-        <w:rPr>
-          <w:rStyle w:val="VerbatimChar"/>
-        </w:rPr>
-        <w:t xml:space="preserve">## 6 8_11349186_G_A_b37  ENSG00000255354.1       -68343        157      180</w:t>
-      </w:r>
-      <w:r>
-        <w:br w:type="textWrapping"/>
-      </w:r>
-      <w:r>
-        <w:rPr>
-          <w:rStyle w:val="VerbatimChar"/>
-        </w:rPr>
-        <w:t xml:space="preserve">##        maf pval_nominal     slope  slope_se pval_nominal_threshold</w:t>
-      </w:r>
-      <w:r>
-        <w:br w:type="textWrapping"/>
-      </w:r>
-      <w:r>
-        <w:rPr>
-          <w:rStyle w:val="VerbatimChar"/>
-        </w:rPr>
-        <w:t xml:space="preserve">## 1 0.339674  4.51059e-10 -0.194589 0.0301828            3.35947e-05</w:t>
-      </w:r>
-      <w:r>
-        <w:br w:type="textWrapping"/>
-      </w:r>
-      <w:r>
-        <w:rPr>
-          <w:rStyle w:val="VerbatimChar"/>
-        </w:rPr>
-        <w:t xml:space="preserve">## 2 0.338753  2.05231e-12  0.179408 0.0244587            6.23219e-05</w:t>
-      </w:r>
-      <w:r>
-        <w:br w:type="textWrapping"/>
-      </w:r>
-      <w:r>
-        <w:rPr>
-          <w:rStyle w:val="VerbatimChar"/>
-        </w:rPr>
-        <w:t xml:space="preserve">## 3 0.243902  6.46308e-27  0.778785 0.0656311            3.79430e-05</w:t>
-      </w:r>
-      <w:r>
-        <w:br w:type="textWrapping"/>
-      </w:r>
-      <w:r>
-        <w:rPr>
-          <w:rStyle w:val="VerbatimChar"/>
-        </w:rPr>
-        <w:t xml:space="preserve">## 4 0.243902  5.04687e-18 -0.281643 0.0305280            3.75653e-05</w:t>
-      </w:r>
-      <w:r>
-        <w:br w:type="textWrapping"/>
-      </w:r>
-      <w:r>
-        <w:rPr>
-          <w:rStyle w:val="VerbatimChar"/>
-        </w:rPr>
-        <w:t xml:space="preserve">## 5 0.243902  7.37464e-07 -0.262302 0.0518614            3.41126e-05</w:t>
-      </w:r>
-      <w:r>
-        <w:br w:type="textWrapping"/>
-      </w:r>
-      <w:r>
-        <w:rPr>
-          <w:rStyle w:val="VerbatimChar"/>
-        </w:rPr>
-        <w:t xml:space="preserve">## 6 0.243902  8.41301e-08 -0.243121 0.0442629            3.66297e-05</w:t>
-      </w:r>
-      <w:r>
-        <w:br w:type="textWrapping"/>
-      </w:r>
-      <w:r>
-        <w:rPr>
-          <w:rStyle w:val="VerbatimChar"/>
-        </w:rPr>
-        <w:t xml:space="preserve">##   min_pval_nominal   pval_beta</w:t>
-      </w:r>
-      <w:r>
-        <w:br w:type="textWrapping"/>
-      </w:r>
-      <w:r>
-        <w:rPr>
-          <w:rStyle w:val="VerbatimChar"/>
-        </w:rPr>
-        <w:t xml:space="preserve">## 1      5.23982e-30 1.63019e-24</w:t>
-      </w:r>
-      <w:r>
-        <w:br w:type="textWrapping"/>
-      </w:r>
-      <w:r>
-        <w:rPr>
-          <w:rStyle w:val="VerbatimChar"/>
-        </w:rPr>
-        <w:t xml:space="preserve">## 2      3.39499e-13 3.97374e-09</w:t>
-      </w:r>
-      <w:r>
-        <w:br w:type="textWrapping"/>
-      </w:r>
-      <w:r>
-        <w:rPr>
-          <w:rStyle w:val="VerbatimChar"/>
-        </w:rPr>
-        <w:t xml:space="preserve">## 3      8.46904e-29 2.22416e-23</w:t>
-      </w:r>
-      <w:r>
-        <w:br w:type="textWrapping"/>
-      </w:r>
-      <w:r>
-        <w:rPr>
-          <w:rStyle w:val="VerbatimChar"/>
-        </w:rPr>
-        <w:t xml:space="preserve">## 4      2.97871e-19 2.22082e-14</w:t>
-      </w:r>
-      <w:r>
-        <w:br w:type="textWrapping"/>
-      </w:r>
-      <w:r>
-        <w:rPr>
-          <w:rStyle w:val="VerbatimChar"/>
-        </w:rPr>
-        <w:t xml:space="preserve">## 5      8.28459e-08 4.81268e-04</w:t>
-      </w:r>
-      <w:r>
-        <w:br w:type="textWrapping"/>
-      </w:r>
-      <w:r>
-        <w:rPr>
-          <w:rStyle w:val="VerbatimChar"/>
-        </w:rPr>
-        <w:t xml:space="preserve">## 6      2.67616e-08 1.37119e-04</w:t>
-      </w:r>
-    </w:p>
-    <w:p>
-      <w:pPr>
-        <w:pStyle w:val="FirstParagraph"/>
-      </w:pPr>
-      <w:r>
         <w:t xml:space="preserve">So, we have 59 blood eQTL variants that are associated with SLE.</w:t>
       </w:r>
       <w:r>
@@ -14905,13 +14986,11 @@
         <w:t xml:space="preserve">eGene</w:t>
       </w:r>
       <w:r>
-        <w:t xml:space="preserve">, a gene whose expression is influenced by an eQTL:</w:t>
-      </w:r>
-    </w:p>
-    <w:p>
-      <w:pPr>
-        <w:pStyle w:val="BodyText"/>
-      </w:pPr>
+        <w:t xml:space="preserve">, a gene whose expression is influenced by an eQTL.</w:t>
+      </w:r>
+      <w:r>
+        <w:t xml:space="preserve"> </w:t>
+      </w:r>
       <w:r>
         <w:t xml:space="preserve">We note that gene IDs in GTEx are mapped to GENCODE v19</w:t>
       </w:r>
@@ -16249,7 +16328,13 @@
         <w:t xml:space="preserve"> </w:t>
       </w:r>
       <w:r>
-        <w:t xml:space="preserve">Correlations between these promoter and enhancer elements across a large panel of tissues and cell types can then be used to identify significant promoter - enhancer pairs, that we can use to map distal regulatory SNPs to target genes.</w:t>
+        <w:t xml:space="preserve">Correlations between these promoter and enhancer elements across a large panel of tissues and cell types can then be calculated to identify significant promoter - enhancer pairs.</w:t>
+      </w:r>
+      <w:r>
+        <w:t xml:space="preserve"> </w:t>
+      </w:r>
+      <w:r>
+        <w:t xml:space="preserve">In turn, we will use these correlations to map distal regulatory SNPs to target genes.</w:t>
       </w:r>
     </w:p>
     <w:p>
@@ -16257,7 +16342,7 @@
         <w:pStyle w:val="BodyText"/>
       </w:pPr>
       <w:r>
-        <w:t xml:space="preserve">We can have a look at the enhancer - promoter correlation data in this way:</w:t>
+        <w:t xml:space="preserve">We can read in and have a look at the enhancer - promoter correlation data in this way:</w:t>
       </w:r>
     </w:p>
     <w:p>
@@ -16653,7 +16738,7 @@
         <w:t xml:space="preserve">name</w:t>
       </w:r>
       <w:r>
-        <w:t xml:space="preserve">: genomic location of the enhancer, gene identifiers, correlation and significance.</w:t>
+        <w:t xml:space="preserve">: genomic location of the enhancer, gene identifiers, Pearson correlation coefficient and significance.</w:t>
       </w:r>
       <w:r>
         <w:t xml:space="preserve"> </w:t>
@@ -16680,7 +16765,7 @@
         <w:t xml:space="preserve"> </w:t>
       </w:r>
       <w:r>
-        <w:t xml:space="preserve">[54]</w:t>
+        <w:t xml:space="preserve">[56]</w:t>
       </w:r>
       <w:r>
         <w:t xml:space="preserve"> </w:t>
@@ -17028,22 +17113,7 @@
         <w:pStyle w:val="FirstParagraph"/>
       </w:pPr>
       <w:r>
-        <w:t xml:space="preserve">Now we need to parse the</w:t>
-      </w:r>
-      <w:r>
-        <w:t xml:space="preserve"> </w:t>
-      </w:r>
-      <w:r>
-        <w:rPr>
-          <w:rStyle w:val="VerbatimChar"/>
-        </w:rPr>
-        <w:t xml:space="preserve">name_1</w:t>
-      </w:r>
-      <w:r>
-        <w:t xml:space="preserve"> </w:t>
-      </w:r>
-      <w:r>
-        <w:t xml:space="preserve">column which contains the genomic location of the enhancers:</w:t>
+        <w:t xml:space="preserve">Now we can extract the genomic locations of the enhancers and the correlation values:</w:t>
       </w:r>
     </w:p>
     <w:p>
@@ -17835,7 +17905,7 @@
         <w:pStyle w:val="FirstParagraph"/>
       </w:pPr>
       <w:r>
-        <w:t xml:space="preserve">We can select only those enhancer - promoter pairs with a decent level of correlation and significance and tidy the data at the same time:</w:t>
+        <w:t xml:space="preserve">We can select only the enhancer - promoter pairs with a decent level of correlation and significance and tidy the data at the same time:</w:t>
       </w:r>
     </w:p>
     <w:p>
@@ -19938,13 +20008,13 @@
         <w:t xml:space="preserve"> </w:t>
       </w:r>
       <w:r>
-        <w:t xml:space="preserve">These regions were then mapped to enhancer based on the Ensembl Regulatory Build</w:t>
-      </w:r>
-      <w:r>
-        <w:t xml:space="preserve"> </w:t>
-      </w:r>
-      <w:r>
-        <w:t xml:space="preserve">[55]</w:t>
+        <w:t xml:space="preserve">These regions were then mapped to enhancers based on the Ensembl Regulatory Build</w:t>
+      </w:r>
+      <w:r>
+        <w:t xml:space="preserve"> </w:t>
+      </w:r>
+      <w:r>
+        <w:t xml:space="preserve">[57]</w:t>
       </w:r>
       <w:r>
         <w:t xml:space="preserve"> </w:t>
@@ -22651,7 +22721,7 @@
         <w:pStyle w:val="FirstParagraph"/>
       </w:pPr>
       <w:r>
-        <w:t xml:space="preserve">In this Bioconductor workflow we have used several packages and datasets downloaded from genomic projects and publications to show how regulatory genomic data can be used to annotate significant hits from GWASs and provide an intermediate layer connecting genetic and transcriptomic data.</w:t>
+        <w:t xml:space="preserve">In this Bioconductor workflow we have used several packages and datasets to demonstrate how regulatory genomic data can be used to annotate significant hits from GWASs and provide an intermediate layer connecting genetics and transcriptomics.</w:t>
       </w:r>
       <w:r>
         <w:t xml:space="preserve"> </w:t>
@@ -22698,11 +22768,13 @@
         <w:pStyle w:val="BodyText"/>
       </w:pPr>
       <w:r>
-        <w:t xml:space="preserve">While simplified, the workflow also demonstrates some real-world challenges encountered when working with genomic data from different sources, such as different genome references and gene annotation conventions as well as parsing of files with custom formats into Bioconductor-compatible objects.</w:t>
-      </w:r>
-      <w:r>
-        <w:t xml:space="preserve"> </w:t>
-      </w:r>
+        <w:t xml:space="preserve">While simplified, the workflow also demonstrates some real-world challenges encountered when working with genomic data from different sources, such as the use of different genome references and gene annotation conventions, the parsing of files with custom formats into Bioconductor-compatible objects and the mapping of genomic locations to genes.</w:t>
+      </w:r>
+    </w:p>
+    <w:p>
+      <w:pPr>
+        <w:pStyle w:val="BodyText"/>
+      </w:pPr>
       <w:r>
         <w:t xml:space="preserve">As the sample size and power of GWASs and gene expression studies continue to increase, it will become more and more challenging to identify truly significant hits and interpret them.</w:t>
       </w:r>
@@ -22734,6 +22806,12 @@
         <w:br w:type="textWrapping"/>
       </w:r>
       <w:r>
+        <w:t xml:space="preserve">DHS: DNase I hypersensitive site</w:t>
+      </w:r>
+      <w:r>
+        <w:t xml:space="preserve"> </w:t>
+      </w:r>
+      <w:r>
         <w:t xml:space="preserve">eQTL: expression quantitative trait locus</w:t>
       </w:r>
       <w:r>
@@ -22759,6 +22837,12 @@
       </w:r>
       <w:r>
         <w:t xml:space="preserve">SNP: single nucleotide polymorphism</w:t>
+      </w:r>
+      <w:r>
+        <w:br w:type="textWrapping"/>
+      </w:r>
+      <w:r>
+        <w:t xml:space="preserve">TSS: trancription start site</w:t>
       </w:r>
     </w:p>
     <w:p>
@@ -23126,7 +23210,7 @@
         <w:pStyle w:val="Bibliography"/>
       </w:pPr>
       <w:r>
-        <w:t xml:space="preserve">33. Love MI, Huber W, Anders S. Moderated estimation of fold change and dispersion for RNA-seq data with DESeq2. Genome biology. 2014;15:550.</w:t>
+        <w:t xml:space="preserve">33. Harrow J, Frankish A, Gonzalez JM, Tapanari E, Diekhans M, Kokocinski F, et al. GENCODE: the reference human genome annotation for The ENCODE Project. Genome research. 2012;22:1760–74.</w:t>
       </w:r>
     </w:p>
     <w:p>
@@ -23134,7 +23218,7 @@
         <w:pStyle w:val="Bibliography"/>
       </w:pPr>
       <w:r>
-        <w:t xml:space="preserve">34. Robinson MD, McCarthy DJ, Smyth GK. edgeR: a Bioconductor package for differential expression analysis of digital gene expression data. Bioinformatics (Oxford, England). 2010;26:139–40.</w:t>
+        <w:t xml:space="preserve">34. Love MI, Huber W, Anders S. Moderated estimation of fold change and dispersion for RNA-seq data with DESeq2. Genome biology. 2014;15:550.</w:t>
       </w:r>
     </w:p>
     <w:p>
@@ -23142,7 +23226,7 @@
         <w:pStyle w:val="Bibliography"/>
       </w:pPr>
       <w:r>
-        <w:t xml:space="preserve">35. Ritchie ME, Phipson B, Wu D, Hu Y, Law CW, Shi W, et al. limma powers differential expression analyses for RNA-sequencing and microarray studies. Nucleic acids research. 2015;43:e47.</w:t>
+        <w:t xml:space="preserve">35. Robinson MD, McCarthy DJ, Smyth GK. edgeR: a Bioconductor package for differential expression analysis of digital gene expression data. Bioinformatics (Oxford, England). 2010;26:139–40.</w:t>
       </w:r>
     </w:p>
     <w:p>
@@ -23150,7 +23234,7 @@
         <w:pStyle w:val="Bibliography"/>
       </w:pPr>
       <w:r>
-        <w:t xml:space="preserve">36. Anders S, Huber W. Differential expression analysis for sequence count data. Genome biology. 2010;11:R106.</w:t>
+        <w:t xml:space="preserve">36. Ritchie ME, Phipson B, Wu D, Hu Y, Law CW, Shi W, et al. limma powers differential expression analyses for RNA-sequencing and microarray studies. Nucleic acids research. 2015;43:e47.</w:t>
       </w:r>
     </w:p>
     <w:p>
@@ -23158,7 +23242,15 @@
         <w:pStyle w:val="Bibliography"/>
       </w:pPr>
       <w:r>
-        <w:t xml:space="preserve">37. Kolde R. Pheatmap: Pretty heatmaps. 2015.</w:t>
+        <w:t xml:space="preserve">37. Anders S, Huber W. Differential expression analysis for sequence count data. Genome biology. 2010;11:R106.</w:t>
+      </w:r>
+    </w:p>
+    <w:p>
+      <w:pPr>
+        <w:pStyle w:val="Bibliography"/>
+      </w:pPr>
+      <w:r>
+        <w:t xml:space="preserve">38. Kolde R. Pheatmap: Pretty heatmaps. 2015.</w:t>
       </w:r>
       <w:r>
         <w:t xml:space="preserve"> </w:t>
@@ -23180,12 +23272,34 @@
         <w:pStyle w:val="Bibliography"/>
       </w:pPr>
       <w:r>
-        <w:t xml:space="preserve">38. Carey VJ. Gwascat. 2017.</w:t>
+        <w:t xml:space="preserve">39. Neuwirth E. RColorBrewer: ColorBrewer palettes. 2014.</w:t>
       </w:r>
       <w:r>
         <w:t xml:space="preserve"> </w:t>
       </w:r>
       <w:hyperlink r:id="rId46">
+        <w:r>
+          <w:rPr>
+            <w:rStyle w:val="Hyperlink"/>
+          </w:rPr>
+          <w:t xml:space="preserve">https://cran.r-project.org/package=RColorBrewer</w:t>
+        </w:r>
+      </w:hyperlink>
+      <w:r>
+        <w:t xml:space="preserve">.</w:t>
+      </w:r>
+    </w:p>
+    <w:p>
+      <w:pPr>
+        <w:pStyle w:val="Bibliography"/>
+      </w:pPr>
+      <w:r>
+        <w:t xml:space="preserve">40. Carey VJ. Gwascat. 2017.</w:t>
+      </w:r>
+      <w:r>
+        <w:t xml:space="preserve"> </w:t>
+      </w:r>
+      <w:hyperlink r:id="rId47">
         <w:r>
           <w:rPr>
             <w:rStyle w:val="Hyperlink"/>
@@ -23202,7 +23316,7 @@
         <w:pStyle w:val="Bibliography"/>
       </w:pPr>
       <w:r>
-        <w:t xml:space="preserve">39. MacArthur J, Bowler E, Cerezo M, Gil L, Hall P, Hastings E, et al. The new NHGRI-EBI Catalog of published genome-wide association studies (GWAS Catalog). Nucleic acids research. 2017;45:D896–901.</w:t>
+        <w:t xml:space="preserve">41. MacArthur J, Bowler E, Cerezo M, Gil L, Hall P, Hastings E, et al. The new NHGRI-EBI Catalog of published genome-wide association studies (GWAS Catalog). Nucleic acids research. 2017;45:D896–901.</w:t>
       </w:r>
     </w:p>
     <w:p>
@@ -23210,7 +23324,7 @@
         <w:pStyle w:val="Bibliography"/>
       </w:pPr>
       <w:r>
-        <w:t xml:space="preserve">40. Eicher JD, Landowski C, Stackhouse B, Sloan A, Chen W, Jensen N, et al. GRASP v2.0: an update on the Genome-Wide Repository of Associations between SNPs and phenotypes. Nucleic acids research. 2015;43 Database issue:D799–804.</w:t>
+        <w:t xml:space="preserve">42. Eicher JD, Landowski C, Stackhouse B, Sloan A, Chen W, Jensen N, et al. GRASP v2.0: an update on the Genome-Wide Repository of Associations between SNPs and phenotypes. Nucleic acids research. 2015;43 Database issue:D799–804.</w:t>
       </w:r>
     </w:p>
     <w:p>
@@ -23218,12 +23332,12 @@
         <w:pStyle w:val="Bibliography"/>
       </w:pPr>
       <w:r>
-        <w:t xml:space="preserve">41. Carey VJ. Grasp2db. 2017.</w:t>
-      </w:r>
-      <w:r>
-        <w:t xml:space="preserve"> </w:t>
-      </w:r>
-      <w:hyperlink r:id="rId47">
+        <w:t xml:space="preserve">43. Carey VJ. Grasp2db. 2017.</w:t>
+      </w:r>
+      <w:r>
+        <w:t xml:space="preserve"> </w:t>
+      </w:r>
+      <w:hyperlink r:id="rId48">
         <w:r>
           <w:rPr>
             <w:rStyle w:val="Hyperlink"/>
@@ -23240,7 +23354,7 @@
         <w:pStyle w:val="Bibliography"/>
       </w:pPr>
       <w:r>
-        <w:t xml:space="preserve">42. Wickham H. Ggplot2. New York, NY: Springer New York; 2009.</w:t>
+        <w:t xml:space="preserve">44. Wickham H. Ggplot2. New York, NY: Springer New York; 2009.</w:t>
       </w:r>
     </w:p>
     <w:p>
@@ -23248,7 +23362,7 @@
         <w:pStyle w:val="Bibliography"/>
       </w:pPr>
       <w:r>
-        <w:t xml:space="preserve">43. Bush WS, Moore JH. Chapter 11: Genome-wide association studies. PLoS computational biology. 2012;8:e1002822.</w:t>
+        <w:t xml:space="preserve">45. Bush WS, Moore JH. Chapter 11: Genome-wide association studies. PLoS computational biology. 2012;8:e1002822.</w:t>
       </w:r>
     </w:p>
     <w:p>
@@ -23256,7 +23370,7 @@
         <w:pStyle w:val="Bibliography"/>
       </w:pPr>
       <w:r>
-        <w:t xml:space="preserve">44. Yates A, Beal K, Keenan S, McLaren W, Pignatelli M, Ritchie GRS, et al. The Ensembl REST API: Ensembl Data for Any Language. Bioinformatics (Oxford, England). 2015;31:143–5.</w:t>
+        <w:t xml:space="preserve">46. Yates A, Beal K, Keenan S, McLaren W, Pignatelli M, Ritchie GRS, et al. The Ensembl REST API: Ensembl Data for Any Language. Bioinformatics (Oxford, England). 2015;31:143–5.</w:t>
       </w:r>
     </w:p>
     <w:p>
@@ -23264,12 +23378,12 @@
         <w:pStyle w:val="Bibliography"/>
       </w:pPr>
       <w:r>
-        <w:t xml:space="preserve">45. Ensembl. Rest API: GET ld/:species/pairwise/:id1/:id2. 2017.</w:t>
-      </w:r>
-      <w:r>
-        <w:t xml:space="preserve"> </w:t>
-      </w:r>
-      <w:hyperlink r:id="rId48">
+        <w:t xml:space="preserve">47. Ensembl. Rest API: GET ld/:species/pairwise/:id1/:id2. 2017.</w:t>
+      </w:r>
+      <w:r>
+        <w:t xml:space="preserve"> </w:t>
+      </w:r>
+      <w:hyperlink r:id="rId49">
         <w:r>
           <w:rPr>
             <w:rStyle w:val="Hyperlink"/>
@@ -23286,12 +23400,12 @@
         <w:pStyle w:val="Bibliography"/>
       </w:pPr>
       <w:r>
-        <w:t xml:space="preserve">46. Ensembl. POSTGAP. 2017.</w:t>
-      </w:r>
-      <w:r>
-        <w:t xml:space="preserve"> </w:t>
-      </w:r>
-      <w:hyperlink r:id="rId49">
+        <w:t xml:space="preserve">48. Ensembl. POSTGAP. 2017.</w:t>
+      </w:r>
+      <w:r>
+        <w:t xml:space="preserve"> </w:t>
+      </w:r>
+      <w:hyperlink r:id="rId50">
         <w:r>
           <w:rPr>
             <w:rStyle w:val="Hyperlink"/>
@@ -23308,12 +23422,12 @@
         <w:pStyle w:val="Bibliography"/>
       </w:pPr>
       <w:r>
-        <w:t xml:space="preserve">47. Schwender H, Li Q, Berger P, Neumann C, Taub M, Ruczinski I. trio: testing of SNPs and SNP interactions in case-parent trio studies. 2015.</w:t>
-      </w:r>
-      <w:r>
-        <w:t xml:space="preserve"> </w:t>
-      </w:r>
-      <w:hyperlink r:id="rId50">
+        <w:t xml:space="preserve">49. Schwender H, Li Q, Berger P, Neumann C, Taub M, Ruczinski I. trio: testing of SNPs and SNP interactions in case-parent trio studies. 2015.</w:t>
+      </w:r>
+      <w:r>
+        <w:t xml:space="preserve"> </w:t>
+      </w:r>
+      <w:hyperlink r:id="rId51">
         <w:r>
           <w:rPr>
             <w:rStyle w:val="Hyperlink"/>
@@ -23330,12 +23444,12 @@
         <w:pStyle w:val="Bibliography"/>
       </w:pPr>
       <w:r>
-        <w:t xml:space="preserve">48. Carey VJ. Ldblock. 2017.</w:t>
-      </w:r>
-      <w:r>
-        <w:t xml:space="preserve"> </w:t>
-      </w:r>
-      <w:hyperlink r:id="rId51">
+        <w:t xml:space="preserve">50. Carey VJ. Ldblock. 2017.</w:t>
+      </w:r>
+      <w:r>
+        <w:t xml:space="preserve"> </w:t>
+      </w:r>
+      <w:hyperlink r:id="rId52">
         <w:r>
           <w:rPr>
             <w:rStyle w:val="Hyperlink"/>
@@ -23352,7 +23466,7 @@
         <w:pStyle w:val="Bibliography"/>
       </w:pPr>
       <w:r>
-        <w:t xml:space="preserve">49. Lawrence M, Huber W, Pagès H, Aboyoun P, Carlson M, Gentleman R, et al. Software for computing and annotating genomic ranges. PLoS computational biology. 2013;9:e1003118.</w:t>
+        <w:t xml:space="preserve">51. Lawrence M, Huber W, Pagès H, Aboyoun P, Carlson M, Gentleman R, et al. Software for computing and annotating genomic ranges. PLoS computational biology. 2013;9:e1003118.</w:t>
       </w:r>
     </w:p>
     <w:p>
@@ -23360,7 +23474,7 @@
         <w:pStyle w:val="Bibliography"/>
       </w:pPr>
       <w:r>
-        <w:t xml:space="preserve">50. Obenchain V, Lawrence M, Carey V, Gogarten S, Shannon P, Morgan M. VariantAnnotation: a Bioconductor package for exploration and annotation of genetic variants. Bioinformatics (Oxford, England). 2014;30:2076–8.</w:t>
+        <w:t xml:space="preserve">52. Obenchain V, Lawrence M, Carey V, Gogarten S, Shannon P, Morgan M. VariantAnnotation: a Bioconductor package for exploration and annotation of genetic variants. Bioinformatics (Oxford, England). 2014;30:2076–8.</w:t>
       </w:r>
     </w:p>
     <w:p>
@@ -23368,12 +23482,12 @@
         <w:pStyle w:val="Bibliography"/>
       </w:pPr>
       <w:r>
-        <w:t xml:space="preserve">51. GTEx Consortium. GTEx Portal. 2017.</w:t>
-      </w:r>
-      <w:r>
-        <w:t xml:space="preserve"> </w:t>
-      </w:r>
-      <w:hyperlink r:id="rId52">
+        <w:t xml:space="preserve">53. GTEx Consortium. GTEx Portal. 2017.</w:t>
+      </w:r>
+      <w:r>
+        <w:t xml:space="preserve"> </w:t>
+      </w:r>
+      <w:hyperlink r:id="rId53">
         <w:r>
           <w:rPr>
             <w:rStyle w:val="Hyperlink"/>
@@ -23390,7 +23504,7 @@
         <w:pStyle w:val="Bibliography"/>
       </w:pPr>
       <w:r>
-        <w:t xml:space="preserve">52. Lawrence M, Gentleman R, Carey V. rtracklayer: an R package for interfacing with genome browsers. Bioinformatics (Oxford, England). 2009;25:1841–2.</w:t>
+        <w:t xml:space="preserve">54. Lawrence M, Gentleman R, Carey V. rtracklayer: an R package for interfacing with genome browsers. Bioinformatics (Oxford, England). 2009;25:1841–2.</w:t>
       </w:r>
     </w:p>
     <w:p>
@@ -23398,12 +23512,12 @@
         <w:pStyle w:val="Bibliography"/>
       </w:pPr>
       <w:r>
-        <w:t xml:space="preserve">53. Bengtsson H. R.utils: various programming utilities. 2017.</w:t>
-      </w:r>
-      <w:r>
-        <w:t xml:space="preserve"> </w:t>
-      </w:r>
-      <w:hyperlink r:id="rId53">
+        <w:t xml:space="preserve">55. Bengtsson H. R.utils: various programming utilities. 2017.</w:t>
+      </w:r>
+      <w:r>
+        <w:t xml:space="preserve"> </w:t>
+      </w:r>
+      <w:hyperlink r:id="rId54">
         <w:r>
           <w:rPr>
             <w:rStyle w:val="Hyperlink"/>
@@ -23420,12 +23534,12 @@
         <w:pStyle w:val="Bibliography"/>
       </w:pPr>
       <w:r>
-        <w:t xml:space="preserve">54. Mahto A. Splitstackshape: Stack and reshape datasets after splitting concatenated values. 2014.</w:t>
-      </w:r>
-      <w:r>
-        <w:t xml:space="preserve"> </w:t>
-      </w:r>
-      <w:hyperlink r:id="rId54">
+        <w:t xml:space="preserve">56. Mahto A. Splitstackshape: Stack and reshape datasets after splitting concatenated values. 2014.</w:t>
+      </w:r>
+      <w:r>
+        <w:t xml:space="preserve"> </w:t>
+      </w:r>
+      <w:hyperlink r:id="rId55">
         <w:r>
           <w:rPr>
             <w:rStyle w:val="Hyperlink"/>
@@ -23442,7 +23556,7 @@
         <w:pStyle w:val="Bibliography"/>
       </w:pPr>
       <w:r>
-        <w:t xml:space="preserve">55. Zerbino DR, Wilder SP, Johnson N, Juettemann T, Flicek PR. The ensembl regulatory build. Genome biology. 2015;16:56.</w:t>
+        <w:t xml:space="preserve">57. Zerbino DR, Wilder SP, Johnson N, Juettemann T, Flicek PR. The ensembl regulatory build. Genome biology. 2015;16:56.</w:t>
       </w:r>
     </w:p>
     <w:sectPr/>
@@ -23553,7 +23667,7 @@
     </w:lvl>
   </w:abstractNum>
   <w:abstractNum w:abstractNumId="990">
-    <w:nsid w:val="93a321ae"/>
+    <w:nsid w:val="b36d7d52"/>
     <w:multiLevelType w:val="multilevel"/>
     <w:lvl w:ilvl="0">
       <w:numFmt w:val="bullet"/>

--- a/biocondutor-regulatory-genomics-workflow.docx
+++ b/biocondutor-regulatory-genomics-workflow.docx
@@ -8199,7 +8199,13 @@
         <w:rPr>
           <w:rStyle w:val="DataTypeTok"/>
         </w:rPr>
-        <w:t xml:space="preserve">legend.position=</w:t>
+        <w:t xml:space="preserve">legend.position =</w:t>
+      </w:r>
+      <w:r>
+        <w:rPr>
+          <w:rStyle w:val="NormalTok"/>
+        </w:rPr>
+        <w:t xml:space="preserve"> </w:t>
       </w:r>
       <w:r>
         <w:rPr>
@@ -8211,7 +8217,73 @@
         <w:rPr>
           <w:rStyle w:val="NormalTok"/>
         </w:rPr>
-        <w:t xml:space="preserve">)</w:t>
+        <w:t xml:space="preserve">,</w:t>
+      </w:r>
+      <w:r>
+        <w:br w:type="textWrapping"/>
+      </w:r>
+      <w:r>
+        <w:rPr>
+          <w:rStyle w:val="NormalTok"/>
+        </w:rPr>
+        <w:t xml:space="preserve">        </w:t>
+      </w:r>
+      <w:r>
+        <w:rPr>
+          <w:rStyle w:val="DataTypeTok"/>
+        </w:rPr>
+        <w:t xml:space="preserve">axis.title.x =</w:t>
+      </w:r>
+      <w:r>
+        <w:rPr>
+          <w:rStyle w:val="NormalTok"/>
+        </w:rPr>
+        <w:t xml:space="preserve"> </w:t>
+      </w:r>
+      <w:r>
+        <w:rPr>
+          <w:rStyle w:val="KeywordTok"/>
+        </w:rPr>
+        <w:t xml:space="preserve">element_blank</w:t>
+      </w:r>
+      <w:r>
+        <w:rPr>
+          <w:rStyle w:val="NormalTok"/>
+        </w:rPr>
+        <w:t xml:space="preserve">(),</w:t>
+      </w:r>
+      <w:r>
+        <w:br w:type="textWrapping"/>
+      </w:r>
+      <w:r>
+        <w:rPr>
+          <w:rStyle w:val="NormalTok"/>
+        </w:rPr>
+        <w:t xml:space="preserve">        </w:t>
+      </w:r>
+      <w:r>
+        <w:rPr>
+          <w:rStyle w:val="DataTypeTok"/>
+        </w:rPr>
+        <w:t xml:space="preserve">axis.text.x =</w:t>
+      </w:r>
+      <w:r>
+        <w:rPr>
+          <w:rStyle w:val="NormalTok"/>
+        </w:rPr>
+        <w:t xml:space="preserve"> </w:t>
+      </w:r>
+      <w:r>
+        <w:rPr>
+          <w:rStyle w:val="KeywordTok"/>
+        </w:rPr>
+        <w:t xml:space="preserve">element_blank</w:t>
+      </w:r>
+      <w:r>
+        <w:rPr>
+          <w:rStyle w:val="NormalTok"/>
+        </w:rPr>
+        <w:t xml:space="preserve">())</w:t>
       </w:r>
     </w:p>
     <w:p>
@@ -8221,7 +8293,7 @@
       <w:r>
         <w:drawing>
           <wp:inline>
-            <wp:extent cx="5334000" cy="4000500"/>
+            <wp:extent cx="5334000" cy="6223000"/>
             <wp:effectExtent b="0" l="0" r="0" t="0"/>
             <wp:docPr descr="Manhattan plot showing variants significantly associated with SLE." title="" id="1" name="Picture"/>
             <a:graphic>
@@ -8242,7 +8314,7 @@
                   <pic:spPr bwMode="auto">
                     <a:xfrm>
                       <a:off x="0" y="0"/>
-                      <a:ext cx="5334000" cy="4000500"/>
+                      <a:ext cx="5334000" cy="6223000"/>
                     </a:xfrm>
                     <a:prstGeom prst="rect">
                       <a:avLst/>
@@ -8668,7 +8740,7 @@
         <w:rPr>
           <w:rStyle w:val="VerbatimChar"/>
         </w:rPr>
-        <w:t xml:space="preserve">## # Creation time: 2017-12-27 14:51:45 +0000 (Wed, 27 Dec 2017)</w:t>
+        <w:t xml:space="preserve">## # Creation time: 2018-01-10 11:50:27 +0000 (Wed, 10 Jan 2018)</w:t>
       </w:r>
       <w:r>
         <w:br w:type="textWrapping"/>
@@ -22809,7 +22881,7 @@
         <w:t xml:space="preserve">DHS: DNase I hypersensitive site</w:t>
       </w:r>
       <w:r>
-        <w:t xml:space="preserve"> </w:t>
+        <w:br w:type="textWrapping"/>
       </w:r>
       <w:r>
         <w:t xml:space="preserve">eQTL: expression quantitative trait locus</w:t>
@@ -23667,7 +23739,7 @@
     </w:lvl>
   </w:abstractNum>
   <w:abstractNum w:abstractNumId="990">
-    <w:nsid w:val="b36d7d52"/>
+    <w:nsid w:val="b2de36d8"/>
     <w:multiLevelType w:val="multilevel"/>
     <w:lvl w:ilvl="0">
       <w:numFmt w:val="bullet"/>

--- a/biocondutor-regulatory-genomics-workflow.docx
+++ b/biocondutor-regulatory-genomics-workflow.docx
@@ -901,7 +901,7 @@
         <w:t xml:space="preserve"> </w:t>
       </w:r>
       <w:r>
-        <w:t xml:space="preserve">Increasing the success rates of drug discovery programmes would be transformative to the pharmaceutical industry and significantly improve patientsâ€™ access to medicines.</w:t>
+        <w:t xml:space="preserve">Increasing the success rates of drug discovery programmes would be transformative to the pharmaceutical industry and significantly improve patients’ access to medicines.</w:t>
       </w:r>
       <w:r>
         <w:t xml:space="preserve"> </w:t>
@@ -1354,7 +1354,16 @@
         <w:t xml:space="preserve"> </w:t>
       </w:r>
       <w:r>
-        <w:t xml:space="preserve">and promoter capture Hi-C data [Javierre2016].</w:t>
+        <w:t xml:space="preserve">and promoter capture Hi-C data</w:t>
+      </w:r>
+      <w:r>
+        <w:t xml:space="preserve"> </w:t>
+      </w:r>
+      <w:r>
+        <w:t xml:space="preserve">[25]</w:t>
+      </w:r>
+      <w:r>
+        <w:t xml:space="preserve">.</w:t>
       </w:r>
     </w:p>
     <w:p>
@@ -5642,7 +5651,7 @@
         <w:t xml:space="preserve"> </w:t>
       </w:r>
       <w:r>
-        <w:t xml:space="preserve">packages for drawing the heatmap (Figure @ref(fig:heatmap)):</w:t>
+        <w:t xml:space="preserve">packages for drawing the heatmap (Figure @ref(fig:heatmap)).</w:t>
       </w:r>
     </w:p>
     <w:p>
@@ -5851,7 +5860,7 @@
         <w:pStyle w:val="BodyText"/>
       </w:pPr>
       <w:r>
-        <w:t xml:space="preserve">Similarly, we can perform a principal component analysis (PCA) on the most variable 500 genes (Figure @ref(fig:pca)):</w:t>
+        <w:t xml:space="preserve">Similarly, we can perform a principal component analysis (PCA) on the most variable 500 genes (Figure @ref(fig:pca)).</w:t>
       </w:r>
     </w:p>
     <w:p>
@@ -6411,7 +6420,7 @@
         <w:pStyle w:val="FirstParagraph"/>
       </w:pPr>
       <w:r>
-        <w:t xml:space="preserve">We can also visualise the log fold changes using an MA plot (Figure @ref(fig:maplot)):</w:t>
+        <w:t xml:space="preserve">We can also visualise the log fold changes using an MA plot (Figure @ref(fig:maplot)).</w:t>
       </w:r>
     </w:p>
     <w:p>
@@ -7762,7 +7771,16 @@
         <w:pStyle w:val="FirstParagraph"/>
       </w:pPr>
       <w:r>
-        <w:t xml:space="preserve">SNPs is a</w:t>
+        <w:rPr>
+          <w:rStyle w:val="VerbatimChar"/>
+        </w:rPr>
+        <w:t xml:space="preserve">snps</w:t>
+      </w:r>
+      <w:r>
+        <w:t xml:space="preserve"> </w:t>
+      </w:r>
+      <w:r>
+        <w:t xml:space="preserve">is a</w:t>
       </w:r>
       <w:r>
         <w:t xml:space="preserve"> </w:t>
@@ -8740,7 +8758,7 @@
         <w:rPr>
           <w:rStyle w:val="VerbatimChar"/>
         </w:rPr>
-        <w:t xml:space="preserve">## # Creation time: 2018-01-10 11:50:27 +0000 (Wed, 10 Jan 2018)</w:t>
+        <w:t xml:space="preserve">## # Creation time: 2018-01-10 16:38:24 +0000 (Wed, 10 Jan 2018)</w:t>
       </w:r>
       <w:r>
         <w:br w:type="textWrapping"/>
@@ -10489,7 +10507,7 @@
         <w:t xml:space="preserve"> </w:t>
       </w:r>
       <w:r>
-        <w:t xml:space="preserve">(Figure @ref(fig:barplot)):</w:t>
+        <w:t xml:space="preserve">(Figure @ref(fig:barplot)).</w:t>
       </w:r>
     </w:p>
     <w:p>
@@ -23739,7 +23757,7 @@
     </w:lvl>
   </w:abstractNum>
   <w:abstractNum w:abstractNumId="990">
-    <w:nsid w:val="b2de36d8"/>
+    <w:nsid w:val="c4f49016"/>
     <w:multiLevelType w:val="multilevel"/>
     <w:lvl w:ilvl="0">
       <w:numFmt w:val="bullet"/>

--- a/biocondutor-regulatory-genomics-workflow.docx
+++ b/biocondutor-regulatory-genomics-workflow.docx
@@ -37,7 +37,7 @@
         <w:t xml:space="preserve"> </w:t>
       </w:r>
       <w:r>
-        <w:t xml:space="preserve">intepret</w:t>
+        <w:t xml:space="preserve">interpret</w:t>
       </w:r>
       <w:r>
         <w:t xml:space="preserve"> </w:t>
@@ -85,7 +85,7 @@
         <w:t xml:space="preserve"> </w:t>
       </w:r>
       <w:r>
-        <w:t xml:space="preserve">genes</w:t>
+        <w:t xml:space="preserve">genes:w</w:t>
       </w:r>
       <w:r>
         <w:t xml:space="preserve"> </w:t>
@@ -8840,7 +8840,7 @@
         <w:rPr>
           <w:rStyle w:val="VerbatimChar"/>
         </w:rPr>
-        <w:t xml:space="preserve">## # Creation time: 2018-01-17 16:35:27 +0000 (Wed, 17 Jan 2018)</w:t>
+        <w:t xml:space="preserve">## # Creation time: 2018-01-17 17:32:42 +0000 (Wed, 17 Jan 2018)</w:t>
       </w:r>
       <w:r>
         <w:br w:type="textWrapping"/>
@@ -23650,7 +23650,7 @@
     </w:lvl>
   </w:abstractNum>
   <w:abstractNum w:abstractNumId="990">
-    <w:nsid w:val="ba8fcc0f"/>
+    <w:nsid w:val="83c7d72f"/>
     <w:multiLevelType w:val="multilevel"/>
     <w:lvl w:ilvl="0">
       <w:numFmt w:val="bullet"/>

--- a/biocondutor-regulatory-genomics-workflow.docx
+++ b/biocondutor-regulatory-genomics-workflow.docx
@@ -85,7 +85,7 @@
         <w:t xml:space="preserve"> </w:t>
       </w:r>
       <w:r>
-        <w:t xml:space="preserve">genes:w</w:t>
+        <w:t xml:space="preserve">genes</w:t>
       </w:r>
       <w:r>
         <w:t xml:space="preserve"> </w:t>
@@ -8840,7 +8840,7 @@
         <w:rPr>
           <w:rStyle w:val="VerbatimChar"/>
         </w:rPr>
-        <w:t xml:space="preserve">## # Creation time: 2018-01-17 17:32:42 +0000 (Wed, 17 Jan 2018)</w:t>
+        <w:t xml:space="preserve">## # Creation time: 2018-01-18 09:02:57 +0000 (Thu, 18 Jan 2018)</w:t>
       </w:r>
       <w:r>
         <w:br w:type="textWrapping"/>
@@ -23650,7 +23650,7 @@
     </w:lvl>
   </w:abstractNum>
   <w:abstractNum w:abstractNumId="990">
-    <w:nsid w:val="83c7d72f"/>
+    <w:nsid w:val="50e5a642"/>
     <w:multiLevelType w:val="multilevel"/>
     <w:lvl w:ilvl="0">
       <w:numFmt w:val="bullet"/>

--- a/biocondutor-regulatory-genomics-workflow.docx
+++ b/biocondutor-regulatory-genomics-workflow.docx
@@ -14558,10 +14558,10 @@
       <w:pPr>
         <w:pStyle w:val="Heading2"/>
       </w:pPr>
-      <w:bookmarkStart w:id="43" w:name="functional-analysis-of-priortised-hits"/>
+      <w:bookmarkStart w:id="43" w:name="functional-analysis-of-prioritised-hits"/>
       <w:bookmarkEnd w:id="43"/>
       <w:r>
-        <w:t xml:space="preserve">Functional analysis of priortised hits</w:t>
+        <w:t xml:space="preserve">Functional analysis of prioritised hits</w:t>
       </w:r>
     </w:p>
     <w:p>
@@ -16402,7 +16402,7 @@
     </w:lvl>
   </w:abstractNum>
   <w:abstractNum w:abstractNumId="990">
-    <w:nsid w:val="29287045"/>
+    <w:nsid w:val="6825c368"/>
     <w:multiLevelType w:val="multilevel"/>
     <w:lvl w:ilvl="0">
       <w:numFmt w:val="bullet"/>

--- a/biocondutor-regulatory-genomics-workflow.docx
+++ b/biocondutor-regulatory-genomics-workflow.docx
@@ -406,18 +406,6 @@
         <w:t xml:space="preserve"> </w:t>
       </w:r>
       <w:r>
-        <w:t xml:space="preserve">and</w:t>
-      </w:r>
-      <w:r>
-        <w:t xml:space="preserve"> </w:t>
-      </w:r>
-      <w:r>
-        <w:t xml:space="preserve">complex</w:t>
-      </w:r>
-      <w:r>
-        <w:t xml:space="preserve"> </w:t>
-      </w:r>
-      <w:r>
         <w:t xml:space="preserve">diseases,</w:t>
       </w:r>
       <w:r>
@@ -472,7 +460,7 @@
         <w:t xml:space="preserve"> </w:t>
       </w:r>
       <w:r>
-        <w:t xml:space="preserve">limit</w:t>
+        <w:t xml:space="preserve">limits</w:t>
       </w:r>
       <w:r>
         <w:t xml:space="preserve"> </w:t>
@@ -999,42 +987,87 @@
       <w:r>
         <w:t xml:space="preserve">.</w:t>
       </w:r>
+      <w:r>
+        <w:t xml:space="preserve"> </w:t>
+      </w:r>
+      <w:r>
+        <w:t xml:space="preserve">Target selection, the first step in drug discovery programmes, is thus a critical decision point.</w:t>
+      </w:r>
+      <w:r>
+        <w:t xml:space="preserve"> </w:t>
+      </w:r>
+      <w:r>
+        <w:t xml:space="preserve">It has previously been shown that therapeutic targets with a genetic link to the disease under investigation are more likely to progress through the drug discovery pipeline, suggesting that genetics can be used as a tool to prioritise and validate drug targets in early discovery</w:t>
+      </w:r>
+      <w:r>
+        <w:t xml:space="preserve"> </w:t>
+      </w:r>
+      <w:r>
+        <w:t xml:space="preserve">[5, 6]</w:t>
+      </w:r>
+      <w:r>
+        <w:t xml:space="preserve">.</w:t>
+      </w:r>
     </w:p>
     <w:p>
       <w:pPr>
         <w:pStyle w:val="BodyText"/>
       </w:pPr>
       <w:r>
-        <w:t xml:space="preserve">Target selection, the first step in drug discovery programmes, is thus a critical decision point.</w:t>
-      </w:r>
-      <w:r>
-        <w:t xml:space="preserve"> </w:t>
-      </w:r>
-      <w:r>
-        <w:t xml:space="preserve">It has previously been shown that therapeutic targets with a genetic link to the disease under investigation are more likely to progress through the drug discovery pipeline, suggesting that genetics can be used as a tool to prioritise and validate drug targets in early discovery</w:t>
-      </w:r>
-      <w:r>
-        <w:t xml:space="preserve"> </w:t>
-      </w:r>
-      <w:r>
-        <w:t xml:space="preserve">[5, 6]</w:t>
+        <w:t xml:space="preserve">One of the biggest challenges in translating findings from genome-wide association studies (GWASs) to therapies is that the great majority of single nucleotide polymorphisms (SNPs) associated with disease are found in non-coding regions of the genome, and therefore cannot be easily linked to a target gene</w:t>
+      </w:r>
+      <w:r>
+        <w:t xml:space="preserve"> </w:t>
+      </w:r>
+      <w:r>
+        <w:t xml:space="preserve">[7]</w:t>
       </w:r>
       <w:r>
         <w:t xml:space="preserve">.</w:t>
       </w:r>
+      <w:r>
+        <w:t xml:space="preserve"> </w:t>
+      </w:r>
+      <w:r>
+        <w:t xml:space="preserve">Many of these SNPs could be regulatory variants, affecting the expression of nearby or distal genes by interfering with the transcriptional process</w:t>
+      </w:r>
+      <w:r>
+        <w:t xml:space="preserve"> </w:t>
+      </w:r>
+      <w:r>
+        <w:t xml:space="preserve">[8]</w:t>
+      </w:r>
+      <w:r>
+        <w:t xml:space="preserve">.</w:t>
+      </w:r>
     </w:p>
     <w:p>
       <w:pPr>
         <w:pStyle w:val="BodyText"/>
       </w:pPr>
       <w:r>
-        <w:t xml:space="preserve">One of the biggest challenges in translating findings from genome-wide association studies (GWASs) to therapies is that the great majority of single nucleotide polymorphisms (SNPs) associated with disease are found in non-coding regions of the genome, and therefore cannot be easily linked to a target gene</w:t>
-      </w:r>
-      <w:r>
-        <w:t xml:space="preserve"> </w:t>
-      </w:r>
-      <w:r>
-        <w:t xml:space="preserve">[7]</w:t>
+        <w:t xml:space="preserve">The most established way to map disease-associated regulatory variants to target genes is to use expression quantitative trait loci (eQTLs)</w:t>
+      </w:r>
+      <w:r>
+        <w:t xml:space="preserve"> </w:t>
+      </w:r>
+      <w:r>
+        <w:t xml:space="preserve">[9]</w:t>
+      </w:r>
+      <w:r>
+        <w:t xml:space="preserve">, variants that affect the expression of specific genes.</w:t>
+      </w:r>
+      <w:r>
+        <w:t xml:space="preserve"> </w:t>
+      </w:r>
+      <w:r>
+        <w:t xml:space="preserve">The GTEx consortium profiled eQTLs across 44 human tissues by performing a large-scale mapping of genome-wide correlations between genetic variants and gene expression</w:t>
+      </w:r>
+      <w:r>
+        <w:t xml:space="preserve"> </w:t>
+      </w:r>
+      <w:r>
+        <w:t xml:space="preserve">[10]</w:t>
       </w:r>
       <w:r>
         <w:t xml:space="preserve">.</w:t>
@@ -1042,55 +1075,6 @@
       <w:r>
         <w:t xml:space="preserve"> </w:t>
       </w:r>
-      <w:r>
-        <w:t xml:space="preserve">Many of these SNPs could be regulatory variants, affecting the expression of nearby or distal genes by interfering with the transcriptional process</w:t>
-      </w:r>
-      <w:r>
-        <w:t xml:space="preserve"> </w:t>
-      </w:r>
-      <w:r>
-        <w:t xml:space="preserve">[8]</w:t>
-      </w:r>
-      <w:r>
-        <w:t xml:space="preserve">.</w:t>
-      </w:r>
-    </w:p>
-    <w:p>
-      <w:pPr>
-        <w:pStyle w:val="BodyText"/>
-      </w:pPr>
-      <w:r>
-        <w:t xml:space="preserve">The most established way to map disease-associated regulatory variants to target genes is to use expression quantitative trait loci (eQTLs)</w:t>
-      </w:r>
-      <w:r>
-        <w:t xml:space="preserve"> </w:t>
-      </w:r>
-      <w:r>
-        <w:t xml:space="preserve">[9]</w:t>
-      </w:r>
-      <w:r>
-        <w:t xml:space="preserve">, variants that affect the expression of specific genes.</w:t>
-      </w:r>
-      <w:r>
-        <w:t xml:space="preserve"> </w:t>
-      </w:r>
-      <w:r>
-        <w:t xml:space="preserve">The GTEx consortium profiled eQTLs across 44 human tissues by performing a large-scale mapping of genome-wide correlations between genetic variants and gene expression</w:t>
-      </w:r>
-      <w:r>
-        <w:t xml:space="preserve"> </w:t>
-      </w:r>
-      <w:r>
-        <w:t xml:space="preserve">[10]</w:t>
-      </w:r>
-      <w:r>
-        <w:t xml:space="preserve">.</w:t>
-      </w:r>
-    </w:p>
-    <w:p>
-      <w:pPr>
-        <w:pStyle w:val="BodyText"/>
-      </w:pPr>
       <w:r>
         <w:t xml:space="preserve">However, depending on the power of the study, it might not be possible to detect all existing regulatory variants as eQTLs.</w:t>
       </w:r>
@@ -5938,7 +5922,19 @@
         <w:t xml:space="preserve">p</w:t>
       </w:r>
       <w:r>
-        <w:t xml:space="preserve">-values lower than 1e-25 are truncated in the figure:</w:t>
+        <w:t xml:space="preserve">-values lower than 1 x 10</w:t>
+      </w:r>
+      <w:r>
+        <w:rPr>
+          <w:vertAlign w:val="superscript"/>
+        </w:rPr>
+        <w:t xml:space="preserve">-25</w:t>
+      </w:r>
+      <w:r>
+        <w:t xml:space="preserve"> </w:t>
+      </w:r>
+      <w:r>
+        <w:t xml:space="preserve">are truncated in the figure:</w:t>
       </w:r>
     </w:p>
     <w:p>
@@ -11835,7 +11831,7 @@
         <w:pStyle w:val="FirstParagraph"/>
       </w:pPr>
       <w:r>
-        <w:t xml:space="preserve">We can now check if any of these genes is differentially expressed in our RNA-seq data:</w:t>
+        <w:t xml:space="preserve">Let’s check if any of these genes is differentially expressed in our RNA-seq data:</w:t>
       </w:r>
     </w:p>
     <w:p>
@@ -15439,6 +15435,14 @@
       <w:r>
         <w:t xml:space="preserve">These genes are involved in key inflammatory signalling pathways and some of them could develop into therapeutic targets for SLE.</w:t>
       </w:r>
+    </w:p>
+    <w:p>
+      <w:pPr>
+        <w:pStyle w:val="BodyText"/>
+      </w:pPr>
+      <w:r>
+        <w:t xml:space="preserve">The workflow also demonstrates some real-world challenges encountered when working with genomic data from different sources, such as the use of different genome assemblies and gene annotation systems, the parsing of files with custom formats into Bioconductor objects and the mapping of genomic locations to genes.</w:t>
+      </w:r>
       <w:r>
         <w:t xml:space="preserve"> </w:t>
       </w:r>
@@ -15492,14 +15496,6 @@
       </w:r>
       <w:r>
         <w:t xml:space="preserve">We refer the reader to these publications and package vignettes for examples.</w:t>
-      </w:r>
-    </w:p>
-    <w:p>
-      <w:pPr>
-        <w:pStyle w:val="BodyText"/>
-      </w:pPr>
-      <w:r>
-        <w:t xml:space="preserve">While simplified, the workflow also demonstrates some real-world challenges encountered when working with genomic data from different sources, such as the use of different genome assemblies and gene annotation systems, the parsing of files with custom formats into Bioconductor objects and the mapping of genomic locations to genes.</w:t>
       </w:r>
     </w:p>
     <w:p>
@@ -16402,7 +16398,7 @@
     </w:lvl>
   </w:abstractNum>
   <w:abstractNum w:abstractNumId="990">
-    <w:nsid w:val="6825c368"/>
+    <w:nsid w:val="31177586"/>
     <w:multiLevelType w:val="multilevel"/>
     <w:lvl w:ilvl="0">
       <w:numFmt w:val="bullet"/>
